--- a/TechnicalEnablement/04 - CAF Adopt Phase - Scenario 1 - SQL Migration - On Prem to Azure VirtualMachine.docx
+++ b/TechnicalEnablement/04 - CAF Adopt Phase - Scenario 1 - SQL Migration - On Prem to Azure VirtualMachine.docx
@@ -1,6 +1,6 @@
 
 <file path=word/document.xml><?xml version="1.0" encoding="utf-8"?>
-<w:document xmlns:wpc="http://schemas.microsoft.com/office/word/2010/wordprocessingCanvas" xmlns:cx="http://schemas.microsoft.com/office/drawing/2014/chartex" xmlns:cx1="http://schemas.microsoft.com/office/drawing/2015/9/8/chartex" xmlns:cx2="http://schemas.microsoft.com/office/drawing/2015/10/21/chartex" xmlns:cx3="http://schemas.microsoft.com/office/drawing/2016/5/9/chartex" xmlns:cx4="http://schemas.microsoft.com/office/drawing/2016/5/10/chartex" xmlns:cx5="http://schemas.microsoft.com/office/drawing/2016/5/11/chartex" xmlns:cx6="http://schemas.microsoft.com/office/drawing/2016/5/12/chartex" xmlns:cx7="http://schemas.microsoft.com/office/drawing/2016/5/13/chartex" xmlns:cx8="http://schemas.microsoft.com/office/drawing/2016/5/14/chartex" xmlns:mc="http://schemas.openxmlformats.org/markup-compatibility/2006" xmlns:aink="http://schemas.microsoft.com/office/drawing/2016/ink" xmlns:am3d="http://schemas.microsoft.com/office/drawing/2017/model3d" xmlns:o="urn:schemas-microsoft-com:office:office" xmlns:r="http://schemas.openxmlformats.org/officeDocument/2006/relationships" xmlns:m="http://schemas.openxmlformats.org/officeDocument/2006/math" xmlns:v="urn:schemas-microsoft-com:vml" xmlns:wp14="http://schemas.microsoft.com/office/word/2010/wordprocessingDrawing" xmlns:wp="http://schemas.openxmlformats.org/drawingml/2006/wordprocessingDrawing" xmlns:w10="urn:schemas-microsoft-com:office:word" xmlns:w="http://schemas.openxmlformats.org/wordprocessingml/2006/main" xmlns:w14="http://schemas.microsoft.com/office/word/2010/wordml" xmlns:w15="http://schemas.microsoft.com/office/word/2012/wordml" xmlns:w16cex="http://schemas.microsoft.com/office/word/2018/wordml/cex" xmlns:w16cid="http://schemas.microsoft.com/office/word/2016/wordml/cid" xmlns:w16="http://schemas.microsoft.com/office/word/2018/wordml" xmlns:w16se="http://schemas.microsoft.com/office/word/2015/wordml/symex" xmlns:wpg="http://schemas.microsoft.com/office/word/2010/wordprocessingGroup" xmlns:wpi="http://schemas.microsoft.com/office/word/2010/wordprocessingInk" xmlns:wne="http://schemas.microsoft.com/office/word/2006/wordml" xmlns:wps="http://schemas.microsoft.com/office/word/2010/wordprocessingShape" xmlns:a="http://schemas.openxmlformats.org/drawingml/2006/main" xmlns:pic="http://schemas.openxmlformats.org/drawingml/2006/picture" xmlns:a14="http://schemas.microsoft.com/office/drawing/2010/main" mc:Ignorable="w14 w15 w16se w16cid w16 w16cex wp14">
+<w:document xmlns:wpc="http://schemas.microsoft.com/office/word/2010/wordprocessingCanvas" xmlns:cx="http://schemas.microsoft.com/office/drawing/2014/chartex" xmlns:cx1="http://schemas.microsoft.com/office/drawing/2015/9/8/chartex" xmlns:cx2="http://schemas.microsoft.com/office/drawing/2015/10/21/chartex" xmlns:cx3="http://schemas.microsoft.com/office/drawing/2016/5/9/chartex" xmlns:cx4="http://schemas.microsoft.com/office/drawing/2016/5/10/chartex" xmlns:cx5="http://schemas.microsoft.com/office/drawing/2016/5/11/chartex" xmlns:cx6="http://schemas.microsoft.com/office/drawing/2016/5/12/chartex" xmlns:cx7="http://schemas.microsoft.com/office/drawing/2016/5/13/chartex" xmlns:cx8="http://schemas.microsoft.com/office/drawing/2016/5/14/chartex" xmlns:mc="http://schemas.openxmlformats.org/markup-compatibility/2006" xmlns:aink="http://schemas.microsoft.com/office/drawing/2016/ink" xmlns:am3d="http://schemas.microsoft.com/office/drawing/2017/model3d" xmlns:o="urn:schemas-microsoft-com:office:office" xmlns:r="http://schemas.openxmlformats.org/officeDocument/2006/relationships" xmlns:m="http://schemas.openxmlformats.org/officeDocument/2006/math" xmlns:v="urn:schemas-microsoft-com:vml" xmlns:wp14="http://schemas.microsoft.com/office/word/2010/wordprocessingDrawing" xmlns:wp="http://schemas.openxmlformats.org/drawingml/2006/wordprocessingDrawing" xmlns:w10="urn:schemas-microsoft-com:office:word" xmlns:w="http://schemas.openxmlformats.org/wordprocessingml/2006/main" xmlns:w14="http://schemas.microsoft.com/office/word/2010/wordml" xmlns:w15="http://schemas.microsoft.com/office/word/2012/wordml" xmlns:w16cex="http://schemas.microsoft.com/office/word/2018/wordml/cex" xmlns:w16cid="http://schemas.microsoft.com/office/word/2016/wordml/cid" xmlns:w16="http://schemas.microsoft.com/office/word/2018/wordml" xmlns:w16se="http://schemas.microsoft.com/office/word/2015/wordml/symex" xmlns:wpg="http://schemas.microsoft.com/office/word/2010/wordprocessingGroup" xmlns:wpi="http://schemas.microsoft.com/office/word/2010/wordprocessingInk" xmlns:wne="http://schemas.microsoft.com/office/word/2006/wordml" xmlns:wps="http://schemas.microsoft.com/office/word/2010/wordprocessingShape" mc:Ignorable="w14 w15 w16se w16cid w16 w16cex wp14">
   <w:body>
     <w:p>
       <w:pPr>
@@ -85,10 +85,6 @@
           </wp:anchor>
         </w:drawing>
       </w:r>
-      <w:r>
-        <w:rPr/>
-        <w:t/>
-      </w:r>
     </w:p>
     <w:p/>
     <w:p/>
@@ -104,7 +100,7 @@
       </w:pPr>
       <w:r>
         <w:rPr>
-          <w:rFonts w:ascii="Calibri Light" w:hAnsi="Calibri Light" w:eastAsia="Calibri Light" w:cs="Calibri Light"/>
+          <w:rFonts w:ascii="Calibri Light" w:eastAsia="Calibri Light" w:hAnsi="Calibri Light" w:cs="Calibri Light"/>
           <w:sz w:val="48"/>
           <w:szCs w:val="44"/>
         </w:rPr>
@@ -112,7 +108,7 @@
       </w:r>
       <w:r>
         <w:rPr>
-          <w:rFonts w:ascii="Calibri Light" w:hAnsi="Calibri Light" w:eastAsia="Calibri Light" w:cs="Calibri Light"/>
+          <w:rFonts w:ascii="Calibri Light" w:eastAsia="Calibri Light" w:hAnsi="Calibri Light" w:cs="Calibri Light"/>
           <w:sz w:val="48"/>
           <w:szCs w:val="44"/>
         </w:rPr>
@@ -120,7 +116,7 @@
       </w:r>
       <w:r>
         <w:rPr>
-          <w:rFonts w:ascii="Calibri Light" w:hAnsi="Calibri Light" w:eastAsia="Calibri Light" w:cs="Calibri Light"/>
+          <w:rFonts w:ascii="Calibri Light" w:eastAsia="Calibri Light" w:hAnsi="Calibri Light" w:cs="Calibri Light"/>
           <w:sz w:val="48"/>
           <w:szCs w:val="44"/>
         </w:rPr>
@@ -236,7 +232,7 @@
         </w:rPr>
         <w:fldChar w:fldCharType="separate"/>
       </w:r>
-      <w:hyperlink w:history="1" w:anchor="_Toc44009233">
+      <w:hyperlink w:anchor="_Toc44009233" w:history="1">
         <w:r>
           <w:rPr>
             <w:rStyle w:val="Hyperlink"/>
@@ -330,7 +326,7 @@
           <w:lang w:val="en-IN" w:eastAsia="en-IN"/>
         </w:rPr>
       </w:pPr>
-      <w:hyperlink w:history="1" w:anchor="_Toc44009234">
+      <w:hyperlink w:anchor="_Toc44009234" w:history="1">
         <w:r>
           <w:rPr>
             <w:rStyle w:val="Hyperlink"/>
@@ -424,7 +420,7 @@
           <w:lang w:val="en-IN" w:eastAsia="en-IN"/>
         </w:rPr>
       </w:pPr>
-      <w:hyperlink w:history="1" w:anchor="_Toc44009235">
+      <w:hyperlink w:anchor="_Toc44009235" w:history="1">
         <w:r>
           <w:rPr>
             <w:rStyle w:val="Hyperlink"/>
@@ -518,7 +514,7 @@
           <w:lang w:val="en-IN" w:eastAsia="en-IN"/>
         </w:rPr>
       </w:pPr>
-      <w:hyperlink w:history="1" w:anchor="_Toc44009236">
+      <w:hyperlink w:anchor="_Toc44009236" w:history="1">
         <w:r>
           <w:rPr>
             <w:rStyle w:val="Hyperlink"/>
@@ -612,7 +608,7 @@
           <w:lang w:val="en-IN" w:eastAsia="en-IN"/>
         </w:rPr>
       </w:pPr>
-      <w:hyperlink w:history="1" w:anchor="_Toc44009237">
+      <w:hyperlink w:anchor="_Toc44009237" w:history="1">
         <w:r>
           <w:rPr>
             <w:rStyle w:val="Hyperlink"/>
@@ -706,7 +702,7 @@
           <w:lang w:val="en-IN" w:eastAsia="en-IN"/>
         </w:rPr>
       </w:pPr>
-      <w:hyperlink w:history="1" w:anchor="_Toc44009238">
+      <w:hyperlink w:anchor="_Toc44009238" w:history="1">
         <w:r>
           <w:rPr>
             <w:rStyle w:val="Hyperlink"/>
@@ -800,7 +796,7 @@
           <w:lang w:val="en-IN" w:eastAsia="en-IN"/>
         </w:rPr>
       </w:pPr>
-      <w:hyperlink w:history="1" w:anchor="_Toc44009239">
+      <w:hyperlink w:anchor="_Toc44009239" w:history="1">
         <w:r>
           <w:rPr>
             <w:rStyle w:val="Hyperlink"/>
@@ -894,7 +890,7 @@
           <w:lang w:val="en-IN" w:eastAsia="en-IN"/>
         </w:rPr>
       </w:pPr>
-      <w:hyperlink w:history="1" w:anchor="_Toc44009240">
+      <w:hyperlink w:anchor="_Toc44009240" w:history="1">
         <w:r>
           <w:rPr>
             <w:rStyle w:val="Hyperlink"/>
@@ -988,7 +984,7 @@
           <w:lang w:val="en-IN" w:eastAsia="en-IN"/>
         </w:rPr>
       </w:pPr>
-      <w:hyperlink w:history="1" w:anchor="_Toc44009241">
+      <w:hyperlink w:anchor="_Toc44009241" w:history="1">
         <w:r>
           <w:rPr>
             <w:rStyle w:val="Hyperlink"/>
@@ -1082,7 +1078,7 @@
           <w:lang w:val="en-IN" w:eastAsia="en-IN"/>
         </w:rPr>
       </w:pPr>
-      <w:hyperlink w:history="1" w:anchor="_Toc44009242">
+      <w:hyperlink w:anchor="_Toc44009242" w:history="1">
         <w:r>
           <w:rPr>
             <w:rStyle w:val="Hyperlink"/>
@@ -1176,7 +1172,7 @@
           <w:lang w:val="en-IN" w:eastAsia="en-IN"/>
         </w:rPr>
       </w:pPr>
-      <w:hyperlink w:history="1" w:anchor="_Toc44009243">
+      <w:hyperlink w:anchor="_Toc44009243" w:history="1">
         <w:r>
           <w:rPr>
             <w:rStyle w:val="Hyperlink"/>
@@ -1270,7 +1266,7 @@
           <w:lang w:val="en-IN" w:eastAsia="en-IN"/>
         </w:rPr>
       </w:pPr>
-      <w:hyperlink w:history="1" w:anchor="_Toc44009244">
+      <w:hyperlink w:anchor="_Toc44009244" w:history="1">
         <w:r>
           <w:rPr>
             <w:rStyle w:val="Hyperlink"/>
@@ -1364,7 +1360,7 @@
           <w:lang w:val="en-IN" w:eastAsia="en-IN"/>
         </w:rPr>
       </w:pPr>
-      <w:hyperlink w:history="1" w:anchor="_Toc44009245">
+      <w:hyperlink w:anchor="_Toc44009245" w:history="1">
         <w:r>
           <w:rPr>
             <w:rStyle w:val="Hyperlink"/>
@@ -1458,7 +1454,7 @@
           <w:lang w:val="en-IN" w:eastAsia="en-IN"/>
         </w:rPr>
       </w:pPr>
-      <w:hyperlink w:history="1" w:anchor="_Toc44009246">
+      <w:hyperlink w:anchor="_Toc44009246" w:history="1">
         <w:r>
           <w:rPr>
             <w:rStyle w:val="Hyperlink"/>
@@ -1552,7 +1548,7 @@
           <w:lang w:val="en-IN" w:eastAsia="en-IN"/>
         </w:rPr>
       </w:pPr>
-      <w:hyperlink w:history="1" w:anchor="_Toc44009247">
+      <w:hyperlink w:anchor="_Toc44009247" w:history="1">
         <w:r>
           <w:rPr>
             <w:rStyle w:val="Hyperlink"/>
@@ -1646,7 +1642,7 @@
           <w:lang w:val="en-IN" w:eastAsia="en-IN"/>
         </w:rPr>
       </w:pPr>
-      <w:hyperlink w:history="1" w:anchor="_Toc44009248">
+      <w:hyperlink w:anchor="_Toc44009248" w:history="1">
         <w:r>
           <w:rPr>
             <w:rStyle w:val="Hyperlink"/>
@@ -1740,7 +1736,7 @@
           <w:lang w:val="en-IN" w:eastAsia="en-IN"/>
         </w:rPr>
       </w:pPr>
-      <w:hyperlink w:history="1" w:anchor="_Toc44009264">
+      <w:hyperlink w:anchor="_Toc44009264" w:history="1">
         <w:r>
           <w:rPr>
             <w:rStyle w:val="Hyperlink"/>
@@ -1834,7 +1830,7 @@
           <w:lang w:val="en-IN" w:eastAsia="en-IN"/>
         </w:rPr>
       </w:pPr>
-      <w:hyperlink w:history="1" w:anchor="_Toc44009265">
+      <w:hyperlink w:anchor="_Toc44009265" w:history="1">
         <w:r>
           <w:rPr>
             <w:rStyle w:val="Hyperlink"/>
@@ -1928,7 +1924,7 @@
       <w:pPr>
         <w:spacing w:after="160" w:line="259" w:lineRule="auto"/>
         <w:rPr>
-          <w:rFonts w:ascii="Calibri Light" w:hAnsi="Calibri Light" w:cs="Calibri Light" w:eastAsiaTheme="majorEastAsia"/>
+          <w:rFonts w:ascii="Calibri Light" w:eastAsiaTheme="majorEastAsia" w:hAnsi="Calibri Light" w:cs="Calibri Light"/>
           <w:color w:val="0078D4"/>
           <w:sz w:val="30"/>
           <w:szCs w:val="30"/>
@@ -1936,7 +1932,7 @@
       </w:pPr>
       <w:r>
         <w:rPr>
-          <w:rFonts w:ascii="Calibri Light" w:hAnsi="Calibri Light" w:cs="Calibri Light" w:eastAsiaTheme="majorEastAsia"/>
+          <w:rFonts w:ascii="Calibri Light" w:eastAsiaTheme="majorEastAsia" w:hAnsi="Calibri Light" w:cs="Calibri Light"/>
           <w:color w:val="0078D4"/>
           <w:sz w:val="30"/>
           <w:szCs w:val="30"/>
@@ -1953,9 +1949,9 @@
         </w:numPr>
         <w:ind w:left="360"/>
       </w:pPr>
-      <w:bookmarkStart w:name="_Toc44009233" w:id="0"/>
-      <w:bookmarkStart w:name="_Toc42608856" w:id="1"/>
-      <w:bookmarkStart w:name="_Toc40453150" w:id="2"/>
+      <w:bookmarkStart w:id="0" w:name="_Toc44009233"/>
+      <w:bookmarkStart w:id="1" w:name="_Toc42608856"/>
+      <w:bookmarkStart w:id="2" w:name="_Toc40453150"/>
       <w:r>
         <w:lastRenderedPageBreak/>
         <w:t>Adopt (Migration)</w:t>
@@ -1973,14 +1969,14 @@
         <w:contextualSpacing/>
         <w:jc w:val="both"/>
         <w:rPr>
-          <w:rFonts w:ascii="Segoe UI" w:hAnsi="Segoe UI" w:eastAsia="Segoe UI" w:cs="Segoe UI"/>
-          <w:sz w:val="20"/>
-          <w:szCs w:val="20"/>
-        </w:rPr>
-      </w:pPr>
-      <w:r>
-        <w:rPr>
-          <w:rFonts w:ascii="Segoe UI" w:hAnsi="Segoe UI" w:eastAsia="Segoe UI" w:cs="Segoe UI"/>
+          <w:rFonts w:ascii="Segoe UI" w:eastAsia="Segoe UI" w:hAnsi="Segoe UI" w:cs="Segoe UI"/>
+          <w:sz w:val="20"/>
+          <w:szCs w:val="20"/>
+        </w:rPr>
+      </w:pPr>
+      <w:r>
+        <w:rPr>
+          <w:rFonts w:ascii="Segoe UI" w:eastAsia="Segoe UI" w:hAnsi="Segoe UI" w:cs="Segoe UI"/>
           <w:sz w:val="20"/>
           <w:szCs w:val="20"/>
         </w:rPr>
@@ -1988,7 +1984,7 @@
       </w:r>
       <w:r>
         <w:rPr>
-          <w:rFonts w:ascii="Segoe UI" w:hAnsi="Segoe UI" w:eastAsia="Segoe UI" w:cs="Segoe UI"/>
+          <w:rFonts w:ascii="Segoe UI" w:eastAsia="Segoe UI" w:hAnsi="Segoe UI" w:cs="Segoe UI"/>
           <w:sz w:val="20"/>
           <w:szCs w:val="20"/>
         </w:rPr>
@@ -2005,14 +2001,14 @@
         <w:spacing w:after="0" w:line="276" w:lineRule="auto"/>
         <w:jc w:val="both"/>
         <w:rPr>
-          <w:rFonts w:ascii="Segoe UI" w:hAnsi="Segoe UI" w:eastAsia="Segoe UI" w:cs="Segoe UI"/>
-          <w:sz w:val="20"/>
-          <w:szCs w:val="20"/>
-        </w:rPr>
-      </w:pPr>
-      <w:r>
-        <w:rPr>
-          <w:rFonts w:ascii="Segoe UI" w:hAnsi="Segoe UI" w:eastAsia="Segoe UI" w:cs="Segoe UI"/>
+          <w:rFonts w:ascii="Segoe UI" w:eastAsia="Segoe UI" w:hAnsi="Segoe UI" w:cs="Segoe UI"/>
+          <w:sz w:val="20"/>
+          <w:szCs w:val="20"/>
+        </w:rPr>
+      </w:pPr>
+      <w:r>
+        <w:rPr>
+          <w:rFonts w:ascii="Segoe UI" w:eastAsia="Segoe UI" w:hAnsi="Segoe UI" w:cs="Segoe UI"/>
           <w:sz w:val="20"/>
           <w:szCs w:val="20"/>
         </w:rPr>
@@ -2029,14 +2025,14 @@
         <w:spacing w:after="0" w:line="276" w:lineRule="auto"/>
         <w:jc w:val="both"/>
         <w:rPr>
-          <w:rFonts w:ascii="Segoe UI" w:hAnsi="Segoe UI" w:eastAsia="Segoe UI" w:cs="Segoe UI"/>
-          <w:sz w:val="20"/>
-          <w:szCs w:val="20"/>
-        </w:rPr>
-      </w:pPr>
-      <w:r>
-        <w:rPr>
-          <w:rFonts w:ascii="Segoe UI" w:hAnsi="Segoe UI" w:eastAsia="Segoe UI" w:cs="Segoe UI"/>
+          <w:rFonts w:ascii="Segoe UI" w:eastAsia="Segoe UI" w:hAnsi="Segoe UI" w:cs="Segoe UI"/>
+          <w:sz w:val="20"/>
+          <w:szCs w:val="20"/>
+        </w:rPr>
+      </w:pPr>
+      <w:r>
+        <w:rPr>
+          <w:rFonts w:ascii="Segoe UI" w:eastAsia="Segoe UI" w:hAnsi="Segoe UI" w:cs="Segoe UI"/>
           <w:sz w:val="20"/>
           <w:szCs w:val="20"/>
         </w:rPr>
@@ -2049,14 +2045,14 @@
         <w:contextualSpacing/>
         <w:jc w:val="both"/>
         <w:rPr>
-          <w:rFonts w:ascii="Segoe UI" w:hAnsi="Segoe UI" w:eastAsia="Segoe UI" w:cs="Segoe UI"/>
-          <w:sz w:val="20"/>
-          <w:szCs w:val="20"/>
-        </w:rPr>
-      </w:pPr>
-      <w:r>
-        <w:rPr>
-          <w:rFonts w:ascii="Segoe UI" w:hAnsi="Segoe UI" w:eastAsia="Segoe UI" w:cs="Segoe UI"/>
+          <w:rFonts w:ascii="Segoe UI" w:eastAsia="Segoe UI" w:hAnsi="Segoe UI" w:cs="Segoe UI"/>
+          <w:sz w:val="20"/>
+          <w:szCs w:val="20"/>
+        </w:rPr>
+      </w:pPr>
+      <w:r>
+        <w:rPr>
+          <w:rFonts w:ascii="Segoe UI" w:eastAsia="Segoe UI" w:hAnsi="Segoe UI" w:cs="Segoe UI"/>
           <w:sz w:val="20"/>
           <w:szCs w:val="20"/>
         </w:rPr>
@@ -2064,7 +2060,7 @@
       </w:r>
       <w:r>
         <w:rPr>
-          <w:rFonts w:ascii="Segoe UI" w:hAnsi="Segoe UI" w:eastAsia="Segoe UI" w:cs="Segoe UI"/>
+          <w:rFonts w:ascii="Segoe UI" w:eastAsia="Segoe UI" w:hAnsi="Segoe UI" w:cs="Segoe UI"/>
           <w:sz w:val="20"/>
           <w:szCs w:val="20"/>
         </w:rPr>
@@ -2081,14 +2077,14 @@
         <w:spacing w:after="0" w:line="276" w:lineRule="auto"/>
         <w:jc w:val="both"/>
         <w:rPr>
-          <w:rFonts w:ascii="Segoe UI" w:hAnsi="Segoe UI" w:eastAsia="Segoe UI" w:cs="Segoe UI"/>
-          <w:sz w:val="20"/>
-          <w:szCs w:val="20"/>
-        </w:rPr>
-      </w:pPr>
-      <w:r>
-        <w:rPr>
-          <w:rFonts w:ascii="Segoe UI" w:hAnsi="Segoe UI" w:eastAsia="Segoe UI" w:cs="Segoe UI"/>
+          <w:rFonts w:ascii="Segoe UI" w:eastAsia="Segoe UI" w:hAnsi="Segoe UI" w:cs="Segoe UI"/>
+          <w:sz w:val="20"/>
+          <w:szCs w:val="20"/>
+        </w:rPr>
+      </w:pPr>
+      <w:r>
+        <w:rPr>
+          <w:rFonts w:ascii="Segoe UI" w:eastAsia="Segoe UI" w:hAnsi="Segoe UI" w:cs="Segoe UI"/>
           <w:sz w:val="20"/>
           <w:szCs w:val="20"/>
         </w:rPr>
@@ -2105,14 +2101,14 @@
         <w:spacing w:after="0" w:line="276" w:lineRule="auto"/>
         <w:jc w:val="both"/>
         <w:rPr>
-          <w:rFonts w:ascii="Segoe UI" w:hAnsi="Segoe UI" w:eastAsia="Segoe UI" w:cs="Segoe UI"/>
-          <w:sz w:val="20"/>
-          <w:szCs w:val="20"/>
-        </w:rPr>
-      </w:pPr>
-      <w:r>
-        <w:rPr>
-          <w:rFonts w:ascii="Segoe UI" w:hAnsi="Segoe UI" w:eastAsia="Segoe UI" w:cs="Segoe UI"/>
+          <w:rFonts w:ascii="Segoe UI" w:eastAsia="Segoe UI" w:hAnsi="Segoe UI" w:cs="Segoe UI"/>
+          <w:sz w:val="20"/>
+          <w:szCs w:val="20"/>
+        </w:rPr>
+      </w:pPr>
+      <w:r>
+        <w:rPr>
+          <w:rFonts w:ascii="Segoe UI" w:eastAsia="Segoe UI" w:hAnsi="Segoe UI" w:cs="Segoe UI"/>
           <w:sz w:val="20"/>
           <w:szCs w:val="20"/>
         </w:rPr>
@@ -2129,14 +2125,14 @@
         <w:spacing w:after="0" w:line="276" w:lineRule="auto"/>
         <w:jc w:val="both"/>
         <w:rPr>
-          <w:rFonts w:ascii="Segoe UI" w:hAnsi="Segoe UI" w:eastAsia="Segoe UI" w:cs="Segoe UI"/>
-          <w:sz w:val="20"/>
-          <w:szCs w:val="20"/>
-        </w:rPr>
-      </w:pPr>
-      <w:r>
-        <w:rPr>
-          <w:rFonts w:ascii="Segoe UI" w:hAnsi="Segoe UI" w:eastAsia="Segoe UI" w:cs="Segoe UI"/>
+          <w:rFonts w:ascii="Segoe UI" w:eastAsia="Segoe UI" w:hAnsi="Segoe UI" w:cs="Segoe UI"/>
+          <w:sz w:val="20"/>
+          <w:szCs w:val="20"/>
+        </w:rPr>
+      </w:pPr>
+      <w:r>
+        <w:rPr>
+          <w:rFonts w:ascii="Segoe UI" w:eastAsia="Segoe UI" w:hAnsi="Segoe UI" w:cs="Segoe UI"/>
           <w:sz w:val="20"/>
           <w:szCs w:val="20"/>
         </w:rPr>
@@ -2153,14 +2149,14 @@
         <w:spacing w:after="0" w:line="276" w:lineRule="auto"/>
         <w:jc w:val="both"/>
         <w:rPr>
-          <w:rFonts w:ascii="Segoe UI" w:hAnsi="Segoe UI" w:eastAsia="Segoe UI" w:cs="Segoe UI"/>
-          <w:sz w:val="20"/>
-          <w:szCs w:val="20"/>
-        </w:rPr>
-      </w:pPr>
-      <w:r>
-        <w:rPr>
-          <w:rFonts w:ascii="Segoe UI" w:hAnsi="Segoe UI" w:eastAsia="Segoe UI" w:cs="Segoe UI"/>
+          <w:rFonts w:ascii="Segoe UI" w:eastAsia="Segoe UI" w:hAnsi="Segoe UI" w:cs="Segoe UI"/>
+          <w:sz w:val="20"/>
+          <w:szCs w:val="20"/>
+        </w:rPr>
+      </w:pPr>
+      <w:r>
+        <w:rPr>
+          <w:rFonts w:ascii="Segoe UI" w:eastAsia="Segoe UI" w:hAnsi="Segoe UI" w:cs="Segoe UI"/>
           <w:sz w:val="20"/>
           <w:szCs w:val="20"/>
         </w:rPr>
@@ -2177,14 +2173,14 @@
         <w:spacing w:after="0" w:line="276" w:lineRule="auto"/>
         <w:jc w:val="both"/>
         <w:rPr>
-          <w:rFonts w:ascii="Segoe UI" w:hAnsi="Segoe UI" w:eastAsia="Segoe UI" w:cs="Segoe UI"/>
-          <w:sz w:val="20"/>
-          <w:szCs w:val="20"/>
-        </w:rPr>
-      </w:pPr>
-      <w:r>
-        <w:rPr>
-          <w:rFonts w:ascii="Segoe UI" w:hAnsi="Segoe UI" w:eastAsia="Segoe UI" w:cs="Segoe UI"/>
+          <w:rFonts w:ascii="Segoe UI" w:eastAsia="Segoe UI" w:hAnsi="Segoe UI" w:cs="Segoe UI"/>
+          <w:sz w:val="20"/>
+          <w:szCs w:val="20"/>
+        </w:rPr>
+      </w:pPr>
+      <w:r>
+        <w:rPr>
+          <w:rFonts w:ascii="Segoe UI" w:eastAsia="Segoe UI" w:hAnsi="Segoe UI" w:cs="Segoe UI"/>
           <w:sz w:val="20"/>
           <w:szCs w:val="20"/>
         </w:rPr>
@@ -2201,14 +2197,14 @@
         <w:spacing w:after="0" w:line="276" w:lineRule="auto"/>
         <w:jc w:val="both"/>
         <w:rPr>
-          <w:rFonts w:ascii="Segoe UI" w:hAnsi="Segoe UI" w:eastAsia="Segoe UI" w:cs="Segoe UI"/>
-          <w:sz w:val="20"/>
-          <w:szCs w:val="20"/>
-        </w:rPr>
-      </w:pPr>
-      <w:r>
-        <w:rPr>
-          <w:rFonts w:ascii="Segoe UI" w:hAnsi="Segoe UI" w:eastAsia="Segoe UI" w:cs="Segoe UI"/>
+          <w:rFonts w:ascii="Segoe UI" w:eastAsia="Segoe UI" w:hAnsi="Segoe UI" w:cs="Segoe UI"/>
+          <w:sz w:val="20"/>
+          <w:szCs w:val="20"/>
+        </w:rPr>
+      </w:pPr>
+      <w:r>
+        <w:rPr>
+          <w:rFonts w:ascii="Segoe UI" w:eastAsia="Segoe UI" w:hAnsi="Segoe UI" w:cs="Segoe UI"/>
           <w:sz w:val="20"/>
           <w:szCs w:val="20"/>
         </w:rPr>
@@ -2221,7 +2217,7 @@
         <w:contextualSpacing/>
         <w:jc w:val="both"/>
         <w:rPr>
-          <w:rFonts w:ascii="Segoe UI" w:hAnsi="Segoe UI" w:eastAsia="Segoe UI" w:cs="Segoe UI"/>
+          <w:rFonts w:ascii="Segoe UI" w:eastAsia="Segoe UI" w:hAnsi="Segoe UI" w:cs="Segoe UI"/>
           <w:sz w:val="20"/>
           <w:szCs w:val="20"/>
         </w:rPr>
@@ -2233,14 +2229,14 @@
         <w:contextualSpacing/>
         <w:jc w:val="both"/>
         <w:rPr>
-          <w:rFonts w:ascii="Segoe UI" w:hAnsi="Segoe UI" w:eastAsia="Segoe UI" w:cs="Segoe UI"/>
-          <w:sz w:val="20"/>
-          <w:szCs w:val="20"/>
-        </w:rPr>
-      </w:pPr>
-      <w:r>
-        <w:rPr>
-          <w:rFonts w:ascii="Segoe UI" w:hAnsi="Segoe UI" w:eastAsia="Segoe UI" w:cs="Segoe UI"/>
+          <w:rFonts w:ascii="Segoe UI" w:eastAsia="Segoe UI" w:hAnsi="Segoe UI" w:cs="Segoe UI"/>
+          <w:sz w:val="20"/>
+          <w:szCs w:val="20"/>
+        </w:rPr>
+      </w:pPr>
+      <w:r>
+        <w:rPr>
+          <w:rFonts w:ascii="Segoe UI" w:eastAsia="Segoe UI" w:hAnsi="Segoe UI" w:cs="Segoe UI"/>
           <w:sz w:val="20"/>
           <w:szCs w:val="20"/>
         </w:rPr>
@@ -2248,7 +2244,7 @@
       </w:r>
       <w:r>
         <w:rPr>
-          <w:rFonts w:ascii="Segoe UI" w:hAnsi="Segoe UI" w:eastAsia="Segoe UI" w:cs="Segoe UI"/>
+          <w:rFonts w:ascii="Segoe UI" w:eastAsia="Segoe UI" w:hAnsi="Segoe UI" w:cs="Segoe UI"/>
           <w:sz w:val="20"/>
           <w:szCs w:val="20"/>
         </w:rPr>
@@ -2261,16 +2257,16 @@
         <w:contextualSpacing/>
         <w:jc w:val="both"/>
         <w:rPr>
-          <w:rFonts w:ascii="Segoe UI" w:hAnsi="Segoe UI" w:eastAsia="Segoe UI" w:cs="Segoe UI"/>
+          <w:rFonts w:ascii="Segoe UI" w:eastAsia="Segoe UI" w:hAnsi="Segoe UI" w:cs="Segoe UI"/>
           <w:color w:val="0F6FC6" w:themeColor="accent1"/>
           <w:sz w:val="20"/>
           <w:szCs w:val="20"/>
         </w:rPr>
       </w:pPr>
-      <w:hyperlink w:history="1" r:id="rId12">
-        <w:r>
-          <w:rPr>
-            <w:rFonts w:ascii="Segoe UI" w:hAnsi="Segoe UI" w:eastAsia="Segoe UI" w:cs="Segoe UI"/>
+      <w:hyperlink r:id="rId12" w:history="1">
+        <w:r>
+          <w:rPr>
+            <w:rFonts w:ascii="Segoe UI" w:eastAsia="Segoe UI" w:hAnsi="Segoe UI" w:cs="Segoe UI"/>
             <w:color w:val="0F6FC6" w:themeColor="accent1"/>
             <w:sz w:val="20"/>
             <w:szCs w:val="20"/>
@@ -2285,7 +2281,7 @@
         <w:contextualSpacing/>
         <w:jc w:val="both"/>
         <w:rPr>
-          <w:rFonts w:ascii="Segoe UI" w:hAnsi="Segoe UI" w:eastAsia="Segoe UI" w:cs="Segoe UI"/>
+          <w:rFonts w:ascii="Segoe UI" w:eastAsia="Segoe UI" w:hAnsi="Segoe UI" w:cs="Segoe UI"/>
           <w:sz w:val="20"/>
           <w:szCs w:val="20"/>
         </w:rPr>
@@ -2297,20 +2293,20 @@
         <w:contextualSpacing/>
         <w:jc w:val="both"/>
         <w:rPr>
-          <w:rFonts w:ascii="Segoe UI" w:hAnsi="Segoe UI" w:eastAsia="Segoe UI" w:cs="Segoe UI"/>
-          <w:sz w:val="20"/>
-        </w:rPr>
-      </w:pPr>
-      <w:r>
-        <w:rPr>
-          <w:rFonts w:ascii="Segoe UI" w:hAnsi="Segoe UI" w:eastAsia="Segoe UI" w:cs="Segoe UI"/>
+          <w:rFonts w:ascii="Segoe UI" w:eastAsia="Segoe UI" w:hAnsi="Segoe UI" w:cs="Segoe UI"/>
+          <w:sz w:val="20"/>
+        </w:rPr>
+      </w:pPr>
+      <w:r>
+        <w:rPr>
+          <w:rFonts w:ascii="Segoe UI" w:eastAsia="Segoe UI" w:hAnsi="Segoe UI" w:cs="Segoe UI"/>
           <w:sz w:val="20"/>
         </w:rPr>
         <w:t>SQL Server on Azure VMs Supports migration of the following versions of the SQL Server</w:t>
       </w:r>
       <w:r>
         <w:rPr>
-          <w:rFonts w:ascii="Segoe UI" w:hAnsi="Segoe UI" w:eastAsia="Segoe UI" w:cs="Segoe UI"/>
+          <w:rFonts w:ascii="Segoe UI" w:eastAsia="Segoe UI" w:hAnsi="Segoe UI" w:cs="Segoe UI"/>
           <w:sz w:val="20"/>
         </w:rPr>
         <w:t>.</w:t>
@@ -2326,14 +2322,14 @@
         <w:spacing w:after="0" w:line="276" w:lineRule="auto"/>
         <w:jc w:val="both"/>
         <w:rPr>
-          <w:rFonts w:ascii="Segoe UI" w:hAnsi="Segoe UI" w:eastAsia="Segoe UI" w:cs="Segoe UI"/>
-          <w:sz w:val="20"/>
-          <w:szCs w:val="20"/>
-        </w:rPr>
-      </w:pPr>
-      <w:r>
-        <w:rPr>
-          <w:rFonts w:ascii="Segoe UI" w:hAnsi="Segoe UI" w:eastAsia="Segoe UI" w:cs="Segoe UI"/>
+          <w:rFonts w:ascii="Segoe UI" w:eastAsia="Segoe UI" w:hAnsi="Segoe UI" w:cs="Segoe UI"/>
+          <w:sz w:val="20"/>
+          <w:szCs w:val="20"/>
+        </w:rPr>
+      </w:pPr>
+      <w:r>
+        <w:rPr>
+          <w:rFonts w:ascii="Segoe UI" w:eastAsia="Segoe UI" w:hAnsi="Segoe UI" w:cs="Segoe UI"/>
           <w:sz w:val="20"/>
           <w:szCs w:val="20"/>
         </w:rPr>
@@ -2350,14 +2346,14 @@
         <w:spacing w:after="0" w:line="276" w:lineRule="auto"/>
         <w:jc w:val="both"/>
         <w:rPr>
-          <w:rFonts w:ascii="Segoe UI" w:hAnsi="Segoe UI" w:eastAsia="Segoe UI" w:cs="Segoe UI"/>
-          <w:sz w:val="20"/>
-          <w:szCs w:val="20"/>
-        </w:rPr>
-      </w:pPr>
-      <w:r>
-        <w:rPr>
-          <w:rFonts w:ascii="Segoe UI" w:hAnsi="Segoe UI" w:eastAsia="Segoe UI" w:cs="Segoe UI"/>
+          <w:rFonts w:ascii="Segoe UI" w:eastAsia="Segoe UI" w:hAnsi="Segoe UI" w:cs="Segoe UI"/>
+          <w:sz w:val="20"/>
+          <w:szCs w:val="20"/>
+        </w:rPr>
+      </w:pPr>
+      <w:r>
+        <w:rPr>
+          <w:rFonts w:ascii="Segoe UI" w:eastAsia="Segoe UI" w:hAnsi="Segoe UI" w:cs="Segoe UI"/>
           <w:sz w:val="20"/>
           <w:szCs w:val="20"/>
         </w:rPr>
@@ -2374,14 +2370,14 @@
         <w:spacing w:after="0" w:line="276" w:lineRule="auto"/>
         <w:jc w:val="both"/>
         <w:rPr>
-          <w:rFonts w:ascii="Segoe UI" w:hAnsi="Segoe UI" w:eastAsia="Segoe UI" w:cs="Segoe UI"/>
-          <w:sz w:val="20"/>
-          <w:szCs w:val="20"/>
-        </w:rPr>
-      </w:pPr>
-      <w:r>
-        <w:rPr>
-          <w:rFonts w:ascii="Segoe UI" w:hAnsi="Segoe UI" w:eastAsia="Segoe UI" w:cs="Segoe UI"/>
+          <w:rFonts w:ascii="Segoe UI" w:eastAsia="Segoe UI" w:hAnsi="Segoe UI" w:cs="Segoe UI"/>
+          <w:sz w:val="20"/>
+          <w:szCs w:val="20"/>
+        </w:rPr>
+      </w:pPr>
+      <w:r>
+        <w:rPr>
+          <w:rFonts w:ascii="Segoe UI" w:eastAsia="Segoe UI" w:hAnsi="Segoe UI" w:cs="Segoe UI"/>
           <w:sz w:val="20"/>
           <w:szCs w:val="20"/>
         </w:rPr>
@@ -2398,14 +2394,14 @@
         <w:spacing w:after="0" w:line="276" w:lineRule="auto"/>
         <w:jc w:val="both"/>
         <w:rPr>
-          <w:rFonts w:ascii="Segoe UI" w:hAnsi="Segoe UI" w:eastAsia="Segoe UI" w:cs="Segoe UI"/>
-          <w:sz w:val="20"/>
-          <w:szCs w:val="20"/>
-        </w:rPr>
-      </w:pPr>
-      <w:r>
-        <w:rPr>
-          <w:rFonts w:ascii="Segoe UI" w:hAnsi="Segoe UI" w:eastAsia="Segoe UI" w:cs="Segoe UI"/>
+          <w:rFonts w:ascii="Segoe UI" w:eastAsia="Segoe UI" w:hAnsi="Segoe UI" w:cs="Segoe UI"/>
+          <w:sz w:val="20"/>
+          <w:szCs w:val="20"/>
+        </w:rPr>
+      </w:pPr>
+      <w:r>
+        <w:rPr>
+          <w:rFonts w:ascii="Segoe UI" w:eastAsia="Segoe UI" w:hAnsi="Segoe UI" w:cs="Segoe UI"/>
           <w:sz w:val="20"/>
           <w:szCs w:val="20"/>
         </w:rPr>
@@ -2422,14 +2418,14 @@
         <w:spacing w:after="0" w:line="276" w:lineRule="auto"/>
         <w:jc w:val="both"/>
         <w:rPr>
-          <w:rFonts w:ascii="Segoe UI" w:hAnsi="Segoe UI" w:eastAsia="Segoe UI" w:cs="Segoe UI"/>
-          <w:sz w:val="20"/>
-          <w:szCs w:val="20"/>
-        </w:rPr>
-      </w:pPr>
-      <w:r>
-        <w:rPr>
-          <w:rFonts w:ascii="Segoe UI" w:hAnsi="Segoe UI" w:eastAsia="Segoe UI" w:cs="Segoe UI"/>
+          <w:rFonts w:ascii="Segoe UI" w:eastAsia="Segoe UI" w:hAnsi="Segoe UI" w:cs="Segoe UI"/>
+          <w:sz w:val="20"/>
+          <w:szCs w:val="20"/>
+        </w:rPr>
+      </w:pPr>
+      <w:r>
+        <w:rPr>
+          <w:rFonts w:ascii="Segoe UI" w:eastAsia="Segoe UI" w:hAnsi="Segoe UI" w:cs="Segoe UI"/>
           <w:sz w:val="20"/>
           <w:szCs w:val="20"/>
         </w:rPr>
@@ -2446,14 +2442,14 @@
         <w:spacing w:after="0" w:line="276" w:lineRule="auto"/>
         <w:jc w:val="both"/>
         <w:rPr>
-          <w:rFonts w:ascii="Segoe UI" w:hAnsi="Segoe UI" w:eastAsia="Segoe UI" w:cs="Segoe UI"/>
-          <w:sz w:val="20"/>
-          <w:szCs w:val="20"/>
-        </w:rPr>
-      </w:pPr>
-      <w:r>
-        <w:rPr>
-          <w:rFonts w:ascii="Segoe UI" w:hAnsi="Segoe UI" w:eastAsia="Segoe UI" w:cs="Segoe UI"/>
+          <w:rFonts w:ascii="Segoe UI" w:eastAsia="Segoe UI" w:hAnsi="Segoe UI" w:cs="Segoe UI"/>
+          <w:sz w:val="20"/>
+          <w:szCs w:val="20"/>
+        </w:rPr>
+      </w:pPr>
+      <w:r>
+        <w:rPr>
+          <w:rFonts w:ascii="Segoe UI" w:eastAsia="Segoe UI" w:hAnsi="Segoe UI" w:cs="Segoe UI"/>
           <w:sz w:val="20"/>
           <w:szCs w:val="20"/>
         </w:rPr>
@@ -2465,7 +2461,7 @@
         <w:spacing w:after="0" w:line="276" w:lineRule="auto"/>
         <w:jc w:val="both"/>
         <w:rPr>
-          <w:rFonts w:ascii="Segoe UI" w:hAnsi="Segoe UI" w:eastAsia="Segoe UI" w:cs="Segoe UI"/>
+          <w:rFonts w:ascii="Segoe UI" w:eastAsia="Segoe UI" w:hAnsi="Segoe UI" w:cs="Segoe UI"/>
           <w:sz w:val="20"/>
           <w:szCs w:val="20"/>
         </w:rPr>
@@ -2476,9 +2472,9 @@
         <w:pStyle w:val="Heading2"/>
         <w:spacing w:after="120"/>
       </w:pPr>
-      <w:bookmarkStart w:name="_Toc40453151" w:id="3"/>
-      <w:bookmarkStart w:name="_Toc42608857" w:id="4"/>
-      <w:bookmarkStart w:name="_Toc44009234" w:id="5"/>
+      <w:bookmarkStart w:id="3" w:name="_Toc40453151"/>
+      <w:bookmarkStart w:id="4" w:name="_Toc42608857"/>
+      <w:bookmarkStart w:id="5" w:name="_Toc44009234"/>
       <w:r>
         <w:t>Overview</w:t>
       </w:r>
@@ -2491,14 +2487,14 @@
         <w:spacing w:after="0" w:line="276" w:lineRule="auto"/>
         <w:jc w:val="both"/>
         <w:rPr>
-          <w:rFonts w:ascii="Segoe UI" w:hAnsi="Segoe UI" w:eastAsia="Segoe UI" w:cs="Segoe UI"/>
-          <w:sz w:val="20"/>
-          <w:szCs w:val="20"/>
-        </w:rPr>
-      </w:pPr>
-      <w:r>
-        <w:rPr>
-          <w:rFonts w:ascii="Segoe UI" w:hAnsi="Segoe UI" w:eastAsia="Segoe UI" w:cs="Segoe UI"/>
+          <w:rFonts w:ascii="Segoe UI" w:eastAsia="Segoe UI" w:hAnsi="Segoe UI" w:cs="Segoe UI"/>
+          <w:sz w:val="20"/>
+          <w:szCs w:val="20"/>
+        </w:rPr>
+      </w:pPr>
+      <w:r>
+        <w:rPr>
+          <w:rFonts w:ascii="Segoe UI" w:eastAsia="Segoe UI" w:hAnsi="Segoe UI" w:cs="Segoe UI"/>
           <w:sz w:val="20"/>
           <w:szCs w:val="20"/>
         </w:rPr>
@@ -2506,7 +2502,7 @@
       </w:r>
       <w:r>
         <w:rPr>
-          <w:rFonts w:ascii="Segoe UI" w:hAnsi="Segoe UI" w:eastAsia="Segoe UI" w:cs="Segoe UI"/>
+          <w:rFonts w:ascii="Segoe UI" w:eastAsia="Segoe UI" w:hAnsi="Segoe UI" w:cs="Segoe UI"/>
           <w:sz w:val="20"/>
           <w:szCs w:val="20"/>
         </w:rPr>
@@ -2514,7 +2510,7 @@
       </w:r>
       <w:r>
         <w:rPr>
-          <w:rFonts w:ascii="Segoe UI" w:hAnsi="Segoe UI" w:eastAsia="Segoe UI" w:cs="Segoe UI"/>
+          <w:rFonts w:ascii="Segoe UI" w:eastAsia="Segoe UI" w:hAnsi="Segoe UI" w:cs="Segoe UI"/>
           <w:sz w:val="20"/>
           <w:szCs w:val="20"/>
         </w:rPr>
@@ -2522,7 +2518,7 @@
       </w:r>
       <w:r>
         <w:rPr>
-          <w:rFonts w:ascii="Segoe UI" w:hAnsi="Segoe UI" w:eastAsia="Segoe UI" w:cs="Segoe UI"/>
+          <w:rFonts w:ascii="Segoe UI" w:eastAsia="Segoe UI" w:hAnsi="Segoe UI" w:cs="Segoe UI"/>
           <w:sz w:val="20"/>
           <w:szCs w:val="20"/>
         </w:rPr>
@@ -2530,7 +2526,7 @@
       </w:r>
       <w:r>
         <w:rPr>
-          <w:rFonts w:ascii="Segoe UI" w:hAnsi="Segoe UI" w:eastAsia="Segoe UI" w:cs="Segoe UI"/>
+          <w:rFonts w:ascii="Segoe UI" w:eastAsia="Segoe UI" w:hAnsi="Segoe UI" w:cs="Segoe UI"/>
           <w:sz w:val="20"/>
           <w:szCs w:val="20"/>
         </w:rPr>
@@ -2538,7 +2534,7 @@
       </w:r>
       <w:r>
         <w:rPr>
-          <w:rFonts w:ascii="Segoe UI" w:hAnsi="Segoe UI" w:eastAsia="Segoe UI" w:cs="Segoe UI"/>
+          <w:rFonts w:ascii="Segoe UI" w:eastAsia="Segoe UI" w:hAnsi="Segoe UI" w:cs="Segoe UI"/>
           <w:sz w:val="20"/>
           <w:szCs w:val="20"/>
         </w:rPr>
@@ -2549,7 +2545,7 @@
       </w:r>
       <w:r>
         <w:rPr>
-          <w:rFonts w:ascii="Segoe UI" w:hAnsi="Segoe UI" w:eastAsia="Segoe UI" w:cs="Segoe UI"/>
+          <w:rFonts w:ascii="Segoe UI" w:eastAsia="Segoe UI" w:hAnsi="Segoe UI" w:cs="Segoe UI"/>
           <w:sz w:val="20"/>
           <w:szCs w:val="20"/>
         </w:rPr>
@@ -2566,14 +2562,14 @@
         <w:spacing w:after="0" w:line="276" w:lineRule="auto"/>
         <w:jc w:val="both"/>
         <w:rPr>
-          <w:rFonts w:ascii="Segoe UI" w:hAnsi="Segoe UI" w:eastAsia="Segoe UI" w:cs="Segoe UI"/>
-          <w:sz w:val="20"/>
-          <w:szCs w:val="20"/>
-        </w:rPr>
-      </w:pPr>
-      <w:r>
-        <w:rPr>
-          <w:rFonts w:ascii="Segoe UI" w:hAnsi="Segoe UI" w:eastAsia="Segoe UI" w:cs="Segoe UI"/>
+          <w:rFonts w:ascii="Segoe UI" w:eastAsia="Segoe UI" w:hAnsi="Segoe UI" w:cs="Segoe UI"/>
+          <w:sz w:val="20"/>
+          <w:szCs w:val="20"/>
+        </w:rPr>
+      </w:pPr>
+      <w:r>
+        <w:rPr>
+          <w:rFonts w:ascii="Segoe UI" w:eastAsia="Segoe UI" w:hAnsi="Segoe UI" w:cs="Segoe UI"/>
           <w:sz w:val="20"/>
           <w:szCs w:val="20"/>
         </w:rPr>
@@ -2590,14 +2586,14 @@
         <w:spacing w:after="0" w:line="276" w:lineRule="auto"/>
         <w:jc w:val="both"/>
         <w:rPr>
-          <w:rFonts w:ascii="Segoe UI" w:hAnsi="Segoe UI" w:eastAsia="Segoe UI" w:cs="Segoe UI"/>
-          <w:sz w:val="20"/>
-          <w:szCs w:val="20"/>
-        </w:rPr>
-      </w:pPr>
-      <w:r>
-        <w:rPr>
-          <w:rFonts w:ascii="Segoe UI" w:hAnsi="Segoe UI" w:eastAsia="Segoe UI" w:cs="Segoe UI"/>
+          <w:rFonts w:ascii="Segoe UI" w:eastAsia="Segoe UI" w:hAnsi="Segoe UI" w:cs="Segoe UI"/>
+          <w:sz w:val="20"/>
+          <w:szCs w:val="20"/>
+        </w:rPr>
+      </w:pPr>
+      <w:r>
+        <w:rPr>
+          <w:rFonts w:ascii="Segoe UI" w:eastAsia="Segoe UI" w:hAnsi="Segoe UI" w:cs="Segoe UI"/>
           <w:sz w:val="20"/>
           <w:szCs w:val="20"/>
         </w:rPr>
@@ -2614,14 +2610,14 @@
         <w:spacing w:after="0" w:line="276" w:lineRule="auto"/>
         <w:jc w:val="both"/>
         <w:rPr>
-          <w:rFonts w:ascii="Segoe UI" w:hAnsi="Segoe UI" w:eastAsia="Segoe UI" w:cs="Segoe UI"/>
-          <w:sz w:val="20"/>
-          <w:szCs w:val="20"/>
-        </w:rPr>
-      </w:pPr>
-      <w:r>
-        <w:rPr>
-          <w:rFonts w:ascii="Segoe UI" w:hAnsi="Segoe UI" w:eastAsia="Segoe UI" w:cs="Segoe UI"/>
+          <w:rFonts w:ascii="Segoe UI" w:eastAsia="Segoe UI" w:hAnsi="Segoe UI" w:cs="Segoe UI"/>
+          <w:sz w:val="20"/>
+          <w:szCs w:val="20"/>
+        </w:rPr>
+      </w:pPr>
+      <w:r>
+        <w:rPr>
+          <w:rFonts w:ascii="Segoe UI" w:eastAsia="Segoe UI" w:hAnsi="Segoe UI" w:cs="Segoe UI"/>
           <w:sz w:val="20"/>
           <w:szCs w:val="20"/>
         </w:rPr>
@@ -2633,7 +2629,7 @@
         <w:pStyle w:val="Heading3"/>
         <w:ind w:left="720"/>
       </w:pPr>
-      <w:bookmarkStart w:name="_Toc44009235" w:id="6"/>
+      <w:bookmarkStart w:id="6" w:name="_Toc44009235"/>
       <w:r>
         <w:t>Assess Workloads</w:t>
       </w:r>
@@ -2671,7 +2667,7 @@
         <w:pStyle w:val="Heading3"/>
         <w:ind w:left="720"/>
       </w:pPr>
-      <w:bookmarkStart w:name="_Toc44009236" w:id="7"/>
+      <w:bookmarkStart w:id="7" w:name="_Toc44009236"/>
       <w:r>
         <w:lastRenderedPageBreak/>
         <w:t>Deploy workloads</w:t>
@@ -2690,7 +2686,7 @@
       </w:pPr>
       <w:r>
         <w:rPr>
-          <w:rFonts w:ascii="Segoe UI" w:hAnsi="Segoe UI" w:eastAsia="Segoe UI" w:cs="Segoe UI"/>
+          <w:rFonts w:ascii="Segoe UI" w:eastAsia="Segoe UI" w:hAnsi="Segoe UI" w:cs="Segoe UI"/>
           <w:sz w:val="20"/>
           <w:szCs w:val="20"/>
         </w:rPr>
@@ -2715,14 +2711,14 @@
         <w:spacing w:after="0" w:line="276" w:lineRule="auto"/>
         <w:jc w:val="both"/>
         <w:rPr>
-          <w:rFonts w:ascii="Segoe UI" w:hAnsi="Segoe UI" w:eastAsia="Segoe UI" w:cs="Segoe UI"/>
-          <w:sz w:val="20"/>
-          <w:szCs w:val="20"/>
-        </w:rPr>
-      </w:pPr>
-      <w:r>
-        <w:rPr>
-          <w:rFonts w:ascii="Segoe UI" w:hAnsi="Segoe UI" w:eastAsia="Segoe UI" w:cs="Segoe UI"/>
+          <w:rFonts w:ascii="Segoe UI" w:eastAsia="Segoe UI" w:hAnsi="Segoe UI" w:cs="Segoe UI"/>
+          <w:sz w:val="20"/>
+          <w:szCs w:val="20"/>
+        </w:rPr>
+      </w:pPr>
+      <w:r>
+        <w:rPr>
+          <w:rFonts w:ascii="Segoe UI" w:eastAsia="Segoe UI" w:hAnsi="Segoe UI" w:cs="Segoe UI"/>
           <w:sz w:val="20"/>
           <w:szCs w:val="20"/>
         </w:rPr>
@@ -2739,14 +2735,14 @@
         <w:spacing w:after="0" w:line="276" w:lineRule="auto"/>
         <w:jc w:val="both"/>
         <w:rPr>
-          <w:rFonts w:ascii="Segoe UI" w:hAnsi="Segoe UI" w:eastAsia="Segoe UI" w:cs="Segoe UI"/>
-          <w:sz w:val="20"/>
-          <w:szCs w:val="20"/>
-        </w:rPr>
-      </w:pPr>
-      <w:r>
-        <w:rPr>
-          <w:rFonts w:ascii="Segoe UI" w:hAnsi="Segoe UI" w:eastAsia="Segoe UI" w:cs="Segoe UI"/>
+          <w:rFonts w:ascii="Segoe UI" w:eastAsia="Segoe UI" w:hAnsi="Segoe UI" w:cs="Segoe UI"/>
+          <w:sz w:val="20"/>
+          <w:szCs w:val="20"/>
+        </w:rPr>
+      </w:pPr>
+      <w:r>
+        <w:rPr>
+          <w:rFonts w:ascii="Segoe UI" w:eastAsia="Segoe UI" w:hAnsi="Segoe UI" w:cs="Segoe UI"/>
           <w:sz w:val="20"/>
           <w:szCs w:val="20"/>
         </w:rPr>
@@ -2758,7 +2754,7 @@
         <w:pStyle w:val="Heading3"/>
         <w:ind w:left="720"/>
       </w:pPr>
-      <w:bookmarkStart w:name="_Toc44009237" w:id="8"/>
+      <w:bookmarkStart w:id="8" w:name="_Toc44009237"/>
       <w:r>
         <w:t>Release Workloads</w:t>
       </w:r>
@@ -2998,7 +2994,7 @@
         <w:spacing w:after="0" w:line="276" w:lineRule="auto"/>
         <w:jc w:val="both"/>
         <w:rPr>
-          <w:rFonts w:ascii="Segoe UI" w:hAnsi="Segoe UI" w:eastAsia="Segoe UI" w:cs="Segoe UI"/>
+          <w:rFonts w:ascii="Segoe UI" w:eastAsia="Segoe UI" w:hAnsi="Segoe UI" w:cs="Segoe UI"/>
           <w:sz w:val="20"/>
           <w:szCs w:val="20"/>
         </w:rPr>
@@ -3022,7 +3018,7 @@
       </w:r>
       <w:r>
         <w:rPr>
-          <w:rFonts w:ascii="Segoe UI" w:hAnsi="Segoe UI" w:eastAsia="Segoe UI" w:cs="Segoe UI"/>
+          <w:rFonts w:ascii="Segoe UI" w:eastAsia="Segoe UI" w:hAnsi="Segoe UI" w:cs="Segoe UI"/>
           <w:sz w:val="20"/>
           <w:szCs w:val="20"/>
         </w:rPr>
@@ -3035,32 +3031,35 @@
         <w:ind w:left="360"/>
         <w:jc w:val="center"/>
         <w:rPr>
-          <w:rFonts w:ascii="Segoe UI" w:hAnsi="Segoe UI" w:eastAsia="Segoe UI" w:cs="Segoe UI"/>
-          <w:sz w:val="20"/>
-          <w:szCs w:val="20"/>
-        </w:rPr>
-      </w:pPr>
-      <w:r>
+          <w:rFonts w:ascii="Segoe UI" w:eastAsia="Segoe UI" w:hAnsi="Segoe UI" w:cs="Segoe UI"/>
+          <w:sz w:val="20"/>
+          <w:szCs w:val="20"/>
+        </w:rPr>
+      </w:pPr>
+      <w:r>
+        <w:rPr>
+          <w:noProof/>
+        </w:rPr>
         <w:drawing>
-          <wp:inline wp14:editId="008A7A8F" wp14:anchorId="06869EB1">
+          <wp:inline distT="0" distB="0" distL="0" distR="0" wp14:anchorId="06869EB1" wp14:editId="008A7A8F">
             <wp:extent cx="2543175" cy="1929892"/>
             <wp:effectExtent l="0" t="0" r="0" b="0"/>
-            <wp:docPr id="563527483" name="Picture 1" title=""/>
+            <wp:docPr id="563527483" name="Picture 1"/>
             <wp:cNvGraphicFramePr>
-              <a:graphicFrameLocks noChangeAspect="1"/>
+              <a:graphicFrameLocks xmlns:a="http://schemas.openxmlformats.org/drawingml/2006/main" noChangeAspect="1"/>
             </wp:cNvGraphicFramePr>
-            <a:graphic>
+            <a:graphic xmlns:a="http://schemas.openxmlformats.org/drawingml/2006/main">
               <a:graphicData uri="http://schemas.openxmlformats.org/drawingml/2006/picture">
-                <pic:pic>
+                <pic:pic xmlns:pic="http://schemas.openxmlformats.org/drawingml/2006/picture">
                   <pic:nvPicPr>
                     <pic:cNvPr id="0" name="Picture 1"/>
                     <pic:cNvPicPr/>
                   </pic:nvPicPr>
                   <pic:blipFill>
-                    <a:blip r:embed="Reda97e943ab345b5">
+                    <a:blip r:embed="rId13">
                       <a:extLst>
-                        <a:ext xmlns:a="http://schemas.openxmlformats.org/drawingml/2006/main" uri="{28A0092B-C50C-407E-A947-70E740481C1C}">
-                          <a14:useLocalDpi val="0"/>
+                        <a:ext uri="{28A0092B-C50C-407E-A947-70E740481C1C}">
+                          <a14:useLocalDpi xmlns:a14="http://schemas.microsoft.com/office/drawing/2010/main" val="0"/>
                         </a:ext>
                       </a:extLst>
                     </a:blip>
@@ -3069,7 +3068,7 @@
                     </a:stretch>
                   </pic:blipFill>
                   <pic:spPr>
-                    <a:xfrm rot="0" flipH="0" flipV="0">
+                    <a:xfrm>
                       <a:off x="0" y="0"/>
                       <a:ext cx="2543175" cy="1929892"/>
                     </a:xfrm>
@@ -3094,14 +3093,14 @@
         <w:spacing w:after="0" w:line="276" w:lineRule="auto"/>
         <w:jc w:val="both"/>
         <w:rPr>
-          <w:rFonts w:ascii="Segoe UI" w:hAnsi="Segoe UI" w:eastAsia="Segoe UI" w:cs="Segoe UI"/>
-          <w:sz w:val="20"/>
-          <w:szCs w:val="20"/>
-        </w:rPr>
-      </w:pPr>
-      <w:r>
-        <w:rPr>
-          <w:rFonts w:ascii="Segoe UI" w:hAnsi="Segoe UI" w:eastAsia="Segoe UI" w:cs="Segoe UI"/>
+          <w:rFonts w:ascii="Segoe UI" w:eastAsia="Segoe UI" w:hAnsi="Segoe UI" w:cs="Segoe UI"/>
+          <w:sz w:val="20"/>
+          <w:szCs w:val="20"/>
+        </w:rPr>
+      </w:pPr>
+      <w:r>
+        <w:rPr>
+          <w:rFonts w:ascii="Segoe UI" w:eastAsia="Segoe UI" w:hAnsi="Segoe UI" w:cs="Segoe UI"/>
           <w:b/>
           <w:bCs/>
           <w:sz w:val="20"/>
@@ -3111,7 +3110,7 @@
       </w:r>
       <w:r>
         <w:rPr>
-          <w:rFonts w:ascii="Segoe UI" w:hAnsi="Segoe UI" w:eastAsia="Segoe UI" w:cs="Segoe UI"/>
+          <w:rFonts w:ascii="Segoe UI" w:eastAsia="Segoe UI" w:hAnsi="Segoe UI" w:cs="Segoe UI"/>
           <w:sz w:val="20"/>
           <w:szCs w:val="20"/>
         </w:rPr>
@@ -3119,7 +3118,7 @@
       </w:r>
       <w:r>
         <w:rPr>
-          <w:rFonts w:ascii="Segoe UI" w:hAnsi="Segoe UI" w:eastAsia="Segoe UI" w:cs="Segoe UI"/>
+          <w:rFonts w:ascii="Segoe UI" w:eastAsia="Segoe UI" w:hAnsi="Segoe UI" w:cs="Segoe UI"/>
           <w:sz w:val="20"/>
           <w:szCs w:val="20"/>
         </w:rPr>
@@ -3127,7 +3126,7 @@
       </w:r>
       <w:r>
         <w:rPr>
-          <w:rFonts w:ascii="Segoe UI" w:hAnsi="Segoe UI" w:eastAsia="Segoe UI" w:cs="Segoe UI"/>
+          <w:rFonts w:ascii="Segoe UI" w:eastAsia="Segoe UI" w:hAnsi="Segoe UI" w:cs="Segoe UI"/>
           <w:sz w:val="20"/>
           <w:szCs w:val="20"/>
         </w:rPr>
@@ -3135,7 +3134,7 @@
       </w:r>
       <w:r>
         <w:rPr>
-          <w:rFonts w:ascii="Segoe UI" w:hAnsi="Segoe UI" w:eastAsia="Segoe UI" w:cs="Segoe UI"/>
+          <w:rFonts w:ascii="Segoe UI" w:eastAsia="Segoe UI" w:hAnsi="Segoe UI" w:cs="Segoe UI"/>
           <w:sz w:val="20"/>
           <w:szCs w:val="20"/>
         </w:rPr>
@@ -3143,7 +3142,7 @@
       </w:r>
       <w:r>
         <w:rPr>
-          <w:rFonts w:ascii="Segoe UI" w:hAnsi="Segoe UI" w:eastAsia="Segoe UI" w:cs="Segoe UI"/>
+          <w:rFonts w:ascii="Segoe UI" w:eastAsia="Segoe UI" w:hAnsi="Segoe UI" w:cs="Segoe UI"/>
           <w:sz w:val="20"/>
           <w:szCs w:val="20"/>
         </w:rPr>
@@ -3160,14 +3159,14 @@
         <w:spacing w:after="0" w:line="276" w:lineRule="auto"/>
         <w:jc w:val="both"/>
         <w:rPr>
-          <w:rFonts w:ascii="Segoe UI" w:hAnsi="Segoe UI" w:eastAsia="Segoe UI" w:cs="Segoe UI"/>
-          <w:sz w:val="20"/>
-          <w:szCs w:val="20"/>
-        </w:rPr>
-      </w:pPr>
-      <w:r>
-        <w:rPr>
-          <w:rFonts w:ascii="Segoe UI" w:hAnsi="Segoe UI" w:eastAsia="Segoe UI" w:cs="Segoe UI"/>
+          <w:rFonts w:ascii="Segoe UI" w:eastAsia="Segoe UI" w:hAnsi="Segoe UI" w:cs="Segoe UI"/>
+          <w:sz w:val="20"/>
+          <w:szCs w:val="20"/>
+        </w:rPr>
+      </w:pPr>
+      <w:r>
+        <w:rPr>
+          <w:rFonts w:ascii="Segoe UI" w:eastAsia="Segoe UI" w:hAnsi="Segoe UI" w:cs="Segoe UI"/>
           <w:b/>
           <w:bCs/>
           <w:sz w:val="20"/>
@@ -3177,7 +3176,7 @@
       </w:r>
       <w:r>
         <w:rPr>
-          <w:rFonts w:ascii="Segoe UI" w:hAnsi="Segoe UI" w:eastAsia="Segoe UI" w:cs="Segoe UI"/>
+          <w:rFonts w:ascii="Segoe UI" w:eastAsia="Segoe UI" w:hAnsi="Segoe UI" w:cs="Segoe UI"/>
           <w:sz w:val="20"/>
           <w:szCs w:val="20"/>
         </w:rPr>
@@ -3194,14 +3193,14 @@
         <w:spacing w:after="0" w:line="276" w:lineRule="auto"/>
         <w:jc w:val="both"/>
         <w:rPr>
-          <w:rFonts w:ascii="Segoe UI" w:hAnsi="Segoe UI" w:eastAsia="Segoe UI" w:cs="Segoe UI"/>
-          <w:sz w:val="20"/>
-          <w:szCs w:val="20"/>
-        </w:rPr>
-      </w:pPr>
-      <w:r>
-        <w:rPr>
-          <w:rFonts w:ascii="Segoe UI" w:hAnsi="Segoe UI" w:eastAsia="Segoe UI" w:cs="Segoe UI"/>
+          <w:rFonts w:ascii="Segoe UI" w:eastAsia="Segoe UI" w:hAnsi="Segoe UI" w:cs="Segoe UI"/>
+          <w:sz w:val="20"/>
+          <w:szCs w:val="20"/>
+        </w:rPr>
+      </w:pPr>
+      <w:r>
+        <w:rPr>
+          <w:rFonts w:ascii="Segoe UI" w:eastAsia="Segoe UI" w:hAnsi="Segoe UI" w:cs="Segoe UI"/>
           <w:b/>
           <w:bCs/>
           <w:sz w:val="20"/>
@@ -3212,7 +3211,7 @@
       </w:r>
       <w:r>
         <w:rPr>
-          <w:rFonts w:ascii="Segoe UI" w:hAnsi="Segoe UI" w:eastAsia="Segoe UI" w:cs="Segoe UI"/>
+          <w:rFonts w:ascii="Segoe UI" w:eastAsia="Segoe UI" w:hAnsi="Segoe UI" w:cs="Segoe UI"/>
           <w:sz w:val="20"/>
           <w:szCs w:val="20"/>
         </w:rPr>
@@ -3229,14 +3228,14 @@
         <w:spacing w:after="0" w:line="276" w:lineRule="auto"/>
         <w:jc w:val="both"/>
         <w:rPr>
-          <w:rFonts w:ascii="Segoe UI" w:hAnsi="Segoe UI" w:eastAsia="Segoe UI" w:cs="Segoe UI"/>
-          <w:sz w:val="20"/>
-          <w:szCs w:val="20"/>
-        </w:rPr>
-      </w:pPr>
-      <w:r>
-        <w:rPr>
-          <w:rFonts w:ascii="Segoe UI" w:hAnsi="Segoe UI" w:eastAsia="Segoe UI" w:cs="Segoe UI"/>
+          <w:rFonts w:ascii="Segoe UI" w:eastAsia="Segoe UI" w:hAnsi="Segoe UI" w:cs="Segoe UI"/>
+          <w:sz w:val="20"/>
+          <w:szCs w:val="20"/>
+        </w:rPr>
+      </w:pPr>
+      <w:r>
+        <w:rPr>
+          <w:rFonts w:ascii="Segoe UI" w:eastAsia="Segoe UI" w:hAnsi="Segoe UI" w:cs="Segoe UI"/>
           <w:b/>
           <w:bCs/>
           <w:sz w:val="20"/>
@@ -3246,7 +3245,7 @@
       </w:r>
       <w:r>
         <w:rPr>
-          <w:rFonts w:ascii="Segoe UI" w:hAnsi="Segoe UI" w:eastAsia="Segoe UI" w:cs="Segoe UI"/>
+          <w:rFonts w:ascii="Segoe UI" w:eastAsia="Segoe UI" w:hAnsi="Segoe UI" w:cs="Segoe UI"/>
           <w:sz w:val="20"/>
           <w:szCs w:val="20"/>
         </w:rPr>
@@ -3270,7 +3269,7 @@
       </w:pPr>
       <w:r>
         <w:rPr>
-          <w:rFonts w:ascii="Segoe UI" w:hAnsi="Segoe UI" w:eastAsia="Segoe UI" w:cs="Segoe UI"/>
+          <w:rFonts w:ascii="Segoe UI" w:eastAsia="Segoe UI" w:hAnsi="Segoe UI" w:cs="Segoe UI"/>
           <w:b/>
           <w:bCs/>
           <w:sz w:val="20"/>
@@ -3680,24 +3679,28 @@
         </w:rPr>
       </w:pPr>
       <w:r>
+        <w:rPr>
+          <w:noProof/>
+        </w:rPr>
+        <w:lastRenderedPageBreak/>
         <w:drawing>
-          <wp:inline wp14:editId="0C83230B" wp14:anchorId="3088B7D6">
+          <wp:inline distT="0" distB="0" distL="0" distR="0" wp14:anchorId="3088B7D6" wp14:editId="0C83230B">
             <wp:extent cx="6370744" cy="2838450"/>
             <wp:effectExtent l="0" t="0" r="0" b="0"/>
-            <wp:docPr id="483348154" name="Picture 2" title=""/>
+            <wp:docPr id="483348154" name="Picture 2"/>
             <wp:cNvGraphicFramePr>
-              <a:graphicFrameLocks noChangeAspect="1"/>
+              <a:graphicFrameLocks xmlns:a="http://schemas.openxmlformats.org/drawingml/2006/main" noChangeAspect="1"/>
             </wp:cNvGraphicFramePr>
-            <a:graphic>
+            <a:graphic xmlns:a="http://schemas.openxmlformats.org/drawingml/2006/main">
               <a:graphicData uri="http://schemas.openxmlformats.org/drawingml/2006/picture">
-                <pic:pic>
+                <pic:pic xmlns:pic="http://schemas.openxmlformats.org/drawingml/2006/picture">
                   <pic:nvPicPr>
                     <pic:cNvPr id="0" name="Picture 2"/>
                     <pic:cNvPicPr/>
                   </pic:nvPicPr>
                   <pic:blipFill>
-                    <a:blip r:embed="R87d93ca68c5f4da2">
-                      <a:extLst xmlns:a="http://schemas.openxmlformats.org/drawingml/2006/main">
+                    <a:blip r:embed="rId14">
+                      <a:extLst>
                         <a:ext uri="{28A0092B-C50C-407E-A947-70E740481C1C}">
                           <a14:useLocalDpi xmlns:a14="http://schemas.microsoft.com/office/drawing/2010/main" val="0"/>
                         </a:ext>
@@ -3708,7 +3711,7 @@
                     </a:stretch>
                   </pic:blipFill>
                   <pic:spPr>
-                    <a:xfrm rot="0" flipH="0" flipV="0">
+                    <a:xfrm>
                       <a:off x="0" y="0"/>
                       <a:ext cx="6370744" cy="2838450"/>
                     </a:xfrm>
@@ -3741,8 +3744,8 @@
         <w:pStyle w:val="Heading2"/>
         <w:spacing w:after="120"/>
       </w:pPr>
-      <w:bookmarkStart w:name="_Toc42075669" w:id="9"/>
-      <w:bookmarkStart w:name="_Toc44009238" w:id="10"/>
+      <w:bookmarkStart w:id="9" w:name="_Toc42075669"/>
+      <w:bookmarkStart w:id="10" w:name="_Toc44009238"/>
       <w:r>
         <w:t>Assessment</w:t>
       </w:r>
@@ -3768,7 +3771,7 @@
         </w:rPr>
         <w:t xml:space="preserve">Identify existing data sources and details about the features that are being used to get a better understanding of and plan for the migration. First Step is to scan the network to identify all your organization’s SQL instances together with the version and features in use. </w:t>
       </w:r>
-      <w:hyperlink w:history="1" w:anchor="steps" r:id="rId15">
+      <w:hyperlink r:id="rId15" w:anchor="steps" w:history="1">
         <w:r>
           <w:rPr>
             <w:rFonts w:ascii="Segoe UI" w:hAnsi="Segoe UI" w:cs="Segoe UI"/>
@@ -3964,7 +3967,7 @@
                 <w:szCs w:val="20"/>
               </w:rPr>
             </w:pPr>
-            <w:hyperlink w:history="1" r:id="rId16">
+            <w:hyperlink r:id="rId16" w:history="1">
               <w:r>
                 <w:rPr>
                   <w:rStyle w:val="Hyperlink"/>
@@ -4025,25 +4028,7 @@
                 <w:sz w:val="20"/>
                 <w:szCs w:val="20"/>
               </w:rPr>
-              <w:t xml:space="preserve"> DMA </w:t>
-            </w:r>
-            <w:proofErr w:type="gramStart"/>
-            <w:r>
-              <w:rPr>
-                <w:rFonts w:ascii="Segoe UI" w:hAnsi="Segoe UI" w:cs="Segoe UI"/>
-                <w:sz w:val="20"/>
-                <w:szCs w:val="20"/>
-              </w:rPr>
-              <w:t>is able to</w:t>
-            </w:r>
-            <w:proofErr w:type="gramEnd"/>
-            <w:r>
-              <w:rPr>
-                <w:rFonts w:ascii="Segoe UI" w:hAnsi="Segoe UI" w:cs="Segoe UI"/>
-                <w:sz w:val="20"/>
-                <w:szCs w:val="20"/>
-              </w:rPr>
-              <w:t xml:space="preserve"> discover issues that not only disrupt the migration process, but also those that disrupt the on-premises upgrade process for SQL Server. DMA can also discover the new features that are present in the target SQL platform, and will prove to be beneficial for the database, once the upgrade is done.</w:t>
+              <w:t> DMA is able to discover issues that not only disrupt the migration process, but also those that disrupt the on-premises upgrade process for SQL Server. DMA can also discover the new features that are present in the target SQL platform, and will prove to be beneficial for the database, once the upgrade is done.</w:t>
             </w:r>
           </w:p>
         </w:tc>
@@ -4064,7 +4049,7 @@
                 <w:szCs w:val="20"/>
               </w:rPr>
             </w:pPr>
-            <w:hyperlink w:history="1" r:id="rId17">
+            <w:hyperlink r:id="rId17" w:history="1">
               <w:r>
                 <w:rPr>
                   <w:rStyle w:val="Hyperlink"/>
@@ -4201,7 +4186,7 @@
                 <w:szCs w:val="20"/>
               </w:rPr>
             </w:pPr>
-            <w:hyperlink w:history="1" r:id="rId18">
+            <w:hyperlink r:id="rId18" w:history="1">
               <w:r>
                 <w:rPr>
                   <w:rStyle w:val="Hyperlink"/>
@@ -4272,25 +4257,7 @@
                 <w:sz w:val="20"/>
                 <w:szCs w:val="20"/>
               </w:rPr>
-              <w:t xml:space="preserve"> behind it. CloudRecon </w:t>
-            </w:r>
-            <w:proofErr w:type="gramStart"/>
-            <w:r>
-              <w:rPr>
-                <w:rFonts w:ascii="Segoe UI" w:hAnsi="Segoe UI" w:cs="Segoe UI"/>
-                <w:sz w:val="20"/>
-                <w:szCs w:val="20"/>
-              </w:rPr>
-              <w:t>is capable of providing</w:t>
-            </w:r>
-            <w:proofErr w:type="gramEnd"/>
-            <w:r>
-              <w:rPr>
-                <w:rFonts w:ascii="Segoe UI" w:hAnsi="Segoe UI" w:cs="Segoe UI"/>
-                <w:sz w:val="20"/>
-                <w:szCs w:val="20"/>
-              </w:rPr>
-              <w:t xml:space="preserve"> TCO estimates and can validate the move to the cloud.</w:t>
+              <w:t xml:space="preserve"> behind it. CloudRecon is capable of providing TCO estimates and can validate the move to the cloud.</w:t>
             </w:r>
           </w:p>
         </w:tc>
@@ -4372,7 +4339,7 @@
                 <w:szCs w:val="20"/>
               </w:rPr>
             </w:pPr>
-            <w:hyperlink w:history="1" r:id="rId19">
+            <w:hyperlink r:id="rId19" w:history="1">
               <w:r>
                 <w:rPr>
                   <w:rStyle w:val="Hyperlink"/>
@@ -4489,14 +4456,14 @@
         <w:spacing w:after="0" w:line="276" w:lineRule="auto"/>
         <w:jc w:val="both"/>
         <w:rPr>
-          <w:rFonts w:ascii="Segoe UI" w:hAnsi="Segoe UI" w:eastAsia="Segoe UI" w:cs="Segoe UI"/>
-          <w:sz w:val="20"/>
-          <w:szCs w:val="20"/>
-        </w:rPr>
-      </w:pPr>
-      <w:r>
-        <w:rPr>
-          <w:rFonts w:ascii="Segoe UI" w:hAnsi="Segoe UI" w:eastAsia="Segoe UI" w:cs="Segoe UI"/>
+          <w:rFonts w:ascii="Segoe UI" w:eastAsia="Segoe UI" w:hAnsi="Segoe UI" w:cs="Segoe UI"/>
+          <w:sz w:val="20"/>
+          <w:szCs w:val="20"/>
+        </w:rPr>
+      </w:pPr>
+      <w:r>
+        <w:rPr>
+          <w:rFonts w:ascii="Segoe UI" w:eastAsia="Segoe UI" w:hAnsi="Segoe UI" w:cs="Segoe UI"/>
           <w:sz w:val="20"/>
           <w:szCs w:val="20"/>
         </w:rPr>
@@ -4513,14 +4480,14 @@
         <w:spacing w:after="0" w:line="276" w:lineRule="auto"/>
         <w:jc w:val="both"/>
         <w:rPr>
-          <w:rFonts w:ascii="Segoe UI" w:hAnsi="Segoe UI" w:eastAsia="Segoe UI" w:cs="Segoe UI"/>
-          <w:sz w:val="20"/>
-          <w:szCs w:val="20"/>
-        </w:rPr>
-      </w:pPr>
-      <w:r>
-        <w:rPr>
-          <w:rFonts w:ascii="Segoe UI" w:hAnsi="Segoe UI" w:eastAsia="Segoe UI" w:cs="Segoe UI"/>
+          <w:rFonts w:ascii="Segoe UI" w:eastAsia="Segoe UI" w:hAnsi="Segoe UI" w:cs="Segoe UI"/>
+          <w:sz w:val="20"/>
+          <w:szCs w:val="20"/>
+        </w:rPr>
+      </w:pPr>
+      <w:r>
+        <w:rPr>
+          <w:rFonts w:ascii="Segoe UI" w:eastAsia="Segoe UI" w:hAnsi="Segoe UI" w:cs="Segoe UI"/>
           <w:sz w:val="20"/>
           <w:szCs w:val="20"/>
         </w:rPr>
@@ -4528,7 +4495,7 @@
       </w:r>
       <w:r>
         <w:rPr>
-          <w:rFonts w:ascii="Segoe UI" w:hAnsi="Segoe UI" w:eastAsia="Segoe UI" w:cs="Segoe UI"/>
+          <w:rFonts w:ascii="Segoe UI" w:eastAsia="Segoe UI" w:hAnsi="Segoe UI" w:cs="Segoe UI"/>
           <w:sz w:val="20"/>
           <w:szCs w:val="20"/>
         </w:rPr>
@@ -4536,7 +4503,7 @@
       </w:r>
       <w:r>
         <w:rPr>
-          <w:rFonts w:ascii="Segoe UI" w:hAnsi="Segoe UI" w:eastAsia="Segoe UI" w:cs="Segoe UI"/>
+          <w:rFonts w:ascii="Segoe UI" w:eastAsia="Segoe UI" w:hAnsi="Segoe UI" w:cs="Segoe UI"/>
           <w:sz w:val="20"/>
           <w:szCs w:val="20"/>
         </w:rPr>
@@ -4560,7 +4527,7 @@
       </w:pPr>
       <w:r>
         <w:rPr>
-          <w:rFonts w:ascii="Segoe UI" w:hAnsi="Segoe UI" w:eastAsia="Segoe UI" w:cs="Segoe UI"/>
+          <w:rFonts w:ascii="Segoe UI" w:eastAsia="Segoe UI" w:hAnsi="Segoe UI" w:cs="Segoe UI"/>
           <w:sz w:val="20"/>
           <w:szCs w:val="20"/>
         </w:rPr>
@@ -4609,14 +4576,14 @@
         <w:spacing w:after="0" w:line="276" w:lineRule="auto"/>
         <w:jc w:val="both"/>
         <w:rPr>
-          <w:rFonts w:ascii="Segoe UI" w:hAnsi="Segoe UI" w:eastAsia="Segoe UI" w:cs="Segoe UI"/>
-          <w:sz w:val="20"/>
-          <w:szCs w:val="20"/>
-        </w:rPr>
-      </w:pPr>
-      <w:r>
-        <w:rPr>
-          <w:rFonts w:ascii="Segoe UI" w:hAnsi="Segoe UI" w:eastAsia="Segoe UI" w:cs="Segoe UI"/>
+          <w:rFonts w:ascii="Segoe UI" w:eastAsia="Segoe UI" w:hAnsi="Segoe UI" w:cs="Segoe UI"/>
+          <w:sz w:val="20"/>
+          <w:szCs w:val="20"/>
+        </w:rPr>
+      </w:pPr>
+      <w:r>
+        <w:rPr>
+          <w:rFonts w:ascii="Segoe UI" w:eastAsia="Segoe UI" w:hAnsi="Segoe UI" w:cs="Segoe UI"/>
           <w:sz w:val="20"/>
           <w:szCs w:val="20"/>
         </w:rPr>
@@ -4633,14 +4600,14 @@
         <w:spacing w:after="0" w:line="276" w:lineRule="auto"/>
         <w:jc w:val="both"/>
         <w:rPr>
-          <w:rFonts w:ascii="Segoe UI" w:hAnsi="Segoe UI" w:eastAsia="Segoe UI" w:cs="Segoe UI"/>
-          <w:sz w:val="20"/>
-          <w:szCs w:val="20"/>
-        </w:rPr>
-      </w:pPr>
-      <w:r>
-        <w:rPr>
-          <w:rFonts w:ascii="Segoe UI" w:hAnsi="Segoe UI" w:eastAsia="Segoe UI" w:cs="Segoe UI"/>
+          <w:rFonts w:ascii="Segoe UI" w:eastAsia="Segoe UI" w:hAnsi="Segoe UI" w:cs="Segoe UI"/>
+          <w:sz w:val="20"/>
+          <w:szCs w:val="20"/>
+        </w:rPr>
+      </w:pPr>
+      <w:r>
+        <w:rPr>
+          <w:rFonts w:ascii="Segoe UI" w:eastAsia="Segoe UI" w:hAnsi="Segoe UI" w:cs="Segoe UI"/>
           <w:sz w:val="20"/>
           <w:szCs w:val="20"/>
         </w:rPr>
@@ -4657,14 +4624,14 @@
         <w:spacing w:after="0" w:line="276" w:lineRule="auto"/>
         <w:jc w:val="both"/>
         <w:rPr>
-          <w:rFonts w:ascii="Segoe UI" w:hAnsi="Segoe UI" w:eastAsia="Segoe UI" w:cs="Segoe UI"/>
-          <w:sz w:val="20"/>
-          <w:szCs w:val="20"/>
-        </w:rPr>
-      </w:pPr>
-      <w:r>
-        <w:rPr>
-          <w:rFonts w:ascii="Segoe UI" w:hAnsi="Segoe UI" w:eastAsia="Segoe UI" w:cs="Segoe UI"/>
+          <w:rFonts w:ascii="Segoe UI" w:eastAsia="Segoe UI" w:hAnsi="Segoe UI" w:cs="Segoe UI"/>
+          <w:sz w:val="20"/>
+          <w:szCs w:val="20"/>
+        </w:rPr>
+      </w:pPr>
+      <w:r>
+        <w:rPr>
+          <w:rFonts w:ascii="Segoe UI" w:eastAsia="Segoe UI" w:hAnsi="Segoe UI" w:cs="Segoe UI"/>
           <w:sz w:val="20"/>
           <w:szCs w:val="20"/>
         </w:rPr>
@@ -4702,7 +4669,7 @@
         </w:rPr>
         <w:t xml:space="preserve">For additional detail on this process, see the article </w:t>
       </w:r>
-      <w:hyperlink w:history="1" r:id="rId20">
+      <w:hyperlink r:id="rId20" w:history="1">
         <w:r>
           <w:rPr>
             <w:rStyle w:val="Hyperlink"/>
@@ -4745,14 +4712,14 @@
         <w:spacing w:after="0" w:line="276" w:lineRule="auto"/>
         <w:jc w:val="both"/>
         <w:rPr>
-          <w:rFonts w:ascii="Segoe UI" w:hAnsi="Segoe UI" w:eastAsia="Segoe UI" w:cs="Segoe UI"/>
-          <w:sz w:val="20"/>
-          <w:szCs w:val="20"/>
-        </w:rPr>
-      </w:pPr>
-      <w:r>
-        <w:rPr>
-          <w:rFonts w:ascii="Segoe UI" w:hAnsi="Segoe UI" w:eastAsia="Segoe UI" w:cs="Segoe UI"/>
+          <w:rFonts w:ascii="Segoe UI" w:eastAsia="Segoe UI" w:hAnsi="Segoe UI" w:cs="Segoe UI"/>
+          <w:sz w:val="20"/>
+          <w:szCs w:val="20"/>
+        </w:rPr>
+      </w:pPr>
+      <w:r>
+        <w:rPr>
+          <w:rFonts w:ascii="Segoe UI" w:eastAsia="Segoe UI" w:hAnsi="Segoe UI" w:cs="Segoe UI"/>
           <w:sz w:val="20"/>
           <w:szCs w:val="20"/>
         </w:rPr>
@@ -4760,7 +4727,7 @@
       </w:r>
       <w:r>
         <w:rPr>
-          <w:rFonts w:ascii="Segoe UI" w:hAnsi="Segoe UI" w:eastAsia="Segoe UI" w:cs="Segoe UI"/>
+          <w:rFonts w:ascii="Segoe UI" w:eastAsia="Segoe UI" w:hAnsi="Segoe UI" w:cs="Segoe UI"/>
           <w:sz w:val="20"/>
           <w:szCs w:val="20"/>
         </w:rPr>
@@ -4777,14 +4744,14 @@
         <w:spacing w:after="0" w:line="276" w:lineRule="auto"/>
         <w:jc w:val="both"/>
         <w:rPr>
-          <w:rFonts w:ascii="Segoe UI" w:hAnsi="Segoe UI" w:eastAsia="Segoe UI" w:cs="Segoe UI"/>
-          <w:sz w:val="20"/>
-          <w:szCs w:val="20"/>
-        </w:rPr>
-      </w:pPr>
-      <w:r>
-        <w:rPr>
-          <w:rFonts w:ascii="Segoe UI" w:hAnsi="Segoe UI" w:eastAsia="Segoe UI" w:cs="Segoe UI"/>
+          <w:rFonts w:ascii="Segoe UI" w:eastAsia="Segoe UI" w:hAnsi="Segoe UI" w:cs="Segoe UI"/>
+          <w:sz w:val="20"/>
+          <w:szCs w:val="20"/>
+        </w:rPr>
+      </w:pPr>
+      <w:r>
+        <w:rPr>
+          <w:rFonts w:ascii="Segoe UI" w:eastAsia="Segoe UI" w:hAnsi="Segoe UI" w:cs="Segoe UI"/>
           <w:sz w:val="20"/>
           <w:szCs w:val="20"/>
         </w:rPr>
@@ -4792,7 +4759,7 @@
       </w:r>
       <w:r>
         <w:rPr>
-          <w:rFonts w:ascii="Segoe UI" w:hAnsi="Segoe UI" w:eastAsia="Segoe UI" w:cs="Segoe UI"/>
+          <w:rFonts w:ascii="Segoe UI" w:eastAsia="Segoe UI" w:hAnsi="Segoe UI" w:cs="Segoe UI"/>
           <w:sz w:val="20"/>
           <w:szCs w:val="20"/>
         </w:rPr>
@@ -4800,7 +4767,7 @@
       </w:r>
       <w:r>
         <w:rPr>
-          <w:rFonts w:ascii="Segoe UI" w:hAnsi="Segoe UI" w:eastAsia="Segoe UI" w:cs="Segoe UI"/>
+          <w:rFonts w:ascii="Segoe UI" w:eastAsia="Segoe UI" w:hAnsi="Segoe UI" w:cs="Segoe UI"/>
           <w:sz w:val="20"/>
           <w:szCs w:val="20"/>
         </w:rPr>
@@ -4864,8 +4831,8 @@
         <w:pStyle w:val="Heading3"/>
         <w:ind w:left="720"/>
       </w:pPr>
-      <w:bookmarkStart w:name="_Toc42075670" w:id="11"/>
-      <w:bookmarkStart w:name="_Toc44009239" w:id="12"/>
+      <w:bookmarkStart w:id="11" w:name="_Toc42075670"/>
+      <w:bookmarkStart w:id="12" w:name="_Toc44009239"/>
       <w:r>
         <w:t>Region</w:t>
       </w:r>
@@ -4886,29 +4853,13 @@
           <w:szCs w:val="20"/>
         </w:rPr>
       </w:pPr>
-      <w:commentRangeStart w:id="13"/>
-      <w:r>
-        <w:rPr>
-          <w:rFonts w:ascii="Segoe UI" w:hAnsi="Segoe UI" w:cs="Segoe UI"/>
-          <w:sz w:val="20"/>
-          <w:szCs w:val="20"/>
-        </w:rPr>
-        <w:t>Azure SQL Databases</w:t>
-      </w:r>
-      <w:commentRangeEnd w:id="13"/>
-      <w:r>
-        <w:rPr>
-          <w:rStyle w:val="CommentReference"/>
-        </w:rPr>
-        <w:commentReference w:id="13"/>
-      </w:r>
-      <w:r>
-        <w:rPr>
-          <w:rFonts w:ascii="Segoe UI" w:hAnsi="Segoe UI" w:cs="Segoe UI"/>
-          <w:sz w:val="20"/>
-          <w:szCs w:val="20"/>
-        </w:rPr>
-        <w:t xml:space="preserve"> can be created in multiple regions around the globe. The below diagram shows the regions available in North America</w:t>
+      <w:r>
+        <w:rPr>
+          <w:rFonts w:ascii="Segoe UI" w:hAnsi="Segoe UI" w:cs="Segoe UI"/>
+          <w:sz w:val="20"/>
+          <w:szCs w:val="20"/>
+        </w:rPr>
+        <w:t>Azure SQL Databases can be created in multiple regions around the globe. The below diagram shows the regions available in North America</w:t>
       </w:r>
       <w:r>
         <w:rPr>
@@ -4931,26 +4882,29 @@
         </w:rPr>
       </w:pPr>
       <w:r>
+        <w:rPr>
+          <w:noProof/>
+        </w:rPr>
         <w:drawing>
-          <wp:inline wp14:editId="66ABFEB4" wp14:anchorId="35765A15">
+          <wp:inline distT="0" distB="0" distL="0" distR="0" wp14:anchorId="35765A15" wp14:editId="66ABFEB4">
             <wp:extent cx="6743700" cy="676275"/>
             <wp:effectExtent l="0" t="0" r="0" b="9525"/>
-            <wp:docPr id="317589552" name="Picture 5" title=""/>
+            <wp:docPr id="317589552" name="Picture 5"/>
             <wp:cNvGraphicFramePr>
-              <a:graphicFrameLocks noChangeAspect="1"/>
+              <a:graphicFrameLocks xmlns:a="http://schemas.openxmlformats.org/drawingml/2006/main" noChangeAspect="1"/>
             </wp:cNvGraphicFramePr>
-            <a:graphic>
+            <a:graphic xmlns:a="http://schemas.openxmlformats.org/drawingml/2006/main">
               <a:graphicData uri="http://schemas.openxmlformats.org/drawingml/2006/picture">
-                <pic:pic>
+                <pic:pic xmlns:pic="http://schemas.openxmlformats.org/drawingml/2006/picture">
                   <pic:nvPicPr>
                     <pic:cNvPr id="0" name="Picture 5"/>
                     <pic:cNvPicPr/>
                   </pic:nvPicPr>
                   <pic:blipFill>
-                    <a:blip r:embed="R4e808c2726b549b4">
+                    <a:blip r:embed="rId21">
                       <a:extLst>
-                        <a:ext xmlns:a="http://schemas.openxmlformats.org/drawingml/2006/main" uri="{28A0092B-C50C-407E-A947-70E740481C1C}">
-                          <a14:useLocalDpi val="0"/>
+                        <a:ext uri="{28A0092B-C50C-407E-A947-70E740481C1C}">
+                          <a14:useLocalDpi xmlns:a14="http://schemas.microsoft.com/office/drawing/2010/main" val="0"/>
                         </a:ext>
                       </a:extLst>
                     </a:blip>
@@ -4959,7 +4913,7 @@
                     </a:stretch>
                   </pic:blipFill>
                   <pic:spPr>
-                    <a:xfrm rot="0" flipH="0" flipV="0">
+                    <a:xfrm>
                       <a:off x="0" y="0"/>
                       <a:ext cx="6743700" cy="676275"/>
                     </a:xfrm>
@@ -5723,7 +5677,7 @@
           <w:szCs w:val="20"/>
         </w:rPr>
       </w:pPr>
-      <w:hyperlink w:history="1" r:id="rId26">
+      <w:hyperlink r:id="rId22" w:history="1">
         <w:r>
           <w:rPr>
             <w:rStyle w:val="Hyperlink"/>
@@ -5752,7 +5706,7 @@
           <w:szCs w:val="20"/>
         </w:rPr>
       </w:pPr>
-      <w:hyperlink w:history="1" r:id="rId27">
+      <w:hyperlink r:id="rId23" w:history="1">
         <w:r>
           <w:rPr>
             <w:rStyle w:val="Hyperlink"/>
@@ -5771,13 +5725,13 @@
         <w:pStyle w:val="Heading3"/>
         <w:ind w:left="720"/>
       </w:pPr>
-      <w:bookmarkStart w:name="_Toc42075671" w:id="15"/>
-      <w:bookmarkStart w:name="_Toc44009240" w:id="16"/>
+      <w:bookmarkStart w:id="13" w:name="_Toc42075671"/>
+      <w:bookmarkStart w:id="14" w:name="_Toc44009240"/>
       <w:r>
         <w:t>Migration Toolset</w:t>
       </w:r>
-      <w:bookmarkEnd w:id="15"/>
-      <w:bookmarkEnd w:id="16"/>
+      <w:bookmarkEnd w:id="13"/>
+      <w:bookmarkEnd w:id="14"/>
     </w:p>
     <w:p>
       <w:pPr>
@@ -6011,26 +5965,29 @@
         </w:rPr>
       </w:pPr>
       <w:r>
+        <w:rPr>
+          <w:noProof/>
+        </w:rPr>
         <w:drawing>
-          <wp:inline wp14:editId="6F0E2211" wp14:anchorId="409D714D">
+          <wp:inline distT="0" distB="0" distL="0" distR="0" wp14:anchorId="409D714D" wp14:editId="6F0E2211">
             <wp:extent cx="6743700" cy="2239645"/>
             <wp:effectExtent l="0" t="0" r="0" b="8255"/>
-            <wp:docPr id="561877991" name="Picture 11" title=""/>
+            <wp:docPr id="561877991" name="Picture 11"/>
             <wp:cNvGraphicFramePr>
-              <a:graphicFrameLocks noChangeAspect="1"/>
+              <a:graphicFrameLocks xmlns:a="http://schemas.openxmlformats.org/drawingml/2006/main" noChangeAspect="1"/>
             </wp:cNvGraphicFramePr>
-            <a:graphic>
+            <a:graphic xmlns:a="http://schemas.openxmlformats.org/drawingml/2006/main">
               <a:graphicData uri="http://schemas.openxmlformats.org/drawingml/2006/picture">
-                <pic:pic>
+                <pic:pic xmlns:pic="http://schemas.openxmlformats.org/drawingml/2006/picture">
                   <pic:nvPicPr>
                     <pic:cNvPr id="0" name="Picture 11"/>
                     <pic:cNvPicPr/>
                   </pic:nvPicPr>
                   <pic:blipFill>
-                    <a:blip r:embed="Rc4411b55a2d04bed">
+                    <a:blip r:embed="rId24">
                       <a:extLst>
-                        <a:ext xmlns:a="http://schemas.openxmlformats.org/drawingml/2006/main" uri="{28A0092B-C50C-407E-A947-70E740481C1C}">
-                          <a14:useLocalDpi val="0"/>
+                        <a:ext uri="{28A0092B-C50C-407E-A947-70E740481C1C}">
+                          <a14:useLocalDpi xmlns:a14="http://schemas.microsoft.com/office/drawing/2010/main" val="0"/>
                         </a:ext>
                       </a:extLst>
                     </a:blip>
@@ -6039,7 +5996,7 @@
                     </a:stretch>
                   </pic:blipFill>
                   <pic:spPr>
-                    <a:xfrm rot="0" flipH="0" flipV="0">
+                    <a:xfrm>
                       <a:off x="0" y="0"/>
                       <a:ext cx="6743700" cy="2239645"/>
                     </a:xfrm>
@@ -6151,12 +6108,12 @@
         <w:tblW w:w="10490" w:type="dxa"/>
         <w:tblInd w:w="-5" w:type="dxa"/>
         <w:tblBorders>
-          <w:top w:val="single" w:color="auto" w:sz="4" w:space="0"/>
-          <w:left w:val="single" w:color="auto" w:sz="4" w:space="0"/>
-          <w:bottom w:val="single" w:color="auto" w:sz="4" w:space="0"/>
-          <w:right w:val="single" w:color="auto" w:sz="4" w:space="0"/>
-          <w:insideH w:val="single" w:color="auto" w:sz="4" w:space="0"/>
-          <w:insideV w:val="single" w:color="auto" w:sz="4" w:space="0"/>
+          <w:top w:val="single" w:sz="4" w:space="0" w:color="auto"/>
+          <w:left w:val="single" w:sz="4" w:space="0" w:color="auto"/>
+          <w:bottom w:val="single" w:sz="4" w:space="0" w:color="auto"/>
+          <w:right w:val="single" w:sz="4" w:space="0" w:color="auto"/>
+          <w:insideH w:val="single" w:sz="4" w:space="0" w:color="auto"/>
+          <w:insideV w:val="single" w:sz="4" w:space="0" w:color="auto"/>
         </w:tblBorders>
         <w:tblLook w:val="04A0" w:firstRow="1" w:lastRow="0" w:firstColumn="1" w:lastColumn="0" w:noHBand="0" w:noVBand="1"/>
       </w:tblPr>
@@ -6430,31 +6387,7 @@
                 <w:szCs w:val="20"/>
                 <w:u w:val="none"/>
               </w:rPr>
-              <w:t xml:space="preserve">Downtime will be </w:t>
-            </w:r>
-            <w:proofErr w:type="gramStart"/>
-            <w:r>
-              <w:rPr>
-                <w:rStyle w:val="Hyperlink"/>
-                <w:rFonts w:ascii="Segoe UI" w:hAnsi="Segoe UI" w:cs="Segoe UI"/>
-                <w:color w:val="auto"/>
-                <w:sz w:val="20"/>
-                <w:szCs w:val="20"/>
-                <w:u w:val="none"/>
-              </w:rPr>
-              <w:t>as long as</w:t>
-            </w:r>
-            <w:proofErr w:type="gramEnd"/>
-            <w:r>
-              <w:rPr>
-                <w:rStyle w:val="Hyperlink"/>
-                <w:rFonts w:ascii="Segoe UI" w:hAnsi="Segoe UI" w:cs="Segoe UI"/>
-                <w:color w:val="auto"/>
-                <w:sz w:val="20"/>
-                <w:szCs w:val="20"/>
-                <w:u w:val="none"/>
-              </w:rPr>
-              <w:t xml:space="preserve"> the migration period duration</w:t>
+              <w:t>Downtime will be as long as the migration period duration</w:t>
             </w:r>
           </w:p>
         </w:tc>
@@ -6856,7 +6789,6 @@
                 <w:color w:val="auto"/>
                 <w:u w:val="none"/>
               </w:rPr>
-              <w:lastRenderedPageBreak/>
               <w:t>Old SQL Server versions are incompatible</w:t>
             </w:r>
           </w:p>
@@ -6909,7 +6841,6 @@
                 <w:sz w:val="20"/>
                 <w:szCs w:val="20"/>
               </w:rPr>
-              <w:lastRenderedPageBreak/>
               <w:t>Backup and restore from URL</w:t>
             </w:r>
           </w:p>
@@ -7143,29 +7074,35 @@
         <w:tblW w:w="0" w:type="auto"/>
         <w:tblInd w:w="-5" w:type="dxa"/>
         <w:tblBorders>
-          <w:top w:val="single" w:color="auto" w:sz="4" w:space="0"/>
-          <w:left w:val="single" w:color="auto" w:sz="4" w:space="0"/>
-          <w:bottom w:val="single" w:color="auto" w:sz="4" w:space="0"/>
-          <w:right w:val="single" w:color="auto" w:sz="4" w:space="0"/>
-          <w:insideH w:val="single" w:color="auto" w:sz="4" w:space="0"/>
-          <w:insideV w:val="single" w:color="auto" w:sz="4" w:space="0"/>
+          <w:top w:val="single" w:sz="4" w:space="0" w:color="auto"/>
+          <w:left w:val="single" w:sz="4" w:space="0" w:color="auto"/>
+          <w:bottom w:val="single" w:sz="4" w:space="0" w:color="auto"/>
+          <w:right w:val="single" w:sz="4" w:space="0" w:color="auto"/>
+          <w:insideH w:val="single" w:sz="4" w:space="0" w:color="auto"/>
+          <w:insideV w:val="single" w:sz="4" w:space="0" w:color="auto"/>
         </w:tblBorders>
         <w:tblLook w:val="04A0" w:firstRow="1" w:lastRow="0" w:firstColumn="1" w:lastColumn="0" w:noHBand="0" w:noVBand="1"/>
-        <w:tblPrChange w:author="">
-          <w:tblPr/>
-        </w:tblPrChange>
       </w:tblPr>
       <w:tblGrid>
         <w:gridCol w:w="3399"/>
         <w:gridCol w:w="3351"/>
         <w:gridCol w:w="3676"/>
+        <w:tblGridChange w:id="15">
+          <w:tblGrid>
+            <w:gridCol w:w="360"/>
+            <w:gridCol w:w="360"/>
+            <w:gridCol w:w="360"/>
+            <w:gridCol w:w="2319"/>
+            <w:gridCol w:w="3351"/>
+            <w:gridCol w:w="3676"/>
+          </w:tblGrid>
+        </w:tblGridChange>
       </w:tblGrid>
       <w:tr>
         <w:tc>
           <w:tcPr>
             <w:tcW w:w="3399" w:type="dxa"/>
             <w:shd w:val="clear" w:color="auto" w:fill="auto"/>
-            <w:tcMar/>
           </w:tcPr>
           <w:p>
             <w:pPr>
@@ -7194,7 +7131,6 @@
           <w:tcPr>
             <w:tcW w:w="3351" w:type="dxa"/>
             <w:shd w:val="clear" w:color="auto" w:fill="auto"/>
-            <w:tcMar/>
           </w:tcPr>
           <w:p>
             <w:pPr>
@@ -7223,7 +7159,6 @@
           <w:tcPr>
             <w:tcW w:w="3676" w:type="dxa"/>
             <w:shd w:val="clear" w:color="auto" w:fill="auto"/>
-            <w:tcMar/>
           </w:tcPr>
           <w:p>
             <w:pPr>
@@ -7254,7 +7189,6 @@
           <w:tcPr>
             <w:tcW w:w="3399" w:type="dxa"/>
             <w:shd w:val="clear" w:color="auto" w:fill="auto"/>
-            <w:tcMar/>
           </w:tcPr>
           <w:p>
             <w:pPr>
@@ -7281,7 +7215,6 @@
           <w:tcPr>
             <w:tcW w:w="3351" w:type="dxa"/>
             <w:shd w:val="clear" w:color="auto" w:fill="auto"/>
-            <w:tcMar/>
           </w:tcPr>
           <w:p>
             <w:pPr>
@@ -7328,7 +7261,6 @@
           <w:tcPr>
             <w:tcW w:w="3676" w:type="dxa"/>
             <w:shd w:val="clear" w:color="auto" w:fill="auto"/>
-            <w:tcMar/>
           </w:tcPr>
           <w:p>
             <w:pPr>
@@ -7367,7 +7299,6 @@
           <w:tcPr>
             <w:tcW w:w="3399" w:type="dxa"/>
             <w:shd w:val="clear" w:color="auto" w:fill="auto"/>
-            <w:tcMar/>
           </w:tcPr>
           <w:p>
             <w:pPr>
@@ -7410,7 +7341,6 @@
           <w:tcPr>
             <w:tcW w:w="3351" w:type="dxa"/>
             <w:shd w:val="clear" w:color="auto" w:fill="auto"/>
-            <w:tcMar/>
           </w:tcPr>
           <w:p>
             <w:pPr>
@@ -7489,9 +7419,8 @@
           <w:tcPr>
             <w:tcW w:w="3676" w:type="dxa"/>
             <w:shd w:val="clear" w:color="auto" w:fill="auto"/>
-            <w:tcMar/>
           </w:tcPr>
-          <w:p w14:noSpellErr="1">
+          <w:p>
             <w:pPr>
               <w:pStyle w:val="ListParagraph"/>
               <w:numPr>
@@ -7511,27 +7440,17 @@
             </w:pPr>
             <w:r>
               <w:rPr>
-                <w:rFonts w:ascii="Segoe UI" w:hAnsi="Segoe UI" w:eastAsia="Times New Roman" w:cs="Segoe UI" w:asciiTheme="minorAscii" w:hAnsiTheme="minorAscii"/>
+                <w:rFonts w:cs="Segoe UI"/>
                 <w:color w:val="F49100"/>
                 <w:sz w:val="20"/>
                 <w:szCs w:val="20"/>
                 <w:u w:val="single"/>
               </w:rPr>
-              <w:t>S</w:t>
+              <w:t xml:space="preserve">Supports moving entire server </w:t>
             </w:r>
             <w:r>
               <w:rPr>
-                <w:rFonts w:ascii="Segoe UI" w:hAnsi="Segoe UI" w:eastAsia="Times New Roman" w:cs="Segoe UI" w:asciiTheme="minorAscii" w:hAnsiTheme="minorAscii"/>
-                <w:color w:val="F49100"/>
-                <w:sz w:val="20"/>
-                <w:szCs w:val="20"/>
-                <w:u w:val="single"/>
-              </w:rPr>
-              <w:t xml:space="preserve">upports moving entire server </w:t>
-            </w:r>
-            <w:r>
-              <w:rPr>
-                <w:rFonts w:ascii="Segoe UI" w:hAnsi="Segoe UI" w:eastAsia="Times New Roman" w:cs="Segoe UI" w:asciiTheme="minorAscii" w:hAnsiTheme="minorAscii"/>
+                <w:rFonts w:cs="Segoe UI"/>
                 <w:color w:val="F49100"/>
                 <w:sz w:val="20"/>
                 <w:szCs w:val="20"/>
@@ -7578,34 +7497,10 @@
                 <w:szCs w:val="20"/>
                 <w:u w:val="none"/>
               </w:rPr>
-              <w:t xml:space="preserve">disk and </w:t>
-            </w:r>
-            <w:proofErr w:type="gramStart"/>
-            <w:r>
-              <w:rPr>
-                <w:rStyle w:val="Hyperlink"/>
-                <w:rFonts w:ascii="Segoe UI" w:hAnsi="Segoe UI" w:cs="Segoe UI"/>
-                <w:color w:val="auto"/>
-                <w:sz w:val="20"/>
-                <w:szCs w:val="20"/>
-                <w:u w:val="none"/>
-              </w:rPr>
-              <w:t>all of</w:t>
-            </w:r>
-            <w:proofErr w:type="gramEnd"/>
-            <w:r>
-              <w:rPr>
-                <w:rStyle w:val="Hyperlink"/>
-                <w:rFonts w:ascii="Segoe UI" w:hAnsi="Segoe UI" w:cs="Segoe UI"/>
-                <w:color w:val="auto"/>
-                <w:sz w:val="20"/>
-                <w:szCs w:val="20"/>
-                <w:u w:val="none"/>
-              </w:rPr>
-              <w:t xml:space="preserve"> the dependencies</w:t>
+              <w:t>disk and all of the dependencies</w:t>
             </w:r>
           </w:p>
-          <w:p w14:noSpellErr="1">
+          <w:p>
             <w:pPr>
               <w:pStyle w:val="ListParagraph"/>
               <w:numPr>
@@ -7634,10 +7529,10 @@
               </w:rPr>
               <w:t xml:space="preserve">See tutorial here - </w:t>
             </w:r>
-            <w:hyperlink r:id="R6a791836d61f490a">
+            <w:hyperlink r:id="rId25">
               <w:r>
                 <w:rPr>
-                  <w:rFonts w:ascii="Segoe UI" w:hAnsi="Segoe UI" w:eastAsia="Times New Roman" w:cs="Segoe UI" w:asciiTheme="minorAscii" w:hAnsiTheme="minorAscii"/>
+                  <w:rFonts w:cs="Segoe UI"/>
                   <w:color w:val="F49100"/>
                   <w:sz w:val="20"/>
                   <w:szCs w:val="20"/>
@@ -7654,7 +7549,6 @@
           <w:tcPr>
             <w:tcW w:w="3399" w:type="dxa"/>
             <w:shd w:val="clear" w:color="auto" w:fill="auto"/>
-            <w:tcMar/>
           </w:tcPr>
           <w:p>
             <w:pPr>
@@ -7689,7 +7583,6 @@
           <w:tcPr>
             <w:tcW w:w="3351" w:type="dxa"/>
             <w:shd w:val="clear" w:color="auto" w:fill="auto"/>
-            <w:tcMar/>
           </w:tcPr>
           <w:p>
             <w:pPr>
@@ -7736,9 +7629,8 @@
           <w:tcPr>
             <w:tcW w:w="3676" w:type="dxa"/>
             <w:shd w:val="clear" w:color="auto" w:fill="auto"/>
-            <w:tcMar/>
           </w:tcPr>
-          <w:p w14:noSpellErr="1">
+          <w:p>
             <w:pPr>
               <w:pStyle w:val="ListParagraph"/>
               <w:numPr>
@@ -7748,10 +7640,10 @@
               <w:spacing w:after="0" w:line="276" w:lineRule="auto"/>
               <w:jc w:val="both"/>
               <w:rPr>
-                <w:rFonts w:ascii="Segoe UI" w:hAnsi="Segoe UI" w:eastAsia="Segoe UI" w:cs="Segoe UI" w:asciiTheme="minorAscii" w:hAnsiTheme="minorAscii" w:eastAsiaTheme="minorAscii" w:cstheme="minorAscii"/>
-                <w:sz w:val="20"/>
-                <w:szCs w:val="20"/>
-                <w:rPrChange w:author="Gennady Kostinsky" w:date="2020-07-06T10:28:00Z" w:id="813422789">
+                <w:rFonts w:eastAsiaTheme="minorEastAsia" w:cstheme="minorBidi"/>
+                <w:sz w:val="20"/>
+                <w:szCs w:val="20"/>
+                <w:rPrChange w:id="16" w:author="Gennady Kostinsky" w:date="2020-07-06T10:28:00Z">
                   <w:rPr>
                     <w:rFonts w:ascii="Segoe UI" w:hAnsi="Segoe UI" w:cs="Segoe UI"/>
                     <w:color w:val="171717"/>
@@ -7764,14 +7656,14 @@
             </w:pPr>
             <w:r>
               <w:rPr>
-                <w:rFonts w:ascii="Segoe UI" w:hAnsi="Segoe UI" w:eastAsia="Times New Roman" w:cs="Segoe UI" w:asciiTheme="minorAscii" w:hAnsiTheme="minorAscii"/>
+                <w:rFonts w:cs="Segoe UI"/>
                 <w:sz w:val="20"/>
                 <w:szCs w:val="20"/>
               </w:rPr>
               <w:t>This technique is simple and well-tested for moving databases across machines.</w:t>
             </w:r>
           </w:p>
-          <w:p w14:noSpellErr="1">
+          <w:p>
             <w:pPr>
               <w:pStyle w:val="ListParagraph"/>
               <w:numPr>
@@ -7791,19 +7683,11 @@
             </w:pPr>
             <w:r>
               <w:rPr>
-                <w:rFonts w:ascii="Segoe UI" w:hAnsi="Segoe UI" w:eastAsia="Times New Roman" w:cs="Segoe UI" w:asciiTheme="minorAscii" w:hAnsiTheme="minorAscii"/>
-                <w:sz w:val="20"/>
-                <w:szCs w:val="20"/>
-              </w:rPr>
-              <w:t>F</w:t>
-            </w:r>
-            <w:r>
-              <w:rPr>
-                <w:rFonts w:ascii="Segoe UI" w:hAnsi="Segoe UI" w:eastAsia="Times New Roman" w:cs="Segoe UI" w:asciiTheme="minorAscii" w:hAnsiTheme="minorAscii"/>
-                <w:sz w:val="20"/>
-                <w:szCs w:val="20"/>
-              </w:rPr>
-              <w:t xml:space="preserve">or details see -</w:t>
+                <w:rFonts w:cs="Segoe UI"/>
+                <w:sz w:val="20"/>
+                <w:szCs w:val="20"/>
+              </w:rPr>
+              <w:t>For details see -</w:t>
             </w:r>
             <w:r>
               <w:rPr>
@@ -7815,7 +7699,7 @@
               </w:rPr>
               <w:t xml:space="preserve"> </w:t>
             </w:r>
-            <w:hyperlink w:history="1" w:anchor="back-up-and-restore" r:id="R50b7ea1284bd4485">
+            <w:hyperlink r:id="rId26" w:anchor="back-up-and-restore" w:history="1">
               <w:r>
                 <w:rPr>
                   <w:rStyle w:val="Hyperlink"/>
@@ -7834,40 +7718,46 @@
           <w:tblW w:w="0" w:type="auto"/>
           <w:tblInd w:w="-5" w:type="dxa"/>
           <w:tblBorders>
-            <w:top w:val="single" w:color="auto" w:sz="4" w:space="0"/>
-            <w:left w:val="single" w:color="auto" w:sz="4" w:space="0"/>
-            <w:bottom w:val="single" w:color="auto" w:sz="4" w:space="0"/>
-            <w:right w:val="single" w:color="auto" w:sz="4" w:space="0"/>
-            <w:insideH w:val="single" w:color="auto" w:sz="4" w:space="0"/>
-            <w:insideV w:val="single" w:color="auto" w:sz="4" w:space="0"/>
+            <w:top w:val="single" w:sz="4" w:space="0" w:color="auto"/>
+            <w:left w:val="single" w:sz="4" w:space="0" w:color="auto"/>
+            <w:bottom w:val="single" w:sz="4" w:space="0" w:color="auto"/>
+            <w:right w:val="single" w:sz="4" w:space="0" w:color="auto"/>
+            <w:insideH w:val="single" w:sz="4" w:space="0" w:color="auto"/>
+            <w:insideV w:val="single" w:sz="4" w:space="0" w:color="auto"/>
           </w:tblBorders>
-          <w:tblPrExChange w:author="Gennady Kostinsky" w:date="2020-07-06T10:25:00Z" w:id="19">
+          <w:tblPrExChange w:id="17" w:author="Gennady Kostinsky" w:date="2020-07-06T10:25:00Z">
             <w:tblPrEx>
               <w:tblW w:w="0" w:type="auto"/>
               <w:tblInd w:w="-5" w:type="dxa"/>
               <w:tblBorders>
-                <w:top w:val="single" w:color="auto" w:sz="4" w:space="0"/>
-                <w:left w:val="single" w:color="auto" w:sz="4" w:space="0"/>
-                <w:bottom w:val="single" w:color="auto" w:sz="4" w:space="0"/>
-                <w:right w:val="single" w:color="auto" w:sz="4" w:space="0"/>
-                <w:insideH w:val="single" w:color="auto" w:sz="4" w:space="0"/>
-                <w:insideV w:val="single" w:color="auto" w:sz="4" w:space="0"/>
+                <w:top w:val="single" w:sz="4" w:space="0" w:color="auto"/>
+                <w:left w:val="single" w:sz="4" w:space="0" w:color="auto"/>
+                <w:bottom w:val="single" w:sz="4" w:space="0" w:color="auto"/>
+                <w:right w:val="single" w:sz="4" w:space="0" w:color="auto"/>
+                <w:insideH w:val="single" w:sz="4" w:space="0" w:color="auto"/>
+                <w:insideV w:val="single" w:sz="4" w:space="0" w:color="auto"/>
               </w:tblBorders>
             </w:tblPrEx>
           </w:tblPrExChange>
         </w:tblPrEx>
+        <w:trPr>
+          <w:trPrChange w:id="18" w:author="Gennady Kostinsky" w:date="2020-07-06T10:25:00Z">
+            <w:trPr>
+              <w:gridAfter w:val="0"/>
+            </w:trPr>
+          </w:trPrChange>
+        </w:trPr>
         <w:tc>
           <w:tcPr>
             <w:tcW w:w="3399" w:type="dxa"/>
             <w:tcBorders>
-              <w:top w:val="single" w:color="auto" w:sz="4"/>
-              <w:left w:val="single" w:color="auto" w:sz="4"/>
-              <w:bottom w:val="single" w:color="auto" w:sz="4"/>
-              <w:right w:val="single" w:color="auto" w:sz="4"/>
+              <w:top w:val="single" w:sz="4" w:space="0" w:color="auto"/>
+              <w:left w:val="single" w:sz="4" w:space="0" w:color="auto"/>
+              <w:bottom w:val="single" w:sz="4" w:space="0" w:color="auto"/>
+              <w:right w:val="single" w:sz="4" w:space="0" w:color="auto"/>
             </w:tcBorders>
             <w:shd w:val="clear" w:color="auto" w:fill="auto"/>
-            <w:tcMar/>
-            <w:tcPrChange w:author="Gennady Kostinsky" w:date="2020-07-06T10:25:00Z" w:id="20">
+            <w:tcPrChange w:id="19" w:author="Gennady Kostinsky" w:date="2020-07-06T10:25:00Z">
               <w:tcPr>
                 <w:tcW w:w="3482" w:type="dxa"/>
                 <w:shd w:val="clear" w:color="auto" w:fill="auto"/>
@@ -7885,41 +7775,13 @@
                 <w:szCs w:val="20"/>
               </w:rPr>
             </w:pPr>
-            <w:proofErr w:type="spellStart"/>
             <w:r>
               <w:rPr>
                 <w:rFonts w:ascii="Segoe UI" w:hAnsi="Segoe UI" w:cs="Segoe UI"/>
                 <w:sz w:val="20"/>
                 <w:szCs w:val="20"/>
               </w:rPr>
-              <w:t>Unifycloud</w:t>
-            </w:r>
-            <w:proofErr w:type="spellEnd"/>
-            <w:r>
-              <w:rPr>
-                <w:rFonts w:ascii="Segoe UI" w:hAnsi="Segoe UI" w:cs="Segoe UI"/>
-                <w:sz w:val="20"/>
-                <w:szCs w:val="20"/>
-              </w:rPr>
-              <w:t xml:space="preserve"> (</w:t>
-            </w:r>
-            <w:proofErr w:type="spellStart"/>
-            <w:r>
-              <w:rPr>
-                <w:rFonts w:ascii="Segoe UI" w:hAnsi="Segoe UI" w:cs="Segoe UI"/>
-                <w:sz w:val="20"/>
-                <w:szCs w:val="20"/>
-              </w:rPr>
-              <w:t>CloudPilot</w:t>
-            </w:r>
-            <w:proofErr w:type="spellEnd"/>
-            <w:r>
-              <w:rPr>
-                <w:rFonts w:ascii="Segoe UI" w:hAnsi="Segoe UI" w:cs="Segoe UI"/>
-                <w:sz w:val="20"/>
-                <w:szCs w:val="20"/>
-              </w:rPr>
-              <w:t>)</w:t>
+              <w:t>Unifycloud (CloudPilot)</w:t>
             </w:r>
           </w:p>
         </w:tc>
@@ -7927,14 +7789,13 @@
           <w:tcPr>
             <w:tcW w:w="3351" w:type="dxa"/>
             <w:tcBorders>
-              <w:top w:val="single" w:color="auto" w:sz="4"/>
-              <w:left w:val="single" w:color="auto" w:sz="4"/>
-              <w:bottom w:val="single" w:color="auto" w:sz="4"/>
-              <w:right w:val="single" w:color="auto" w:sz="4"/>
+              <w:top w:val="single" w:sz="4" w:space="0" w:color="auto"/>
+              <w:left w:val="single" w:sz="4" w:space="0" w:color="auto"/>
+              <w:bottom w:val="single" w:sz="4" w:space="0" w:color="auto"/>
+              <w:right w:val="single" w:sz="4" w:space="0" w:color="auto"/>
             </w:tcBorders>
             <w:shd w:val="clear" w:color="auto" w:fill="auto"/>
-            <w:tcMar/>
-            <w:tcPrChange w:author="Gennady Kostinsky" w:date="2020-07-06T10:25:00Z" w:id="21">
+            <w:tcPrChange w:id="20" w:author="Gennady Kostinsky" w:date="2020-07-06T10:25:00Z">
               <w:tcPr>
                 <w:tcW w:w="3461" w:type="dxa"/>
                 <w:shd w:val="clear" w:color="auto" w:fill="auto"/>
@@ -7966,14 +7827,13 @@
           <w:tcPr>
             <w:tcW w:w="3676" w:type="dxa"/>
             <w:tcBorders>
-              <w:top w:val="single" w:color="auto" w:sz="4"/>
-              <w:left w:val="single" w:color="auto" w:sz="4"/>
-              <w:bottom w:val="single" w:color="auto" w:sz="4"/>
-              <w:right w:val="single" w:color="auto" w:sz="4"/>
+              <w:top w:val="single" w:sz="4" w:space="0" w:color="auto"/>
+              <w:left w:val="single" w:sz="4" w:space="0" w:color="auto"/>
+              <w:bottom w:val="single" w:sz="4" w:space="0" w:color="auto"/>
+              <w:right w:val="single" w:sz="4" w:space="0" w:color="auto"/>
             </w:tcBorders>
             <w:shd w:val="clear" w:color="auto" w:fill="auto"/>
-            <w:tcMar/>
-            <w:tcPrChange w:author="Gennady Kostinsky" w:date="2020-07-06T10:25:00Z" w:id="22">
+            <w:tcPrChange w:id="21" w:author="Gennady Kostinsky" w:date="2020-07-06T10:25:00Z">
               <w:tcPr>
                 <w:tcW w:w="3483" w:type="dxa"/>
                 <w:shd w:val="clear" w:color="auto" w:fill="auto"/>
@@ -8167,40 +8027,46 @@
           <w:tblW w:w="0" w:type="auto"/>
           <w:tblInd w:w="-5" w:type="dxa"/>
           <w:tblBorders>
-            <w:top w:val="single" w:color="auto" w:sz="4" w:space="0"/>
-            <w:left w:val="single" w:color="auto" w:sz="4" w:space="0"/>
-            <w:bottom w:val="single" w:color="auto" w:sz="4" w:space="0"/>
-            <w:right w:val="single" w:color="auto" w:sz="4" w:space="0"/>
-            <w:insideH w:val="single" w:color="auto" w:sz="4" w:space="0"/>
-            <w:insideV w:val="single" w:color="auto" w:sz="4" w:space="0"/>
+            <w:top w:val="single" w:sz="4" w:space="0" w:color="auto"/>
+            <w:left w:val="single" w:sz="4" w:space="0" w:color="auto"/>
+            <w:bottom w:val="single" w:sz="4" w:space="0" w:color="auto"/>
+            <w:right w:val="single" w:sz="4" w:space="0" w:color="auto"/>
+            <w:insideH w:val="single" w:sz="4" w:space="0" w:color="auto"/>
+            <w:insideV w:val="single" w:sz="4" w:space="0" w:color="auto"/>
           </w:tblBorders>
-          <w:tblPrExChange w:author="Gennady Kostinsky" w:date="2020-07-06T10:25:00Z" w:id="23">
+          <w:tblPrExChange w:id="22" w:author="Gennady Kostinsky" w:date="2020-07-06T10:25:00Z">
             <w:tblPrEx>
               <w:tblW w:w="0" w:type="auto"/>
               <w:tblInd w:w="-5" w:type="dxa"/>
               <w:tblBorders>
-                <w:top w:val="single" w:color="auto" w:sz="4" w:space="0"/>
-                <w:left w:val="single" w:color="auto" w:sz="4" w:space="0"/>
-                <w:bottom w:val="single" w:color="auto" w:sz="4" w:space="0"/>
-                <w:right w:val="single" w:color="auto" w:sz="4" w:space="0"/>
-                <w:insideH w:val="single" w:color="auto" w:sz="4" w:space="0"/>
-                <w:insideV w:val="single" w:color="auto" w:sz="4" w:space="0"/>
+                <w:top w:val="single" w:sz="4" w:space="0" w:color="auto"/>
+                <w:left w:val="single" w:sz="4" w:space="0" w:color="auto"/>
+                <w:bottom w:val="single" w:sz="4" w:space="0" w:color="auto"/>
+                <w:right w:val="single" w:sz="4" w:space="0" w:color="auto"/>
+                <w:insideH w:val="single" w:sz="4" w:space="0" w:color="auto"/>
+                <w:insideV w:val="single" w:sz="4" w:space="0" w:color="auto"/>
               </w:tblBorders>
             </w:tblPrEx>
           </w:tblPrExChange>
         </w:tblPrEx>
+        <w:trPr>
+          <w:trPrChange w:id="23" w:author="Gennady Kostinsky" w:date="2020-07-06T10:25:00Z">
+            <w:trPr>
+              <w:gridAfter w:val="0"/>
+            </w:trPr>
+          </w:trPrChange>
+        </w:trPr>
         <w:tc>
           <w:tcPr>
             <w:tcW w:w="3399" w:type="dxa"/>
             <w:tcBorders>
-              <w:top w:val="single" w:color="auto" w:sz="4"/>
-              <w:left w:val="single" w:color="auto" w:sz="4"/>
-              <w:bottom w:val="single" w:color="auto" w:sz="4"/>
-              <w:right w:val="single" w:color="auto" w:sz="4"/>
+              <w:top w:val="single" w:sz="4" w:space="0" w:color="auto"/>
+              <w:left w:val="single" w:sz="4" w:space="0" w:color="auto"/>
+              <w:bottom w:val="single" w:sz="4" w:space="0" w:color="auto"/>
+              <w:right w:val="single" w:sz="4" w:space="0" w:color="auto"/>
             </w:tcBorders>
             <w:shd w:val="clear" w:color="auto" w:fill="auto"/>
-            <w:tcMar/>
-            <w:tcPrChange w:author="Gennady Kostinsky" w:date="2020-07-06T10:25:00Z" w:id="24">
+            <w:tcPrChange w:id="24" w:author="Gennady Kostinsky" w:date="2020-07-06T10:25:00Z">
               <w:tcPr>
                 <w:tcW w:w="3482" w:type="dxa"/>
                 <w:shd w:val="clear" w:color="auto" w:fill="auto"/>
@@ -8248,14 +8114,13 @@
           <w:tcPr>
             <w:tcW w:w="3351" w:type="dxa"/>
             <w:tcBorders>
-              <w:top w:val="single" w:color="auto" w:sz="4"/>
-              <w:left w:val="single" w:color="auto" w:sz="4"/>
-              <w:bottom w:val="single" w:color="auto" w:sz="4"/>
-              <w:right w:val="single" w:color="auto" w:sz="4"/>
+              <w:top w:val="single" w:sz="4" w:space="0" w:color="auto"/>
+              <w:left w:val="single" w:sz="4" w:space="0" w:color="auto"/>
+              <w:bottom w:val="single" w:sz="4" w:space="0" w:color="auto"/>
+              <w:right w:val="single" w:sz="4" w:space="0" w:color="auto"/>
             </w:tcBorders>
             <w:shd w:val="clear" w:color="auto" w:fill="auto"/>
-            <w:tcMar/>
-            <w:tcPrChange w:author="Gennady Kostinsky" w:date="2020-07-06T10:25:00Z" w:id="25">
+            <w:tcPrChange w:id="25" w:author="Gennady Kostinsky" w:date="2020-07-06T10:25:00Z">
               <w:tcPr>
                 <w:tcW w:w="3461" w:type="dxa"/>
                 <w:shd w:val="clear" w:color="auto" w:fill="auto"/>
@@ -8303,14 +8168,13 @@
           <w:tcPr>
             <w:tcW w:w="3676" w:type="dxa"/>
             <w:tcBorders>
-              <w:top w:val="single" w:color="auto" w:sz="4"/>
-              <w:left w:val="single" w:color="auto" w:sz="4"/>
-              <w:bottom w:val="single" w:color="auto" w:sz="4"/>
-              <w:right w:val="single" w:color="auto" w:sz="4"/>
+              <w:top w:val="single" w:sz="4" w:space="0" w:color="auto"/>
+              <w:left w:val="single" w:sz="4" w:space="0" w:color="auto"/>
+              <w:bottom w:val="single" w:sz="4" w:space="0" w:color="auto"/>
+              <w:right w:val="single" w:sz="4" w:space="0" w:color="auto"/>
             </w:tcBorders>
             <w:shd w:val="clear" w:color="auto" w:fill="auto"/>
-            <w:tcMar/>
-            <w:tcPrChange w:author="Gennady Kostinsky" w:date="2020-07-06T10:25:00Z" w:id="26">
+            <w:tcPrChange w:id="26" w:author="Gennady Kostinsky" w:date="2020-07-06T10:25:00Z">
               <w:tcPr>
                 <w:tcW w:w="3483" w:type="dxa"/>
                 <w:shd w:val="clear" w:color="auto" w:fill="auto"/>
@@ -8344,31 +8208,7 @@
                 <w:szCs w:val="20"/>
                 <w:u w:val="none"/>
               </w:rPr>
-              <w:t xml:space="preserve">Move workloads to Azure with speed and accuracy and ensure cost-performance optimization </w:t>
-            </w:r>
-            <w:proofErr w:type="gramStart"/>
-            <w:r>
-              <w:rPr>
-                <w:rStyle w:val="Hyperlink"/>
-                <w:rFonts w:ascii="Segoe UI" w:hAnsi="Segoe UI" w:cs="Segoe UI"/>
-                <w:color w:val="auto"/>
-                <w:sz w:val="20"/>
-                <w:szCs w:val="20"/>
-                <w:u w:val="none"/>
-              </w:rPr>
-              <w:t>at the moment</w:t>
-            </w:r>
-            <w:proofErr w:type="gramEnd"/>
-            <w:r>
-              <w:rPr>
-                <w:rStyle w:val="Hyperlink"/>
-                <w:rFonts w:ascii="Segoe UI" w:hAnsi="Segoe UI" w:cs="Segoe UI"/>
-                <w:color w:val="auto"/>
-                <w:sz w:val="20"/>
-                <w:szCs w:val="20"/>
-                <w:u w:val="none"/>
-              </w:rPr>
-              <w:t xml:space="preserve"> applications migrate.</w:t>
+              <w:t>Move workloads to Azure with speed and accuracy and ensure cost-performance optimization at the moment applications migrate.</w:t>
             </w:r>
           </w:p>
         </w:tc>
@@ -8436,9 +8276,9 @@
         <w:spacing w:before="0" w:line="276" w:lineRule="auto"/>
         <w:jc w:val="both"/>
       </w:pPr>
-      <w:bookmarkStart w:name="_Toc40452137" w:id="27"/>
-      <w:bookmarkStart w:name="_Toc42021610" w:id="28"/>
-      <w:bookmarkStart w:name="_Toc44009241" w:id="29"/>
+      <w:bookmarkStart w:id="27" w:name="_Toc40452137"/>
+      <w:bookmarkStart w:id="28" w:name="_Toc42021610"/>
+      <w:bookmarkStart w:id="29" w:name="_Toc44009241"/>
       <w:r>
         <w:t>Deployment</w:t>
       </w:r>
@@ -8576,9 +8416,9 @@
         <w:pStyle w:val="Heading3"/>
         <w:ind w:left="720"/>
       </w:pPr>
-      <w:bookmarkStart w:name="_Toc40452138" w:id="30"/>
-      <w:bookmarkStart w:name="_Toc42021611" w:id="31"/>
-      <w:bookmarkStart w:name="_Toc44009242" w:id="32"/>
+      <w:bookmarkStart w:id="30" w:name="_Toc40452138"/>
+      <w:bookmarkStart w:id="31" w:name="_Toc42021611"/>
+      <w:bookmarkStart w:id="32" w:name="_Toc44009242"/>
       <w:r>
         <w:t>Compress and Restore</w:t>
       </w:r>
@@ -8632,25 +8472,7 @@
           <w:sz w:val="20"/>
           <w:szCs w:val="20"/>
         </w:rPr>
-        <w:t>Before the beginning of database backup, SQL account such as ‘</w:t>
-      </w:r>
-      <w:proofErr w:type="spellStart"/>
-      <w:r>
-        <w:rPr>
-          <w:rFonts w:ascii="Segoe UI" w:hAnsi="Segoe UI" w:cs="Segoe UI"/>
-          <w:sz w:val="20"/>
-          <w:szCs w:val="20"/>
-        </w:rPr>
-        <w:t>sa</w:t>
-      </w:r>
-      <w:proofErr w:type="spellEnd"/>
-      <w:r>
-        <w:rPr>
-          <w:rFonts w:ascii="Segoe UI" w:hAnsi="Segoe UI" w:cs="Segoe UI"/>
-          <w:sz w:val="20"/>
-          <w:szCs w:val="20"/>
-        </w:rPr>
-        <w:t>’ must be logged in with database owner rights to avoid permission failure. Once that is done, following script can be run and can be configured with the desired file location and database name:</w:t>
+        <w:t>Before the beginning of database backup, SQL account such as ‘sa’ must be logged in with database owner rights to avoid permission failure. Once that is done, following script can be run and can be configured with the desired file location and database name:</w:t>
       </w:r>
     </w:p>
     <w:p>
@@ -8670,25 +8492,7 @@
           <w:sz w:val="20"/>
           <w:szCs w:val="20"/>
         </w:rPr>
-        <w:t>-- Insert your database name instead of '</w:t>
-      </w:r>
-      <w:proofErr w:type="spellStart"/>
-      <w:r>
-        <w:rPr>
-          <w:rFonts w:ascii="Segoe UI" w:hAnsi="Segoe UI" w:cs="Segoe UI"/>
-          <w:sz w:val="20"/>
-          <w:szCs w:val="20"/>
-        </w:rPr>
-        <w:t>database_name</w:t>
-      </w:r>
-      <w:proofErr w:type="spellEnd"/>
-      <w:r>
-        <w:rPr>
-          <w:rFonts w:ascii="Segoe UI" w:hAnsi="Segoe UI" w:cs="Segoe UI"/>
-          <w:sz w:val="20"/>
-          <w:szCs w:val="20"/>
-        </w:rPr>
-        <w:t>'</w:t>
+        <w:t>-- Insert your database name instead of 'database_name'</w:t>
       </w:r>
     </w:p>
     <w:p>
@@ -8708,18 +8512,8 @@
           <w:sz w:val="20"/>
           <w:szCs w:val="20"/>
         </w:rPr>
-        <w:t xml:space="preserve">BACKUP DATABASE </w:t>
-      </w:r>
-      <w:proofErr w:type="spellStart"/>
-      <w:r>
-        <w:rPr>
-          <w:rFonts w:ascii="Segoe UI" w:hAnsi="Segoe UI" w:cs="Segoe UI"/>
-          <w:sz w:val="20"/>
-          <w:szCs w:val="20"/>
-        </w:rPr>
-        <w:t>database_name</w:t>
-      </w:r>
-      <w:proofErr w:type="spellEnd"/>
+        <w:t>BACKUP DATABASE database_name</w:t>
+      </w:r>
     </w:p>
     <w:p>
       <w:pPr>
@@ -8738,25 +8532,7 @@
           <w:sz w:val="20"/>
           <w:szCs w:val="20"/>
         </w:rPr>
-        <w:t xml:space="preserve">    TO DISK = 'file location\</w:t>
-      </w:r>
-      <w:proofErr w:type="spellStart"/>
-      <w:r>
-        <w:rPr>
-          <w:rFonts w:ascii="Segoe UI" w:hAnsi="Segoe UI" w:cs="Segoe UI"/>
-          <w:sz w:val="20"/>
-          <w:szCs w:val="20"/>
-        </w:rPr>
-        <w:t>filename.bak</w:t>
-      </w:r>
-      <w:proofErr w:type="spellEnd"/>
-      <w:r>
-        <w:rPr>
-          <w:rFonts w:ascii="Segoe UI" w:hAnsi="Segoe UI" w:cs="Segoe UI"/>
-          <w:sz w:val="20"/>
-          <w:szCs w:val="20"/>
-        </w:rPr>
-        <w:t xml:space="preserve">'   </w:t>
+        <w:t xml:space="preserve">    TO DISK = 'file location\filename.bak'   </w:t>
       </w:r>
     </w:p>
     <w:p>
@@ -8826,7 +8602,6 @@
           <w:sz w:val="20"/>
           <w:szCs w:val="20"/>
         </w:rPr>
-        <w:lastRenderedPageBreak/>
         <w:t>Once the Ba</w:t>
       </w:r>
       <w:r>
@@ -8963,31 +8738,7 @@
           <w:szCs w:val="22"/>
           <w:u w:val="none"/>
         </w:rPr>
-        <w:t xml:space="preserve">Under ‘Drives’ select the drive from where compressed </w:t>
-      </w:r>
-      <w:proofErr w:type="spellStart"/>
-      <w:r>
-        <w:rPr>
-          <w:rStyle w:val="Hyperlink"/>
-          <w:rFonts w:ascii="Segoe UI" w:hAnsi="Segoe UI" w:cs="Segoe UI"/>
-          <w:color w:val="auto"/>
-          <w:sz w:val="20"/>
-          <w:szCs w:val="22"/>
-          <w:u w:val="none"/>
-        </w:rPr>
-        <w:t>Bak</w:t>
-      </w:r>
-      <w:proofErr w:type="spellEnd"/>
-      <w:r>
-        <w:rPr>
-          <w:rStyle w:val="Hyperlink"/>
-          <w:rFonts w:ascii="Segoe UI" w:hAnsi="Segoe UI" w:cs="Segoe UI"/>
-          <w:color w:val="auto"/>
-          <w:sz w:val="20"/>
-          <w:szCs w:val="22"/>
-          <w:u w:val="none"/>
-        </w:rPr>
-        <w:t xml:space="preserve"> file is stored</w:t>
+        <w:t>Under ‘Drives’ select the drive from where compressed Bak file is stored</w:t>
       </w:r>
     </w:p>
     <w:p>
@@ -9069,7 +8820,7 @@
                     <pic:cNvPicPr/>
                   </pic:nvPicPr>
                   <pic:blipFill rotWithShape="1">
-                    <a:blip r:embed="rId31"/>
+                    <a:blip r:embed="rId27"/>
                     <a:srcRect l="5288" t="30217" r="70513" b="34150"/>
                     <a:stretch/>
                   </pic:blipFill>
@@ -9154,31 +8905,7 @@
           <w:szCs w:val="20"/>
           <w:u w:val="none"/>
         </w:rPr>
-        <w:t xml:space="preserve">Click on the ‘…’ symbol and look </w:t>
-      </w:r>
-      <w:proofErr w:type="spellStart"/>
-      <w:r>
-        <w:rPr>
-          <w:rStyle w:val="Hyperlink"/>
-          <w:rFonts w:ascii="Segoe UI" w:hAnsi="Segoe UI" w:cs="Segoe UI"/>
-          <w:color w:val="auto"/>
-          <w:sz w:val="20"/>
-          <w:szCs w:val="20"/>
-          <w:u w:val="none"/>
-        </w:rPr>
-        <w:t>for.bak</w:t>
-      </w:r>
-      <w:proofErr w:type="spellEnd"/>
-      <w:r>
-        <w:rPr>
-          <w:rStyle w:val="Hyperlink"/>
-          <w:rFonts w:ascii="Segoe UI" w:hAnsi="Segoe UI" w:cs="Segoe UI"/>
-          <w:color w:val="auto"/>
-          <w:sz w:val="20"/>
-          <w:szCs w:val="20"/>
-          <w:u w:val="none"/>
-        </w:rPr>
-        <w:t xml:space="preserve"> file. The screen should look like this:</w:t>
+        <w:t>Click on the ‘…’ symbol and look for.bak file. The screen should look like this:</w:t>
       </w:r>
     </w:p>
     <w:p>
@@ -9216,7 +8943,7 @@
                     <pic:cNvPicPr/>
                   </pic:nvPicPr>
                   <pic:blipFill rotWithShape="1">
-                    <a:blip r:embed="rId32"/>
+                    <a:blip r:embed="rId28"/>
                     <a:srcRect l="13301" t="13683" r="4327" b="15621"/>
                     <a:stretch/>
                   </pic:blipFill>
@@ -9279,9 +9006,9 @@
         <w:pStyle w:val="Heading3"/>
         <w:ind w:left="720"/>
       </w:pPr>
-      <w:bookmarkStart w:name="_Toc40452139" w:id="33"/>
-      <w:bookmarkStart w:name="_Toc42021612" w:id="34"/>
-      <w:bookmarkStart w:name="_Toc44009243" w:id="35"/>
+      <w:bookmarkStart w:id="33" w:name="_Toc40452139"/>
+      <w:bookmarkStart w:id="34" w:name="_Toc42021612"/>
+      <w:bookmarkStart w:id="35" w:name="_Toc44009243"/>
       <w:r>
         <w:t>Transactional Replication</w:t>
       </w:r>
@@ -9305,16 +9032,7 @@
           <w:sz w:val="20"/>
           <w:szCs w:val="20"/>
         </w:rPr>
-        <w:t xml:space="preserve">This method revolves around copying data from one database server to another. This technique follows a master to slave architecture, where the master server sends data to the slave server; and the slave server has to send back a confirmation to the master from where it has received the data. With this approach, we can guarantee that a snapshot </w:t>
-      </w:r>
-      <w:r>
-        <w:rPr>
-          <w:rFonts w:ascii="Segoe UI" w:hAnsi="Segoe UI" w:cs="Segoe UI"/>
-          <w:sz w:val="20"/>
-          <w:szCs w:val="20"/>
-        </w:rPr>
-        <w:lastRenderedPageBreak/>
-        <w:t>of the publication database is maintained. Any changes to the publisher will be reflected at the subscriber’s end with low latency. The major components used in this process are:</w:t>
+        <w:t>This method revolves around copying data from one database server to another. This technique follows a master to slave architecture, where the master server sends data to the slave server; and the slave server has to send back a confirmation to the master from where it has received the data. With this approach, we can guarantee that a snapshot of the publication database is maintained. Any changes to the publisher will be reflected at the subscriber’s end with low latency. The major components used in this process are:</w:t>
       </w:r>
     </w:p>
     <w:p>
@@ -9715,7 +9433,7 @@
       </w:r>
       <w:r>
         <w:rPr>
-          <w:rFonts w:ascii="Segoe UI" w:hAnsi="Segoe UI" w:eastAsia="Wingdings" w:cs="Segoe UI"/>
+          <w:rFonts w:ascii="Segoe UI" w:eastAsia="Wingdings" w:hAnsi="Segoe UI" w:cs="Segoe UI"/>
           <w:sz w:val="20"/>
           <w:szCs w:val="20"/>
         </w:rPr>
@@ -9731,7 +9449,7 @@
       </w:r>
       <w:r>
         <w:rPr>
-          <w:rFonts w:ascii="Segoe UI" w:hAnsi="Segoe UI" w:eastAsia="Wingdings" w:cs="Segoe UI"/>
+          <w:rFonts w:ascii="Segoe UI" w:eastAsia="Wingdings" w:hAnsi="Segoe UI" w:cs="Segoe UI"/>
           <w:sz w:val="20"/>
           <w:szCs w:val="20"/>
         </w:rPr>
@@ -9865,24 +9583,27 @@
         </w:rPr>
       </w:pPr>
       <w:r>
+        <w:rPr>
+          <w:noProof/>
+        </w:rPr>
         <w:drawing>
-          <wp:inline wp14:editId="61C518F9" wp14:anchorId="3CA788BD">
+          <wp:inline distT="0" distB="0" distL="0" distR="0" wp14:anchorId="3CA788BD" wp14:editId="61C518F9">
             <wp:extent cx="4895848" cy="2740316"/>
             <wp:effectExtent l="0" t="0" r="0" b="3175"/>
-            <wp:docPr id="754288303" name="Picture 4" descr="A screenshot of a social media post&#10;&#10;Description automatically generated" title=""/>
+            <wp:docPr id="754288303" name="Picture 4" descr="A screenshot of a social media post&#10;&#10;Description automatically generated"/>
             <wp:cNvGraphicFramePr>
-              <a:graphicFrameLocks noChangeAspect="1"/>
+              <a:graphicFrameLocks xmlns:a="http://schemas.openxmlformats.org/drawingml/2006/main" noChangeAspect="1"/>
             </wp:cNvGraphicFramePr>
-            <a:graphic>
+            <a:graphic xmlns:a="http://schemas.openxmlformats.org/drawingml/2006/main">
               <a:graphicData uri="http://schemas.openxmlformats.org/drawingml/2006/picture">
-                <pic:pic>
+                <pic:pic xmlns:pic="http://schemas.openxmlformats.org/drawingml/2006/picture">
                   <pic:nvPicPr>
                     <pic:cNvPr id="0" name="Picture 4"/>
                     <pic:cNvPicPr/>
                   </pic:nvPicPr>
                   <pic:blipFill>
-                    <a:blip r:embed="R5987493e3c754156">
-                      <a:extLst xmlns:a="http://schemas.openxmlformats.org/drawingml/2006/main">
+                    <a:blip r:embed="rId29">
+                      <a:extLst>
                         <a:ext uri="{28A0092B-C50C-407E-A947-70E740481C1C}">
                           <a14:useLocalDpi xmlns:a14="http://schemas.microsoft.com/office/drawing/2010/main" val="0"/>
                         </a:ext>
@@ -9893,7 +9614,7 @@
                     </a:stretch>
                   </pic:blipFill>
                   <pic:spPr>
-                    <a:xfrm rot="0" flipH="0" flipV="0">
+                    <a:xfrm>
                       <a:off x="0" y="0"/>
                       <a:ext cx="4895848" cy="2740316"/>
                     </a:xfrm>
@@ -9977,7 +9698,6 @@
           <w:sz w:val="20"/>
           <w:szCs w:val="20"/>
         </w:rPr>
-        <w:lastRenderedPageBreak/>
         <w:t>Choose the ‘By Impersonating the process account option to connect to the publisher.</w:t>
       </w:r>
     </w:p>
@@ -10042,15 +9762,7 @@
           <w:sz w:val="20"/>
           <w:szCs w:val="20"/>
         </w:rPr>
-        <w:t xml:space="preserve"> it something such as </w:t>
-      </w:r>
-      <w:r>
-        <w:rPr>
-          <w:rFonts w:ascii="Segoe UI" w:hAnsi="Segoe UI" w:cs="Segoe UI"/>
-          <w:sz w:val="20"/>
-          <w:szCs w:val="20"/>
-        </w:rPr>
-        <w:t>databaseName</w:t>
+        <w:t xml:space="preserve"> it something such as databaseName</w:t>
       </w:r>
       <w:r>
         <w:rPr>
@@ -10066,15 +9778,7 @@
           <w:sz w:val="20"/>
           <w:szCs w:val="20"/>
         </w:rPr>
-        <w:t>Pub</w:t>
-      </w:r>
-      <w:r>
-        <w:rPr>
-          <w:rFonts w:ascii="Segoe UI" w:hAnsi="Segoe UI" w:cs="Segoe UI"/>
-          <w:sz w:val="20"/>
-          <w:szCs w:val="20"/>
-        </w:rPr>
-        <w:t>.</w:t>
+        <w:t>Pub.</w:t>
       </w:r>
     </w:p>
     <w:p>
@@ -10190,7 +9894,7 @@
       </w:r>
       <w:r>
         <w:rPr>
-          <w:rFonts w:ascii="Segoe UI" w:hAnsi="Segoe UI" w:eastAsia="Wingdings" w:cs="Segoe UI"/>
+          <w:rFonts w:ascii="Segoe UI" w:eastAsia="Wingdings" w:hAnsi="Segoe UI" w:cs="Segoe UI"/>
           <w:sz w:val="20"/>
           <w:szCs w:val="20"/>
         </w:rPr>
@@ -10206,7 +9910,7 @@
       </w:r>
       <w:r>
         <w:rPr>
-          <w:rFonts w:ascii="Segoe UI" w:hAnsi="Segoe UI" w:eastAsia="Wingdings" w:cs="Segoe UI"/>
+          <w:rFonts w:ascii="Segoe UI" w:eastAsia="Wingdings" w:hAnsi="Segoe UI" w:cs="Segoe UI"/>
           <w:sz w:val="20"/>
           <w:szCs w:val="20"/>
         </w:rPr>
@@ -10257,24 +9961,27 @@
         </w:rPr>
       </w:pPr>
       <w:r>
+        <w:rPr>
+          <w:noProof/>
+        </w:rPr>
         <w:drawing>
-          <wp:inline wp14:editId="2AF0777D" wp14:anchorId="59196C01">
+          <wp:inline distT="0" distB="0" distL="0" distR="0" wp14:anchorId="59196C01" wp14:editId="2AF0777D">
             <wp:extent cx="3281358" cy="2544417"/>
             <wp:effectExtent l="0" t="0" r="0" b="8890"/>
-            <wp:docPr id="252395661" name="Picture 8" descr="A screenshot of a cell phone&#10;&#10;Description automatically generated" title=""/>
+            <wp:docPr id="252395661" name="Picture 8" descr="A screenshot of a cell phone&#10;&#10;Description automatically generated"/>
             <wp:cNvGraphicFramePr>
-              <a:graphicFrameLocks noChangeAspect="1"/>
+              <a:graphicFrameLocks xmlns:a="http://schemas.openxmlformats.org/drawingml/2006/main" noChangeAspect="1"/>
             </wp:cNvGraphicFramePr>
-            <a:graphic>
+            <a:graphic xmlns:a="http://schemas.openxmlformats.org/drawingml/2006/main">
               <a:graphicData uri="http://schemas.openxmlformats.org/drawingml/2006/picture">
-                <pic:pic>
+                <pic:pic xmlns:pic="http://schemas.openxmlformats.org/drawingml/2006/picture">
                   <pic:nvPicPr>
                     <pic:cNvPr id="0" name="Picture 8"/>
                     <pic:cNvPicPr/>
                   </pic:nvPicPr>
                   <pic:blipFill>
-                    <a:blip r:embed="Rd4675fdd540442b8">
-                      <a:extLst xmlns:a="http://schemas.openxmlformats.org/drawingml/2006/main">
+                    <a:blip r:embed="rId30">
+                      <a:extLst>
                         <a:ext uri="{28A0092B-C50C-407E-A947-70E740481C1C}">
                           <a14:useLocalDpi xmlns:a14="http://schemas.microsoft.com/office/drawing/2010/main" val="0"/>
                         </a:ext>
@@ -10285,7 +9992,7 @@
                     </a:stretch>
                   </pic:blipFill>
                   <pic:spPr>
-                    <a:xfrm rot="0" flipH="0" flipV="0">
+                    <a:xfrm>
                       <a:off x="0" y="0"/>
                       <a:ext cx="3281358" cy="2544417"/>
                     </a:xfrm>
@@ -10432,24 +10139,27 @@
         </w:rPr>
       </w:pPr>
       <w:r>
+        <w:rPr>
+          <w:noProof/>
+        </w:rPr>
         <w:drawing>
-          <wp:inline wp14:editId="0B8DDC66" wp14:anchorId="2AECBAA7">
+          <wp:inline distT="0" distB="0" distL="0" distR="0" wp14:anchorId="2AECBAA7" wp14:editId="0B8DDC66">
             <wp:extent cx="5143198" cy="3133725"/>
             <wp:effectExtent l="0" t="0" r="635" b="0"/>
-            <wp:docPr id="1016997379" name="Picture 9" descr="A screenshot of a social media post&#10;&#10;Description automatically generated" title=""/>
+            <wp:docPr id="1016997379" name="Picture 9" descr="A screenshot of a social media post&#10;&#10;Description automatically generated"/>
             <wp:cNvGraphicFramePr>
-              <a:graphicFrameLocks noChangeAspect="1"/>
+              <a:graphicFrameLocks xmlns:a="http://schemas.openxmlformats.org/drawingml/2006/main" noChangeAspect="1"/>
             </wp:cNvGraphicFramePr>
-            <a:graphic>
+            <a:graphic xmlns:a="http://schemas.openxmlformats.org/drawingml/2006/main">
               <a:graphicData uri="http://schemas.openxmlformats.org/drawingml/2006/picture">
-                <pic:pic>
+                <pic:pic xmlns:pic="http://schemas.openxmlformats.org/drawingml/2006/picture">
                   <pic:nvPicPr>
                     <pic:cNvPr id="0" name="Picture 9"/>
                     <pic:cNvPicPr/>
                   </pic:nvPicPr>
                   <pic:blipFill>
-                    <a:blip r:embed="R505569fa11604bd2">
-                      <a:extLst xmlns:a="http://schemas.openxmlformats.org/drawingml/2006/main">
+                    <a:blip r:embed="rId31">
+                      <a:extLst>
                         <a:ext uri="{28A0092B-C50C-407E-A947-70E740481C1C}">
                           <a14:useLocalDpi xmlns:a14="http://schemas.microsoft.com/office/drawing/2010/main" val="0"/>
                         </a:ext>
@@ -10460,7 +10170,7 @@
                     </a:stretch>
                   </pic:blipFill>
                   <pic:spPr>
-                    <a:xfrm rot="0" flipH="0" flipV="0">
+                    <a:xfrm>
                       <a:off x="0" y="0"/>
                       <a:ext cx="5143198" cy="3133725"/>
                     </a:xfrm>
@@ -10679,24 +10389,27 @@
         </w:rPr>
       </w:pPr>
       <w:r>
+        <w:rPr>
+          <w:noProof/>
+        </w:rPr>
         <w:drawing>
-          <wp:inline wp14:editId="0474A260" wp14:anchorId="546CECC1">
+          <wp:inline distT="0" distB="0" distL="0" distR="0" wp14:anchorId="546CECC1" wp14:editId="0474A260">
             <wp:extent cx="5133976" cy="2175906"/>
             <wp:effectExtent l="0" t="0" r="0" b="0"/>
-            <wp:docPr id="929533167" name="Picture 10" descr="A screenshot of a cell phone&#10;&#10;Description automatically generated" title=""/>
+            <wp:docPr id="929533167" name="Picture 10" descr="A screenshot of a cell phone&#10;&#10;Description automatically generated"/>
             <wp:cNvGraphicFramePr>
-              <a:graphicFrameLocks noChangeAspect="1"/>
+              <a:graphicFrameLocks xmlns:a="http://schemas.openxmlformats.org/drawingml/2006/main" noChangeAspect="1"/>
             </wp:cNvGraphicFramePr>
-            <a:graphic>
+            <a:graphic xmlns:a="http://schemas.openxmlformats.org/drawingml/2006/main">
               <a:graphicData uri="http://schemas.openxmlformats.org/drawingml/2006/picture">
-                <pic:pic>
+                <pic:pic xmlns:pic="http://schemas.openxmlformats.org/drawingml/2006/picture">
                   <pic:nvPicPr>
                     <pic:cNvPr id="0" name="Picture 10"/>
                     <pic:cNvPicPr/>
                   </pic:nvPicPr>
                   <pic:blipFill>
-                    <a:blip r:embed="R35f7c32fbd2f4cb1">
-                      <a:extLst xmlns:a="http://schemas.openxmlformats.org/drawingml/2006/main">
+                    <a:blip r:embed="rId32">
+                      <a:extLst>
                         <a:ext uri="{28A0092B-C50C-407E-A947-70E740481C1C}">
                           <a14:useLocalDpi xmlns:a14="http://schemas.microsoft.com/office/drawing/2010/main" val="0"/>
                         </a:ext>
@@ -10707,7 +10420,7 @@
                     </a:stretch>
                   </pic:blipFill>
                   <pic:spPr>
-                    <a:xfrm rot="0" flipH="0" flipV="0">
+                    <a:xfrm>
                       <a:off x="0" y="0"/>
                       <a:ext cx="5133976" cy="2175906"/>
                     </a:xfrm>
@@ -10727,9 +10440,9 @@
         <w:pStyle w:val="Heading3"/>
         <w:ind w:left="720"/>
       </w:pPr>
-      <w:bookmarkStart w:name="_Toc40452140" w:id="36"/>
-      <w:bookmarkStart w:name="_Toc42021613" w:id="37"/>
-      <w:bookmarkStart w:name="_Toc44009244" w:id="38"/>
+      <w:bookmarkStart w:id="36" w:name="_Toc40452140"/>
+      <w:bookmarkStart w:id="37" w:name="_Toc42021613"/>
+      <w:bookmarkStart w:id="38" w:name="_Toc44009244"/>
       <w:r>
         <w:t>Other Migration Methods Resources</w:t>
       </w:r>
@@ -10826,7 +10539,7 @@
           <w:szCs w:val="20"/>
         </w:rPr>
       </w:pPr>
-      <w:hyperlink w:history="1" r:id="rId37">
+      <w:hyperlink r:id="rId33" w:history="1">
         <w:r>
           <w:rPr>
             <w:rStyle w:val="Hyperlink"/>
@@ -10862,27 +10575,7 @@
           <w:szCs w:val="20"/>
           <w:shd w:val="clear" w:color="auto" w:fill="FFFFFF"/>
         </w:rPr>
-        <w:t>Upload VHD files to Azure Storage by using the Add-</w:t>
-      </w:r>
-      <w:proofErr w:type="spellStart"/>
-      <w:r>
-        <w:rPr>
-          <w:rFonts w:ascii="Segoe UI" w:hAnsi="Segoe UI" w:cs="Segoe UI"/>
-          <w:sz w:val="20"/>
-          <w:szCs w:val="20"/>
-          <w:shd w:val="clear" w:color="auto" w:fill="FFFFFF"/>
-        </w:rPr>
-        <w:t>AzureVHD</w:t>
-      </w:r>
-      <w:proofErr w:type="spellEnd"/>
-      <w:r>
-        <w:rPr>
-          <w:rFonts w:ascii="Segoe UI" w:hAnsi="Segoe UI" w:cs="Segoe UI"/>
-          <w:sz w:val="20"/>
-          <w:szCs w:val="20"/>
-          <w:shd w:val="clear" w:color="auto" w:fill="FFFFFF"/>
-        </w:rPr>
-        <w:t xml:space="preserve"> cmdlet:</w:t>
+        <w:t>Upload VHD files to Azure Storage by using the Add-AzureVHD cmdlet:</w:t>
       </w:r>
     </w:p>
     <w:p>
@@ -10897,7 +10590,7 @@
           <w:szCs w:val="20"/>
         </w:rPr>
       </w:pPr>
-      <w:hyperlink w:history="1" r:id="rId38">
+      <w:hyperlink r:id="rId34" w:history="1">
         <w:r>
           <w:rPr>
             <w:rStyle w:val="Hyperlink"/>
@@ -10954,10 +10647,10 @@
         <w:pStyle w:val="Heading2"/>
         <w:spacing w:after="120"/>
       </w:pPr>
-      <w:bookmarkStart w:name="_Toc40452141" w:id="39"/>
-      <w:bookmarkStart w:name="_Toc42021614" w:id="40"/>
-      <w:bookmarkStart w:name="_Toc44009245" w:id="41"/>
-      <w:bookmarkStart w:name="_Hlk40449036" w:id="42"/>
+      <w:bookmarkStart w:id="39" w:name="_Toc40452141"/>
+      <w:bookmarkStart w:id="40" w:name="_Toc42021614"/>
+      <w:bookmarkStart w:id="41" w:name="_Toc44009245"/>
+      <w:bookmarkStart w:id="42" w:name="_Hlk40449036"/>
       <w:r>
         <w:t>Release</w:t>
       </w:r>
@@ -10978,9 +10671,9 @@
         <w:pStyle w:val="Heading3"/>
         <w:ind w:left="720"/>
       </w:pPr>
-      <w:bookmarkStart w:name="_Toc40452142" w:id="43"/>
-      <w:bookmarkStart w:name="_Toc42021615" w:id="44"/>
-      <w:bookmarkStart w:name="_Toc44009246" w:id="45"/>
+      <w:bookmarkStart w:id="43" w:name="_Toc40452142"/>
+      <w:bookmarkStart w:id="44" w:name="_Toc42021615"/>
+      <w:bookmarkStart w:id="45" w:name="_Toc44009246"/>
       <w:r>
         <w:t>Overview</w:t>
       </w:r>
@@ -11376,8 +11069,8 @@
         <w:pStyle w:val="Heading3"/>
         <w:ind w:left="720"/>
       </w:pPr>
-      <w:bookmarkStart w:name="_Toc42021616" w:id="46"/>
-      <w:bookmarkStart w:name="_Toc44009247" w:id="47"/>
+      <w:bookmarkStart w:id="46" w:name="_Toc42021616"/>
+      <w:bookmarkStart w:id="47" w:name="_Toc44009247"/>
       <w:r>
         <w:t>Migration Testing</w:t>
       </w:r>
@@ -11490,7 +11183,6 @@
           <w:sz w:val="20"/>
           <w:szCs w:val="20"/>
         </w:rPr>
-        <w:lastRenderedPageBreak/>
         <w:t>To use DEA for database migration testing, perform the following steps:</w:t>
       </w:r>
     </w:p>
@@ -11612,24 +11304,27 @@
         </w:rPr>
       </w:pPr>
       <w:r>
+        <w:rPr>
+          <w:noProof/>
+        </w:rPr>
         <w:drawing>
-          <wp:inline wp14:editId="006E0473" wp14:anchorId="752F15DE">
+          <wp:inline distT="0" distB="0" distL="0" distR="0" wp14:anchorId="752F15DE" wp14:editId="006E0473">
             <wp:extent cx="2857500" cy="1996440"/>
             <wp:effectExtent l="0" t="0" r="0" b="3810"/>
-            <wp:docPr id="700331604" name="Picture 14" descr="New trace capture" title=""/>
+            <wp:docPr id="700331604" name="Picture 14" descr="New trace capture"/>
             <wp:cNvGraphicFramePr>
-              <a:graphicFrameLocks noChangeAspect="1"/>
+              <a:graphicFrameLocks xmlns:a="http://schemas.openxmlformats.org/drawingml/2006/main" noChangeAspect="1"/>
             </wp:cNvGraphicFramePr>
-            <a:graphic>
+            <a:graphic xmlns:a="http://schemas.openxmlformats.org/drawingml/2006/main">
               <a:graphicData uri="http://schemas.openxmlformats.org/drawingml/2006/picture">
-                <pic:pic>
+                <pic:pic xmlns:pic="http://schemas.openxmlformats.org/drawingml/2006/picture">
                   <pic:nvPicPr>
                     <pic:cNvPr id="0" name="Picture 14"/>
                     <pic:cNvPicPr/>
                   </pic:nvPicPr>
                   <pic:blipFill>
-                    <a:blip r:embed="Re5b44db6abc844cb">
-                      <a:extLst xmlns:a="http://schemas.openxmlformats.org/drawingml/2006/main">
+                    <a:blip r:embed="rId35">
+                      <a:extLst>
                         <a:ext uri="{28A0092B-C50C-407E-A947-70E740481C1C}">
                           <a14:useLocalDpi xmlns:a14="http://schemas.microsoft.com/office/drawing/2010/main" val="0"/>
                         </a:ext>
@@ -11640,7 +11335,7 @@
                     </a:stretch>
                   </pic:blipFill>
                   <pic:spPr>
-                    <a:xfrm rot="0" flipH="0" flipV="0">
+                    <a:xfrm>
                       <a:off x="0" y="0"/>
                       <a:ext cx="2857500" cy="1996440"/>
                     </a:xfrm>
@@ -11676,25 +11371,7 @@
           <w:sz w:val="20"/>
           <w:szCs w:val="20"/>
         </w:rPr>
-        <w:t xml:space="preserve">To configure the capture, specify the trace name, duration, SQL Server instance name, database </w:t>
-      </w:r>
-      <w:proofErr w:type="gramStart"/>
-      <w:r>
-        <w:rPr>
-          <w:rFonts w:ascii="Segoe UI" w:hAnsi="Segoe UI" w:cs="Segoe UI"/>
-          <w:sz w:val="20"/>
-          <w:szCs w:val="20"/>
-        </w:rPr>
-        <w:t xml:space="preserve">name,   </w:t>
-      </w:r>
-      <w:proofErr w:type="gramEnd"/>
-      <w:r>
-        <w:rPr>
-          <w:rFonts w:ascii="Segoe UI" w:hAnsi="Segoe UI" w:cs="Segoe UI"/>
-          <w:sz w:val="20"/>
-          <w:szCs w:val="20"/>
-        </w:rPr>
-        <w:t xml:space="preserve"> and the share location for storing the trace file on the computer running SQL Server.</w:t>
+        <w:t>To configure the capture, specify the trace name, duration, SQL Server instance name, database name,    and the share location for storing the trace file on the computer running SQL Server.</w:t>
       </w:r>
     </w:p>
     <w:p>
@@ -11710,24 +11387,27 @@
         </w:rPr>
       </w:pPr>
       <w:r>
+        <w:rPr>
+          <w:noProof/>
+        </w:rPr>
         <w:drawing>
-          <wp:inline wp14:editId="7DFAAE75" wp14:anchorId="4967241D">
+          <wp:inline distT="0" distB="0" distL="0" distR="0" wp14:anchorId="4967241D" wp14:editId="7DFAAE75">
             <wp:extent cx="6438295" cy="3380105"/>
             <wp:effectExtent l="0" t="0" r="635" b="0"/>
-            <wp:docPr id="1436499676" name="Picture 15" descr="Provide trace capture inputs" title=""/>
+            <wp:docPr id="1436499676" name="Picture 15" descr="Provide trace capture inputs"/>
             <wp:cNvGraphicFramePr>
-              <a:graphicFrameLocks noChangeAspect="1"/>
+              <a:graphicFrameLocks xmlns:a="http://schemas.openxmlformats.org/drawingml/2006/main" noChangeAspect="1"/>
             </wp:cNvGraphicFramePr>
-            <a:graphic>
+            <a:graphic xmlns:a="http://schemas.openxmlformats.org/drawingml/2006/main">
               <a:graphicData uri="http://schemas.openxmlformats.org/drawingml/2006/picture">
-                <pic:pic>
+                <pic:pic xmlns:pic="http://schemas.openxmlformats.org/drawingml/2006/picture">
                   <pic:nvPicPr>
                     <pic:cNvPr id="0" name="Picture 15"/>
                     <pic:cNvPicPr/>
                   </pic:nvPicPr>
                   <pic:blipFill>
-                    <a:blip r:embed="Reed3d8ed08744228">
-                      <a:extLst xmlns:a="http://schemas.openxmlformats.org/drawingml/2006/main">
+                    <a:blip r:embed="rId36">
+                      <a:extLst>
                         <a:ext uri="{28A0092B-C50C-407E-A947-70E740481C1C}">
                           <a14:useLocalDpi xmlns:a14="http://schemas.microsoft.com/office/drawing/2010/main" val="0"/>
                         </a:ext>
@@ -11738,7 +11418,7 @@
                     </a:stretch>
                   </pic:blipFill>
                   <pic:spPr>
-                    <a:xfrm rot="0" flipH="0" flipV="0">
+                    <a:xfrm>
                       <a:off x="0" y="0"/>
                       <a:ext cx="6438295" cy="3380105"/>
                     </a:xfrm>
@@ -11876,24 +11556,27 @@
         </w:rPr>
       </w:pPr>
       <w:r>
+        <w:rPr>
+          <w:noProof/>
+        </w:rPr>
         <w:drawing>
-          <wp:inline wp14:editId="4D1D0A5D" wp14:anchorId="215E4229">
+          <wp:inline distT="0" distB="0" distL="0" distR="0" wp14:anchorId="215E4229" wp14:editId="4D1D0A5D">
             <wp:extent cx="2857500" cy="2087880"/>
             <wp:effectExtent l="0" t="0" r="0" b="7620"/>
-            <wp:docPr id="953607332" name="Picture 16" descr="New trace replay" title=""/>
+            <wp:docPr id="953607332" name="Picture 16" descr="New trace replay"/>
             <wp:cNvGraphicFramePr>
-              <a:graphicFrameLocks noChangeAspect="1"/>
+              <a:graphicFrameLocks xmlns:a="http://schemas.openxmlformats.org/drawingml/2006/main" noChangeAspect="1"/>
             </wp:cNvGraphicFramePr>
-            <a:graphic>
+            <a:graphic xmlns:a="http://schemas.openxmlformats.org/drawingml/2006/main">
               <a:graphicData uri="http://schemas.openxmlformats.org/drawingml/2006/picture">
-                <pic:pic>
+                <pic:pic xmlns:pic="http://schemas.openxmlformats.org/drawingml/2006/picture">
                   <pic:nvPicPr>
                     <pic:cNvPr id="0" name="Picture 16"/>
                     <pic:cNvPicPr/>
                   </pic:nvPicPr>
                   <pic:blipFill>
-                    <a:blip r:embed="R728297cfa7cd452b">
-                      <a:extLst xmlns:a="http://schemas.openxmlformats.org/drawingml/2006/main">
+                    <a:blip r:embed="rId37">
+                      <a:extLst>
                         <a:ext uri="{28A0092B-C50C-407E-A947-70E740481C1C}">
                           <a14:useLocalDpi xmlns:a14="http://schemas.microsoft.com/office/drawing/2010/main" val="0"/>
                         </a:ext>
@@ -11904,7 +11587,7 @@
                     </a:stretch>
                   </pic:blipFill>
                   <pic:spPr>
-                    <a:xfrm rot="0" flipH="0" flipV="0">
+                    <a:xfrm>
                       <a:off x="0" y="0"/>
                       <a:ext cx="2857500" cy="2087880"/>
                     </a:xfrm>
@@ -12084,24 +11767,27 @@
         </w:rPr>
       </w:pPr>
       <w:r>
+        <w:rPr>
+          <w:noProof/>
+        </w:rPr>
         <w:drawing>
-          <wp:inline wp14:editId="004094B7" wp14:anchorId="48938C15">
+          <wp:inline distT="0" distB="0" distL="0" distR="0" wp14:anchorId="48938C15" wp14:editId="004094B7">
             <wp:extent cx="2994433" cy="2400300"/>
             <wp:effectExtent l="0" t="0" r="0" b="0"/>
-            <wp:docPr id="1766725471" name="Picture 17" descr="New Analysis Report" title=""/>
+            <wp:docPr id="1766725471" name="Picture 17" descr="New Analysis Report"/>
             <wp:cNvGraphicFramePr>
-              <a:graphicFrameLocks noChangeAspect="1"/>
+              <a:graphicFrameLocks xmlns:a="http://schemas.openxmlformats.org/drawingml/2006/main" noChangeAspect="1"/>
             </wp:cNvGraphicFramePr>
-            <a:graphic>
+            <a:graphic xmlns:a="http://schemas.openxmlformats.org/drawingml/2006/main">
               <a:graphicData uri="http://schemas.openxmlformats.org/drawingml/2006/picture">
-                <pic:pic>
+                <pic:pic xmlns:pic="http://schemas.openxmlformats.org/drawingml/2006/picture">
                   <pic:nvPicPr>
                     <pic:cNvPr id="0" name="Picture 17"/>
                     <pic:cNvPicPr/>
                   </pic:nvPicPr>
                   <pic:blipFill>
-                    <a:blip r:embed="R9891617025604055">
-                      <a:extLst xmlns:a="http://schemas.openxmlformats.org/drawingml/2006/main">
+                    <a:blip r:embed="rId38">
+                      <a:extLst>
                         <a:ext uri="{28A0092B-C50C-407E-A947-70E740481C1C}">
                           <a14:useLocalDpi xmlns:a14="http://schemas.microsoft.com/office/drawing/2010/main" val="0"/>
                         </a:ext>
@@ -12112,7 +11798,7 @@
                     </a:stretch>
                   </pic:blipFill>
                   <pic:spPr>
-                    <a:xfrm rot="0" flipH="0" flipV="0">
+                    <a:xfrm>
                       <a:off x="0" y="0"/>
                       <a:ext cx="2994433" cy="2400300"/>
                     </a:xfrm>
@@ -12240,24 +11926,27 @@
         </w:rPr>
       </w:pPr>
       <w:r>
+        <w:rPr>
+          <w:noProof/>
+        </w:rPr>
         <w:drawing>
-          <wp:inline wp14:editId="7DC727A0" wp14:anchorId="300B649A">
+          <wp:inline distT="0" distB="0" distL="0" distR="0" wp14:anchorId="300B649A" wp14:editId="7DC727A0">
             <wp:extent cx="6229350" cy="3241208"/>
             <wp:effectExtent l="0" t="0" r="0" b="0"/>
-            <wp:docPr id="1731999108" name="Picture 18" descr="Provide report analysis inputs" title=""/>
+            <wp:docPr id="1731999108" name="Picture 18" descr="Provide report analysis inputs"/>
             <wp:cNvGraphicFramePr>
-              <a:graphicFrameLocks noChangeAspect="1"/>
+              <a:graphicFrameLocks xmlns:a="http://schemas.openxmlformats.org/drawingml/2006/main" noChangeAspect="1"/>
             </wp:cNvGraphicFramePr>
-            <a:graphic>
+            <a:graphic xmlns:a="http://schemas.openxmlformats.org/drawingml/2006/main">
               <a:graphicData uri="http://schemas.openxmlformats.org/drawingml/2006/picture">
-                <pic:pic>
+                <pic:pic xmlns:pic="http://schemas.openxmlformats.org/drawingml/2006/picture">
                   <pic:nvPicPr>
                     <pic:cNvPr id="0" name="Picture 18"/>
                     <pic:cNvPicPr/>
                   </pic:nvPicPr>
                   <pic:blipFill>
-                    <a:blip r:embed="R61cfa36948744bf5">
-                      <a:extLst xmlns:a="http://schemas.openxmlformats.org/drawingml/2006/main">
+                    <a:blip r:embed="rId39">
+                      <a:extLst>
                         <a:ext uri="{28A0092B-C50C-407E-A947-70E740481C1C}">
                           <a14:useLocalDpi xmlns:a14="http://schemas.microsoft.com/office/drawing/2010/main" val="0"/>
                         </a:ext>
@@ -12268,7 +11957,7 @@
                     </a:stretch>
                   </pic:blipFill>
                   <pic:spPr>
-                    <a:xfrm rot="0" flipH="0" flipV="0">
+                    <a:xfrm>
                       <a:off x="0" y="0"/>
                       <a:ext cx="6229350" cy="3241208"/>
                     </a:xfrm>
@@ -12397,24 +12086,27 @@
         </w:rPr>
       </w:pPr>
       <w:r>
+        <w:rPr>
+          <w:noProof/>
+        </w:rPr>
         <w:drawing>
-          <wp:inline wp14:editId="236F83A1" wp14:anchorId="06519A0E">
+          <wp:inline distT="0" distB="0" distL="0" distR="0" wp14:anchorId="06519A0E" wp14:editId="236F83A1">
             <wp:extent cx="5836922" cy="693420"/>
             <wp:effectExtent l="0" t="0" r="0" b="0"/>
-            <wp:docPr id="356830441" name="Picture 20" descr="Analysis Threshold" title=""/>
+            <wp:docPr id="356830441" name="Picture 20" descr="Analysis Threshold"/>
             <wp:cNvGraphicFramePr>
-              <a:graphicFrameLocks noChangeAspect="1"/>
+              <a:graphicFrameLocks xmlns:a="http://schemas.openxmlformats.org/drawingml/2006/main" noChangeAspect="1"/>
             </wp:cNvGraphicFramePr>
-            <a:graphic>
+            <a:graphic xmlns:a="http://schemas.openxmlformats.org/drawingml/2006/main">
               <a:graphicData uri="http://schemas.openxmlformats.org/drawingml/2006/picture">
-                <pic:pic>
+                <pic:pic xmlns:pic="http://schemas.openxmlformats.org/drawingml/2006/picture">
                   <pic:nvPicPr>
                     <pic:cNvPr id="0" name="Picture 20"/>
                     <pic:cNvPicPr/>
                   </pic:nvPicPr>
                   <pic:blipFill>
-                    <a:blip r:embed="Re474eae555e04668">
-                      <a:extLst xmlns:a="http://schemas.openxmlformats.org/drawingml/2006/main">
+                    <a:blip r:embed="rId40">
+                      <a:extLst>
                         <a:ext uri="{28A0092B-C50C-407E-A947-70E740481C1C}">
                           <a14:useLocalDpi xmlns:a14="http://schemas.microsoft.com/office/drawing/2010/main" val="0"/>
                         </a:ext>
@@ -12425,7 +12117,7 @@
                     </a:stretch>
                   </pic:blipFill>
                   <pic:spPr>
-                    <a:xfrm rot="0" flipH="0" flipV="0">
+                    <a:xfrm>
                       <a:off x="0" y="0"/>
                       <a:ext cx="5836922" cy="693420"/>
                     </a:xfrm>
@@ -12476,24 +12168,27 @@
         </w:rPr>
       </w:pPr>
       <w:r>
+        <w:rPr>
+          <w:noProof/>
+        </w:rPr>
         <w:drawing>
-          <wp:inline wp14:editId="352A6468" wp14:anchorId="3B9A16FA">
+          <wp:inline distT="0" distB="0" distL="0" distR="0" wp14:anchorId="3B9A16FA" wp14:editId="352A6468">
             <wp:extent cx="6743700" cy="2202240"/>
             <wp:effectExtent l="0" t="0" r="0" b="7620"/>
-            <wp:docPr id="132495002" name="Picture 21" descr="Drill down report" title=""/>
+            <wp:docPr id="132495002" name="Picture 21" descr="Drill down report"/>
             <wp:cNvGraphicFramePr>
-              <a:graphicFrameLocks noChangeAspect="1"/>
+              <a:graphicFrameLocks xmlns:a="http://schemas.openxmlformats.org/drawingml/2006/main" noChangeAspect="1"/>
             </wp:cNvGraphicFramePr>
-            <a:graphic>
+            <a:graphic xmlns:a="http://schemas.openxmlformats.org/drawingml/2006/main">
               <a:graphicData uri="http://schemas.openxmlformats.org/drawingml/2006/picture">
-                <pic:pic>
+                <pic:pic xmlns:pic="http://schemas.openxmlformats.org/drawingml/2006/picture">
                   <pic:nvPicPr>
                     <pic:cNvPr id="0" name="Picture 21"/>
                     <pic:cNvPicPr/>
                   </pic:nvPicPr>
                   <pic:blipFill>
-                    <a:blip r:embed="R6ebc8ed8edc74dc7">
-                      <a:extLst xmlns:a="http://schemas.openxmlformats.org/drawingml/2006/main">
+                    <a:blip r:embed="rId41">
+                      <a:extLst>
                         <a:ext uri="{28A0092B-C50C-407E-A947-70E740481C1C}">
                           <a14:useLocalDpi xmlns:a14="http://schemas.microsoft.com/office/drawing/2010/main" val="0"/>
                         </a:ext>
@@ -12504,7 +12199,7 @@
                     </a:stretch>
                   </pic:blipFill>
                   <pic:spPr>
-                    <a:xfrm rot="0" flipH="0" flipV="0">
+                    <a:xfrm>
                       <a:off x="0" y="0"/>
                       <a:ext cx="6743700" cy="2202240"/>
                     </a:xfrm>
@@ -12554,24 +12249,27 @@
         </w:rPr>
       </w:pPr>
       <w:r>
+        <w:rPr>
+          <w:noProof/>
+        </w:rPr>
         <w:drawing>
-          <wp:inline wp14:editId="2744EF7E" wp14:anchorId="6D35D32D">
+          <wp:inline distT="0" distB="0" distL="0" distR="0" wp14:anchorId="6D35D32D" wp14:editId="2744EF7E">
             <wp:extent cx="6743700" cy="2950369"/>
             <wp:effectExtent l="0" t="0" r="0" b="2540"/>
-            <wp:docPr id="1629098121" name="Picture 24" descr="Drill down report" title=""/>
+            <wp:docPr id="1629098121" name="Picture 24" descr="Drill down report"/>
             <wp:cNvGraphicFramePr>
-              <a:graphicFrameLocks noChangeAspect="1"/>
+              <a:graphicFrameLocks xmlns:a="http://schemas.openxmlformats.org/drawingml/2006/main" noChangeAspect="1"/>
             </wp:cNvGraphicFramePr>
-            <a:graphic>
+            <a:graphic xmlns:a="http://schemas.openxmlformats.org/drawingml/2006/main">
               <a:graphicData uri="http://schemas.openxmlformats.org/drawingml/2006/picture">
-                <pic:pic>
+                <pic:pic xmlns:pic="http://schemas.openxmlformats.org/drawingml/2006/picture">
                   <pic:nvPicPr>
                     <pic:cNvPr id="0" name="Picture 24"/>
                     <pic:cNvPicPr/>
                   </pic:nvPicPr>
                   <pic:blipFill>
-                    <a:blip r:embed="Rec9b02e78248473a">
-                      <a:extLst xmlns:a="http://schemas.openxmlformats.org/drawingml/2006/main">
+                    <a:blip r:embed="rId42">
+                      <a:extLst>
                         <a:ext uri="{28A0092B-C50C-407E-A947-70E740481C1C}">
                           <a14:useLocalDpi xmlns:a14="http://schemas.microsoft.com/office/drawing/2010/main" val="0"/>
                         </a:ext>
@@ -12582,7 +12280,7 @@
                     </a:stretch>
                   </pic:blipFill>
                   <pic:spPr>
-                    <a:xfrm rot="0" flipH="0" flipV="0">
+                    <a:xfrm>
                       <a:off x="0" y="0"/>
                       <a:ext cx="6743700" cy="2950369"/>
                     </a:xfrm>
@@ -12632,24 +12330,27 @@
         </w:rPr>
       </w:pPr>
       <w:r>
+        <w:rPr>
+          <w:noProof/>
+        </w:rPr>
         <w:drawing>
-          <wp:inline wp14:editId="1E7DA468" wp14:anchorId="454CE96B">
+          <wp:inline distT="0" distB="0" distL="0" distR="0" wp14:anchorId="454CE96B" wp14:editId="1E7DA468">
             <wp:extent cx="6743700" cy="3392924"/>
             <wp:effectExtent l="0" t="0" r="0" b="0"/>
-            <wp:docPr id="792452418" name="Picture 25" descr="Summary Statistics" title=""/>
+            <wp:docPr id="792452418" name="Picture 25" descr="Summary Statistics"/>
             <wp:cNvGraphicFramePr>
-              <a:graphicFrameLocks noChangeAspect="1"/>
+              <a:graphicFrameLocks xmlns:a="http://schemas.openxmlformats.org/drawingml/2006/main" noChangeAspect="1"/>
             </wp:cNvGraphicFramePr>
-            <a:graphic>
+            <a:graphic xmlns:a="http://schemas.openxmlformats.org/drawingml/2006/main">
               <a:graphicData uri="http://schemas.openxmlformats.org/drawingml/2006/picture">
-                <pic:pic>
+                <pic:pic xmlns:pic="http://schemas.openxmlformats.org/drawingml/2006/picture">
                   <pic:nvPicPr>
                     <pic:cNvPr id="0" name="Picture 25"/>
                     <pic:cNvPicPr/>
                   </pic:nvPicPr>
                   <pic:blipFill>
-                    <a:blip r:embed="Rb99bb7d2ef16404c">
-                      <a:extLst xmlns:a="http://schemas.openxmlformats.org/drawingml/2006/main">
+                    <a:blip r:embed="rId43">
+                      <a:extLst>
                         <a:ext uri="{28A0092B-C50C-407E-A947-70E740481C1C}">
                           <a14:useLocalDpi xmlns:a14="http://schemas.microsoft.com/office/drawing/2010/main" val="0"/>
                         </a:ext>
@@ -12660,7 +12361,7 @@
                     </a:stretch>
                   </pic:blipFill>
                   <pic:spPr>
-                    <a:xfrm rot="0" flipH="0" flipV="0">
+                    <a:xfrm>
                       <a:off x="0" y="0"/>
                       <a:ext cx="6743700" cy="3392924"/>
                     </a:xfrm>
@@ -12723,15 +12424,7 @@
           <w:sz w:val="20"/>
           <w:szCs w:val="20"/>
         </w:rPr>
-        <w:t xml:space="preserve">There are other tools that you might want to check out if SQL Server Data Tools does not have a feature you would like to use during your migration assessment. Some third-party tools that can be </w:t>
-      </w:r>
-      <w:r>
-        <w:rPr>
-          <w:rFonts w:ascii="Segoe UI" w:hAnsi="Segoe UI" w:cs="Segoe UI"/>
-          <w:sz w:val="20"/>
-          <w:szCs w:val="20"/>
-        </w:rPr>
-        <w:t>looked</w:t>
+        <w:t>There are other tools that you might want to check out if SQL Server Data Tools does not have a feature you would like to use during your migration assessment. Some third-party tools that can be looked</w:t>
       </w:r>
       <w:r>
         <w:rPr>
@@ -12747,15 +12440,7 @@
           <w:sz w:val="20"/>
           <w:szCs w:val="20"/>
         </w:rPr>
-        <w:t>into</w:t>
-      </w:r>
-      <w:r>
-        <w:rPr>
-          <w:rFonts w:ascii="Segoe UI" w:hAnsi="Segoe UI" w:cs="Segoe UI"/>
-          <w:sz w:val="20"/>
-          <w:szCs w:val="20"/>
-        </w:rPr>
-        <w:t xml:space="preserve"> further are included in the following chart.</w:t>
+        <w:t>into further are included in the following chart.</w:t>
       </w:r>
     </w:p>
     <w:tbl>
@@ -12777,10 +12462,10 @@
           <w:tcPr>
             <w:tcW w:w="1530" w:type="dxa"/>
             <w:tcBorders>
-              <w:top w:val="single" w:color="auto" w:sz="4" w:space="0"/>
-              <w:left w:val="single" w:color="auto" w:sz="4" w:space="0"/>
-              <w:bottom w:val="single" w:color="auto" w:sz="4" w:space="0"/>
-              <w:right w:val="single" w:color="auto" w:sz="4" w:space="0"/>
+              <w:top w:val="single" w:sz="4" w:space="0" w:color="auto"/>
+              <w:left w:val="single" w:sz="4" w:space="0" w:color="auto"/>
+              <w:bottom w:val="single" w:sz="4" w:space="0" w:color="auto"/>
+              <w:right w:val="single" w:sz="4" w:space="0" w:color="auto"/>
             </w:tcBorders>
             <w:shd w:val="clear" w:color="auto" w:fill="auto"/>
             <w:hideMark/>
@@ -12812,10 +12497,10 @@
           <w:tcPr>
             <w:tcW w:w="1260" w:type="dxa"/>
             <w:tcBorders>
-              <w:top w:val="single" w:color="auto" w:sz="4" w:space="0"/>
-              <w:left w:val="single" w:color="auto" w:sz="4" w:space="0"/>
-              <w:bottom w:val="single" w:color="auto" w:sz="4" w:space="0"/>
-              <w:right w:val="single" w:color="auto" w:sz="4" w:space="0"/>
+              <w:top w:val="single" w:sz="4" w:space="0" w:color="auto"/>
+              <w:left w:val="single" w:sz="4" w:space="0" w:color="auto"/>
+              <w:bottom w:val="single" w:sz="4" w:space="0" w:color="auto"/>
+              <w:right w:val="single" w:sz="4" w:space="0" w:color="auto"/>
             </w:tcBorders>
             <w:shd w:val="clear" w:color="auto" w:fill="auto"/>
             <w:hideMark/>
@@ -12847,10 +12532,10 @@
           <w:tcPr>
             <w:tcW w:w="1800" w:type="dxa"/>
             <w:tcBorders>
-              <w:top w:val="single" w:color="auto" w:sz="4" w:space="0"/>
-              <w:left w:val="single" w:color="auto" w:sz="4" w:space="0"/>
-              <w:bottom w:val="single" w:color="auto" w:sz="4" w:space="0"/>
-              <w:right w:val="single" w:color="auto" w:sz="4" w:space="0"/>
+              <w:top w:val="single" w:sz="4" w:space="0" w:color="auto"/>
+              <w:left w:val="single" w:sz="4" w:space="0" w:color="auto"/>
+              <w:bottom w:val="single" w:sz="4" w:space="0" w:color="auto"/>
+              <w:right w:val="single" w:sz="4" w:space="0" w:color="auto"/>
             </w:tcBorders>
             <w:shd w:val="clear" w:color="auto" w:fill="auto"/>
             <w:hideMark/>
@@ -12882,10 +12567,10 @@
           <w:tcPr>
             <w:tcW w:w="1980" w:type="dxa"/>
             <w:tcBorders>
-              <w:top w:val="single" w:color="auto" w:sz="4" w:space="0"/>
-              <w:left w:val="single" w:color="auto" w:sz="4" w:space="0"/>
-              <w:bottom w:val="single" w:color="auto" w:sz="4" w:space="0"/>
-              <w:right w:val="single" w:color="auto" w:sz="4" w:space="0"/>
+              <w:top w:val="single" w:sz="4" w:space="0" w:color="auto"/>
+              <w:left w:val="single" w:sz="4" w:space="0" w:color="auto"/>
+              <w:bottom w:val="single" w:sz="4" w:space="0" w:color="auto"/>
+              <w:right w:val="single" w:sz="4" w:space="0" w:color="auto"/>
             </w:tcBorders>
             <w:shd w:val="clear" w:color="auto" w:fill="auto"/>
             <w:hideMark/>
@@ -12917,10 +12602,10 @@
           <w:tcPr>
             <w:tcW w:w="1350" w:type="dxa"/>
             <w:tcBorders>
-              <w:top w:val="single" w:color="auto" w:sz="4" w:space="0"/>
-              <w:left w:val="single" w:color="auto" w:sz="4" w:space="0"/>
-              <w:bottom w:val="single" w:color="auto" w:sz="4" w:space="0"/>
-              <w:right w:val="single" w:color="auto" w:sz="4" w:space="0"/>
+              <w:top w:val="single" w:sz="4" w:space="0" w:color="auto"/>
+              <w:left w:val="single" w:sz="4" w:space="0" w:color="auto"/>
+              <w:bottom w:val="single" w:sz="4" w:space="0" w:color="auto"/>
+              <w:right w:val="single" w:sz="4" w:space="0" w:color="auto"/>
             </w:tcBorders>
             <w:shd w:val="clear" w:color="auto" w:fill="auto"/>
             <w:hideMark/>
@@ -12952,10 +12637,10 @@
           <w:tcPr>
             <w:tcW w:w="1800" w:type="dxa"/>
             <w:tcBorders>
-              <w:top w:val="single" w:color="auto" w:sz="4" w:space="0"/>
-              <w:left w:val="single" w:color="auto" w:sz="4" w:space="0"/>
-              <w:bottom w:val="single" w:color="auto" w:sz="4" w:space="0"/>
-              <w:right w:val="single" w:color="auto" w:sz="4" w:space="0"/>
+              <w:top w:val="single" w:sz="4" w:space="0" w:color="auto"/>
+              <w:left w:val="single" w:sz="4" w:space="0" w:color="auto"/>
+              <w:bottom w:val="single" w:sz="4" w:space="0" w:color="auto"/>
+              <w:right w:val="single" w:sz="4" w:space="0" w:color="auto"/>
             </w:tcBorders>
             <w:shd w:val="clear" w:color="auto" w:fill="auto"/>
             <w:hideMark/>
@@ -12989,10 +12674,10 @@
           <w:tcPr>
             <w:tcW w:w="1530" w:type="dxa"/>
             <w:tcBorders>
-              <w:top w:val="single" w:color="auto" w:sz="4" w:space="0"/>
-              <w:left w:val="single" w:color="auto" w:sz="4" w:space="0"/>
-              <w:bottom w:val="single" w:color="auto" w:sz="4" w:space="0"/>
-              <w:right w:val="single" w:color="auto" w:sz="4" w:space="0"/>
+              <w:top w:val="single" w:sz="4" w:space="0" w:color="auto"/>
+              <w:left w:val="single" w:sz="4" w:space="0" w:color="auto"/>
+              <w:bottom w:val="single" w:sz="4" w:space="0" w:color="auto"/>
+              <w:right w:val="single" w:sz="4" w:space="0" w:color="auto"/>
             </w:tcBorders>
             <w:shd w:val="clear" w:color="auto" w:fill="auto"/>
             <w:hideMark/>
@@ -13021,10 +12706,10 @@
           <w:tcPr>
             <w:tcW w:w="1260" w:type="dxa"/>
             <w:tcBorders>
-              <w:top w:val="single" w:color="auto" w:sz="4" w:space="0"/>
-              <w:left w:val="single" w:color="auto" w:sz="4" w:space="0"/>
-              <w:bottom w:val="single" w:color="auto" w:sz="4" w:space="0"/>
-              <w:right w:val="single" w:color="auto" w:sz="4" w:space="0"/>
+              <w:top w:val="single" w:sz="4" w:space="0" w:color="auto"/>
+              <w:left w:val="single" w:sz="4" w:space="0" w:color="auto"/>
+              <w:bottom w:val="single" w:sz="4" w:space="0" w:color="auto"/>
+              <w:right w:val="single" w:sz="4" w:space="0" w:color="auto"/>
             </w:tcBorders>
             <w:shd w:val="clear" w:color="auto" w:fill="auto"/>
             <w:hideMark/>
@@ -13054,10 +12739,10 @@
           <w:tcPr>
             <w:tcW w:w="1800" w:type="dxa"/>
             <w:tcBorders>
-              <w:top w:val="single" w:color="auto" w:sz="4" w:space="0"/>
-              <w:left w:val="single" w:color="auto" w:sz="4" w:space="0"/>
-              <w:bottom w:val="single" w:color="auto" w:sz="4" w:space="0"/>
-              <w:right w:val="single" w:color="auto" w:sz="4" w:space="0"/>
+              <w:top w:val="single" w:sz="4" w:space="0" w:color="auto"/>
+              <w:left w:val="single" w:sz="4" w:space="0" w:color="auto"/>
+              <w:bottom w:val="single" w:sz="4" w:space="0" w:color="auto"/>
+              <w:right w:val="single" w:sz="4" w:space="0" w:color="auto"/>
             </w:tcBorders>
             <w:shd w:val="clear" w:color="auto" w:fill="auto"/>
             <w:hideMark/>
@@ -13087,10 +12772,10 @@
           <w:tcPr>
             <w:tcW w:w="1980" w:type="dxa"/>
             <w:tcBorders>
-              <w:top w:val="single" w:color="auto" w:sz="4" w:space="0"/>
-              <w:left w:val="single" w:color="auto" w:sz="4" w:space="0"/>
-              <w:bottom w:val="single" w:color="auto" w:sz="4" w:space="0"/>
-              <w:right w:val="single" w:color="auto" w:sz="4" w:space="0"/>
+              <w:top w:val="single" w:sz="4" w:space="0" w:color="auto"/>
+              <w:left w:val="single" w:sz="4" w:space="0" w:color="auto"/>
+              <w:bottom w:val="single" w:sz="4" w:space="0" w:color="auto"/>
+              <w:right w:val="single" w:sz="4" w:space="0" w:color="auto"/>
             </w:tcBorders>
             <w:shd w:val="clear" w:color="auto" w:fill="auto"/>
             <w:hideMark/>
@@ -13120,10 +12805,10 @@
           <w:tcPr>
             <w:tcW w:w="1350" w:type="dxa"/>
             <w:tcBorders>
-              <w:top w:val="single" w:color="auto" w:sz="4" w:space="0"/>
-              <w:left w:val="single" w:color="auto" w:sz="4" w:space="0"/>
-              <w:bottom w:val="single" w:color="auto" w:sz="4" w:space="0"/>
-              <w:right w:val="single" w:color="auto" w:sz="4" w:space="0"/>
+              <w:top w:val="single" w:sz="4" w:space="0" w:color="auto"/>
+              <w:left w:val="single" w:sz="4" w:space="0" w:color="auto"/>
+              <w:bottom w:val="single" w:sz="4" w:space="0" w:color="auto"/>
+              <w:right w:val="single" w:sz="4" w:space="0" w:color="auto"/>
             </w:tcBorders>
             <w:shd w:val="clear" w:color="auto" w:fill="auto"/>
             <w:hideMark/>
@@ -13153,10 +12838,10 @@
           <w:tcPr>
             <w:tcW w:w="1800" w:type="dxa"/>
             <w:tcBorders>
-              <w:top w:val="single" w:color="auto" w:sz="4" w:space="0"/>
-              <w:left w:val="single" w:color="auto" w:sz="4" w:space="0"/>
-              <w:bottom w:val="single" w:color="auto" w:sz="4" w:space="0"/>
-              <w:right w:val="single" w:color="auto" w:sz="4" w:space="0"/>
+              <w:top w:val="single" w:sz="4" w:space="0" w:color="auto"/>
+              <w:left w:val="single" w:sz="4" w:space="0" w:color="auto"/>
+              <w:bottom w:val="single" w:sz="4" w:space="0" w:color="auto"/>
+              <w:right w:val="single" w:sz="4" w:space="0" w:color="auto"/>
             </w:tcBorders>
             <w:shd w:val="clear" w:color="auto" w:fill="auto"/>
             <w:hideMark/>
@@ -13204,10 +12889,10 @@
           <w:tcPr>
             <w:tcW w:w="1530" w:type="dxa"/>
             <w:tcBorders>
-              <w:top w:val="single" w:color="auto" w:sz="4" w:space="0"/>
-              <w:left w:val="single" w:color="auto" w:sz="4" w:space="0"/>
-              <w:bottom w:val="single" w:color="auto" w:sz="4" w:space="0"/>
-              <w:right w:val="single" w:color="auto" w:sz="4" w:space="0"/>
+              <w:top w:val="single" w:sz="4" w:space="0" w:color="auto"/>
+              <w:left w:val="single" w:sz="4" w:space="0" w:color="auto"/>
+              <w:bottom w:val="single" w:sz="4" w:space="0" w:color="auto"/>
+              <w:right w:val="single" w:sz="4" w:space="0" w:color="auto"/>
             </w:tcBorders>
             <w:hideMark/>
           </w:tcPr>
@@ -13227,7 +12912,6 @@
                 <w:sz w:val="20"/>
                 <w:szCs w:val="20"/>
               </w:rPr>
-              <w:lastRenderedPageBreak/>
               <w:t>Red Gate SQL Compare</w:t>
             </w:r>
           </w:p>
@@ -13236,10 +12920,10 @@
           <w:tcPr>
             <w:tcW w:w="1260" w:type="dxa"/>
             <w:tcBorders>
-              <w:top w:val="single" w:color="auto" w:sz="4" w:space="0"/>
-              <w:left w:val="single" w:color="auto" w:sz="4" w:space="0"/>
-              <w:bottom w:val="single" w:color="auto" w:sz="4" w:space="0"/>
-              <w:right w:val="single" w:color="auto" w:sz="4" w:space="0"/>
+              <w:top w:val="single" w:sz="4" w:space="0" w:color="auto"/>
+              <w:left w:val="single" w:sz="4" w:space="0" w:color="auto"/>
+              <w:bottom w:val="single" w:sz="4" w:space="0" w:color="auto"/>
+              <w:right w:val="single" w:sz="4" w:space="0" w:color="auto"/>
             </w:tcBorders>
             <w:hideMark/>
           </w:tcPr>
@@ -13268,10 +12952,10 @@
           <w:tcPr>
             <w:tcW w:w="1800" w:type="dxa"/>
             <w:tcBorders>
-              <w:top w:val="single" w:color="auto" w:sz="4" w:space="0"/>
-              <w:left w:val="single" w:color="auto" w:sz="4" w:space="0"/>
-              <w:bottom w:val="single" w:color="auto" w:sz="4" w:space="0"/>
-              <w:right w:val="single" w:color="auto" w:sz="4" w:space="0"/>
+              <w:top w:val="single" w:sz="4" w:space="0" w:color="auto"/>
+              <w:left w:val="single" w:sz="4" w:space="0" w:color="auto"/>
+              <w:bottom w:val="single" w:sz="4" w:space="0" w:color="auto"/>
+              <w:right w:val="single" w:sz="4" w:space="0" w:color="auto"/>
             </w:tcBorders>
             <w:hideMark/>
           </w:tcPr>
@@ -13300,10 +12984,10 @@
           <w:tcPr>
             <w:tcW w:w="1980" w:type="dxa"/>
             <w:tcBorders>
-              <w:top w:val="single" w:color="auto" w:sz="4" w:space="0"/>
-              <w:left w:val="single" w:color="auto" w:sz="4" w:space="0"/>
-              <w:bottom w:val="single" w:color="auto" w:sz="4" w:space="0"/>
-              <w:right w:val="single" w:color="auto" w:sz="4" w:space="0"/>
+              <w:top w:val="single" w:sz="4" w:space="0" w:color="auto"/>
+              <w:left w:val="single" w:sz="4" w:space="0" w:color="auto"/>
+              <w:bottom w:val="single" w:sz="4" w:space="0" w:color="auto"/>
+              <w:right w:val="single" w:sz="4" w:space="0" w:color="auto"/>
             </w:tcBorders>
             <w:hideMark/>
           </w:tcPr>
@@ -13332,10 +13016,10 @@
           <w:tcPr>
             <w:tcW w:w="1350" w:type="dxa"/>
             <w:tcBorders>
-              <w:top w:val="single" w:color="auto" w:sz="4" w:space="0"/>
-              <w:left w:val="single" w:color="auto" w:sz="4" w:space="0"/>
-              <w:bottom w:val="single" w:color="auto" w:sz="4" w:space="0"/>
-              <w:right w:val="single" w:color="auto" w:sz="4" w:space="0"/>
+              <w:top w:val="single" w:sz="4" w:space="0" w:color="auto"/>
+              <w:left w:val="single" w:sz="4" w:space="0" w:color="auto"/>
+              <w:bottom w:val="single" w:sz="4" w:space="0" w:color="auto"/>
+              <w:right w:val="single" w:sz="4" w:space="0" w:color="auto"/>
             </w:tcBorders>
             <w:hideMark/>
           </w:tcPr>
@@ -13364,10 +13048,10 @@
           <w:tcPr>
             <w:tcW w:w="1800" w:type="dxa"/>
             <w:tcBorders>
-              <w:top w:val="single" w:color="auto" w:sz="4" w:space="0"/>
-              <w:left w:val="single" w:color="auto" w:sz="4" w:space="0"/>
-              <w:bottom w:val="single" w:color="auto" w:sz="4" w:space="0"/>
-              <w:right w:val="single" w:color="auto" w:sz="4" w:space="0"/>
+              <w:top w:val="single" w:sz="4" w:space="0" w:color="auto"/>
+              <w:left w:val="single" w:sz="4" w:space="0" w:color="auto"/>
+              <w:bottom w:val="single" w:sz="4" w:space="0" w:color="auto"/>
+              <w:right w:val="single" w:sz="4" w:space="0" w:color="auto"/>
             </w:tcBorders>
             <w:hideMark/>
           </w:tcPr>
@@ -13413,10 +13097,10 @@
           <w:tcPr>
             <w:tcW w:w="1530" w:type="dxa"/>
             <w:tcBorders>
-              <w:top w:val="single" w:color="auto" w:sz="4" w:space="0"/>
-              <w:left w:val="single" w:color="auto" w:sz="4" w:space="0"/>
-              <w:bottom w:val="single" w:color="auto" w:sz="4" w:space="0"/>
-              <w:right w:val="single" w:color="auto" w:sz="4" w:space="0"/>
+              <w:top w:val="single" w:sz="4" w:space="0" w:color="auto"/>
+              <w:left w:val="single" w:sz="4" w:space="0" w:color="auto"/>
+              <w:bottom w:val="single" w:sz="4" w:space="0" w:color="auto"/>
+              <w:right w:val="single" w:sz="4" w:space="0" w:color="auto"/>
             </w:tcBorders>
             <w:shd w:val="clear" w:color="auto" w:fill="auto"/>
             <w:hideMark/>
@@ -13445,10 +13129,10 @@
           <w:tcPr>
             <w:tcW w:w="1260" w:type="dxa"/>
             <w:tcBorders>
-              <w:top w:val="single" w:color="auto" w:sz="4" w:space="0"/>
-              <w:left w:val="single" w:color="auto" w:sz="4" w:space="0"/>
-              <w:bottom w:val="single" w:color="auto" w:sz="4" w:space="0"/>
-              <w:right w:val="single" w:color="auto" w:sz="4" w:space="0"/>
+              <w:top w:val="single" w:sz="4" w:space="0" w:color="auto"/>
+              <w:left w:val="single" w:sz="4" w:space="0" w:color="auto"/>
+              <w:bottom w:val="single" w:sz="4" w:space="0" w:color="auto"/>
+              <w:right w:val="single" w:sz="4" w:space="0" w:color="auto"/>
             </w:tcBorders>
             <w:shd w:val="clear" w:color="auto" w:fill="auto"/>
             <w:hideMark/>
@@ -13478,10 +13162,10 @@
           <w:tcPr>
             <w:tcW w:w="1800" w:type="dxa"/>
             <w:tcBorders>
-              <w:top w:val="single" w:color="auto" w:sz="4" w:space="0"/>
-              <w:left w:val="single" w:color="auto" w:sz="4" w:space="0"/>
-              <w:bottom w:val="single" w:color="auto" w:sz="4" w:space="0"/>
-              <w:right w:val="single" w:color="auto" w:sz="4" w:space="0"/>
+              <w:top w:val="single" w:sz="4" w:space="0" w:color="auto"/>
+              <w:left w:val="single" w:sz="4" w:space="0" w:color="auto"/>
+              <w:bottom w:val="single" w:sz="4" w:space="0" w:color="auto"/>
+              <w:right w:val="single" w:sz="4" w:space="0" w:color="auto"/>
             </w:tcBorders>
             <w:shd w:val="clear" w:color="auto" w:fill="auto"/>
             <w:hideMark/>
@@ -13511,10 +13195,10 @@
           <w:tcPr>
             <w:tcW w:w="1980" w:type="dxa"/>
             <w:tcBorders>
-              <w:top w:val="single" w:color="auto" w:sz="4" w:space="0"/>
-              <w:left w:val="single" w:color="auto" w:sz="4" w:space="0"/>
-              <w:bottom w:val="single" w:color="auto" w:sz="4" w:space="0"/>
-              <w:right w:val="single" w:color="auto" w:sz="4" w:space="0"/>
+              <w:top w:val="single" w:sz="4" w:space="0" w:color="auto"/>
+              <w:left w:val="single" w:sz="4" w:space="0" w:color="auto"/>
+              <w:bottom w:val="single" w:sz="4" w:space="0" w:color="auto"/>
+              <w:right w:val="single" w:sz="4" w:space="0" w:color="auto"/>
             </w:tcBorders>
             <w:shd w:val="clear" w:color="auto" w:fill="auto"/>
             <w:hideMark/>
@@ -13544,10 +13228,10 @@
           <w:tcPr>
             <w:tcW w:w="1350" w:type="dxa"/>
             <w:tcBorders>
-              <w:top w:val="single" w:color="auto" w:sz="4" w:space="0"/>
-              <w:left w:val="single" w:color="auto" w:sz="4" w:space="0"/>
-              <w:bottom w:val="single" w:color="auto" w:sz="4" w:space="0"/>
-              <w:right w:val="single" w:color="auto" w:sz="4" w:space="0"/>
+              <w:top w:val="single" w:sz="4" w:space="0" w:color="auto"/>
+              <w:left w:val="single" w:sz="4" w:space="0" w:color="auto"/>
+              <w:bottom w:val="single" w:sz="4" w:space="0" w:color="auto"/>
+              <w:right w:val="single" w:sz="4" w:space="0" w:color="auto"/>
             </w:tcBorders>
             <w:shd w:val="clear" w:color="auto" w:fill="auto"/>
             <w:hideMark/>
@@ -13577,10 +13261,10 @@
           <w:tcPr>
             <w:tcW w:w="1800" w:type="dxa"/>
             <w:tcBorders>
-              <w:top w:val="single" w:color="auto" w:sz="4" w:space="0"/>
-              <w:left w:val="single" w:color="auto" w:sz="4" w:space="0"/>
-              <w:bottom w:val="single" w:color="auto" w:sz="4" w:space="0"/>
-              <w:right w:val="single" w:color="auto" w:sz="4" w:space="0"/>
+              <w:top w:val="single" w:sz="4" w:space="0" w:color="auto"/>
+              <w:left w:val="single" w:sz="4" w:space="0" w:color="auto"/>
+              <w:bottom w:val="single" w:sz="4" w:space="0" w:color="auto"/>
+              <w:right w:val="single" w:sz="4" w:space="0" w:color="auto"/>
             </w:tcBorders>
             <w:shd w:val="clear" w:color="auto" w:fill="auto"/>
             <w:hideMark/>
@@ -13628,10 +13312,10 @@
           <w:tcPr>
             <w:tcW w:w="1530" w:type="dxa"/>
             <w:tcBorders>
-              <w:top w:val="single" w:color="auto" w:sz="4" w:space="0"/>
-              <w:left w:val="single" w:color="auto" w:sz="4" w:space="0"/>
-              <w:bottom w:val="single" w:color="auto" w:sz="4" w:space="0"/>
-              <w:right w:val="single" w:color="auto" w:sz="4" w:space="0"/>
+              <w:top w:val="single" w:sz="4" w:space="0" w:color="auto"/>
+              <w:left w:val="single" w:sz="4" w:space="0" w:color="auto"/>
+              <w:bottom w:val="single" w:sz="4" w:space="0" w:color="auto"/>
+              <w:right w:val="single" w:sz="4" w:space="0" w:color="auto"/>
             </w:tcBorders>
             <w:hideMark/>
           </w:tcPr>
@@ -13645,23 +13329,13 @@
                 <w:szCs w:val="20"/>
               </w:rPr>
             </w:pPr>
-            <w:proofErr w:type="spellStart"/>
             <w:r>
               <w:rPr>
                 <w:rFonts w:ascii="Segoe UI" w:hAnsi="Segoe UI" w:cs="Segoe UI"/>
                 <w:sz w:val="20"/>
                 <w:szCs w:val="20"/>
               </w:rPr>
-              <w:t>dbForge</w:t>
-            </w:r>
-            <w:proofErr w:type="spellEnd"/>
-            <w:r>
-              <w:rPr>
-                <w:rFonts w:ascii="Segoe UI" w:hAnsi="Segoe UI" w:cs="Segoe UI"/>
-                <w:sz w:val="20"/>
-                <w:szCs w:val="20"/>
-              </w:rPr>
-              <w:t xml:space="preserve"> Data Compare for SQL Server</w:t>
+              <w:t>dbForge Data Compare for SQL Server</w:t>
             </w:r>
           </w:p>
         </w:tc>
@@ -13669,10 +13343,10 @@
           <w:tcPr>
             <w:tcW w:w="1260" w:type="dxa"/>
             <w:tcBorders>
-              <w:top w:val="single" w:color="auto" w:sz="4" w:space="0"/>
-              <w:left w:val="single" w:color="auto" w:sz="4" w:space="0"/>
-              <w:bottom w:val="single" w:color="auto" w:sz="4" w:space="0"/>
-              <w:right w:val="single" w:color="auto" w:sz="4" w:space="0"/>
+              <w:top w:val="single" w:sz="4" w:space="0" w:color="auto"/>
+              <w:left w:val="single" w:sz="4" w:space="0" w:color="auto"/>
+              <w:bottom w:val="single" w:sz="4" w:space="0" w:color="auto"/>
+              <w:right w:val="single" w:sz="4" w:space="0" w:color="auto"/>
             </w:tcBorders>
             <w:hideMark/>
           </w:tcPr>
@@ -13701,10 +13375,10 @@
           <w:tcPr>
             <w:tcW w:w="1800" w:type="dxa"/>
             <w:tcBorders>
-              <w:top w:val="single" w:color="auto" w:sz="4" w:space="0"/>
-              <w:left w:val="single" w:color="auto" w:sz="4" w:space="0"/>
-              <w:bottom w:val="single" w:color="auto" w:sz="4" w:space="0"/>
-              <w:right w:val="single" w:color="auto" w:sz="4" w:space="0"/>
+              <w:top w:val="single" w:sz="4" w:space="0" w:color="auto"/>
+              <w:left w:val="single" w:sz="4" w:space="0" w:color="auto"/>
+              <w:bottom w:val="single" w:sz="4" w:space="0" w:color="auto"/>
+              <w:right w:val="single" w:sz="4" w:space="0" w:color="auto"/>
             </w:tcBorders>
             <w:hideMark/>
           </w:tcPr>
@@ -13733,10 +13407,10 @@
           <w:tcPr>
             <w:tcW w:w="1980" w:type="dxa"/>
             <w:tcBorders>
-              <w:top w:val="single" w:color="auto" w:sz="4" w:space="0"/>
-              <w:left w:val="single" w:color="auto" w:sz="4" w:space="0"/>
-              <w:bottom w:val="single" w:color="auto" w:sz="4" w:space="0"/>
-              <w:right w:val="single" w:color="auto" w:sz="4" w:space="0"/>
+              <w:top w:val="single" w:sz="4" w:space="0" w:color="auto"/>
+              <w:left w:val="single" w:sz="4" w:space="0" w:color="auto"/>
+              <w:bottom w:val="single" w:sz="4" w:space="0" w:color="auto"/>
+              <w:right w:val="single" w:sz="4" w:space="0" w:color="auto"/>
             </w:tcBorders>
             <w:hideMark/>
           </w:tcPr>
@@ -13765,10 +13439,10 @@
           <w:tcPr>
             <w:tcW w:w="1350" w:type="dxa"/>
             <w:tcBorders>
-              <w:top w:val="single" w:color="auto" w:sz="4" w:space="0"/>
-              <w:left w:val="single" w:color="auto" w:sz="4" w:space="0"/>
-              <w:bottom w:val="single" w:color="auto" w:sz="4" w:space="0"/>
-              <w:right w:val="single" w:color="auto" w:sz="4" w:space="0"/>
+              <w:top w:val="single" w:sz="4" w:space="0" w:color="auto"/>
+              <w:left w:val="single" w:sz="4" w:space="0" w:color="auto"/>
+              <w:bottom w:val="single" w:sz="4" w:space="0" w:color="auto"/>
+              <w:right w:val="single" w:sz="4" w:space="0" w:color="auto"/>
             </w:tcBorders>
             <w:hideMark/>
           </w:tcPr>
@@ -13797,10 +13471,10 @@
           <w:tcPr>
             <w:tcW w:w="1800" w:type="dxa"/>
             <w:tcBorders>
-              <w:top w:val="single" w:color="auto" w:sz="4" w:space="0"/>
-              <w:left w:val="single" w:color="auto" w:sz="4" w:space="0"/>
-              <w:bottom w:val="single" w:color="auto" w:sz="4" w:space="0"/>
-              <w:right w:val="single" w:color="auto" w:sz="4" w:space="0"/>
+              <w:top w:val="single" w:sz="4" w:space="0" w:color="auto"/>
+              <w:left w:val="single" w:sz="4" w:space="0" w:color="auto"/>
+              <w:bottom w:val="single" w:sz="4" w:space="0" w:color="auto"/>
+              <w:right w:val="single" w:sz="4" w:space="0" w:color="auto"/>
             </w:tcBorders>
             <w:hideMark/>
           </w:tcPr>
@@ -13846,10 +13520,10 @@
           <w:tcPr>
             <w:tcW w:w="1530" w:type="dxa"/>
             <w:tcBorders>
-              <w:top w:val="single" w:color="auto" w:sz="4" w:space="0"/>
-              <w:left w:val="single" w:color="auto" w:sz="4" w:space="0"/>
-              <w:bottom w:val="single" w:color="auto" w:sz="4" w:space="0"/>
-              <w:right w:val="single" w:color="auto" w:sz="4" w:space="0"/>
+              <w:top w:val="single" w:sz="4" w:space="0" w:color="auto"/>
+              <w:left w:val="single" w:sz="4" w:space="0" w:color="auto"/>
+              <w:bottom w:val="single" w:sz="4" w:space="0" w:color="auto"/>
+              <w:right w:val="single" w:sz="4" w:space="0" w:color="auto"/>
             </w:tcBorders>
             <w:shd w:val="clear" w:color="auto" w:fill="auto"/>
             <w:hideMark/>
@@ -13878,10 +13552,10 @@
           <w:tcPr>
             <w:tcW w:w="1260" w:type="dxa"/>
             <w:tcBorders>
-              <w:top w:val="single" w:color="auto" w:sz="4" w:space="0"/>
-              <w:left w:val="single" w:color="auto" w:sz="4" w:space="0"/>
-              <w:bottom w:val="single" w:color="auto" w:sz="4" w:space="0"/>
-              <w:right w:val="single" w:color="auto" w:sz="4" w:space="0"/>
+              <w:top w:val="single" w:sz="4" w:space="0" w:color="auto"/>
+              <w:left w:val="single" w:sz="4" w:space="0" w:color="auto"/>
+              <w:bottom w:val="single" w:sz="4" w:space="0" w:color="auto"/>
+              <w:right w:val="single" w:sz="4" w:space="0" w:color="auto"/>
             </w:tcBorders>
             <w:shd w:val="clear" w:color="auto" w:fill="auto"/>
             <w:hideMark/>
@@ -13911,10 +13585,10 @@
           <w:tcPr>
             <w:tcW w:w="1800" w:type="dxa"/>
             <w:tcBorders>
-              <w:top w:val="single" w:color="auto" w:sz="4" w:space="0"/>
-              <w:left w:val="single" w:color="auto" w:sz="4" w:space="0"/>
-              <w:bottom w:val="single" w:color="auto" w:sz="4" w:space="0"/>
-              <w:right w:val="single" w:color="auto" w:sz="4" w:space="0"/>
+              <w:top w:val="single" w:sz="4" w:space="0" w:color="auto"/>
+              <w:left w:val="single" w:sz="4" w:space="0" w:color="auto"/>
+              <w:bottom w:val="single" w:sz="4" w:space="0" w:color="auto"/>
+              <w:right w:val="single" w:sz="4" w:space="0" w:color="auto"/>
             </w:tcBorders>
             <w:shd w:val="clear" w:color="auto" w:fill="auto"/>
             <w:hideMark/>
@@ -13944,10 +13618,10 @@
           <w:tcPr>
             <w:tcW w:w="1980" w:type="dxa"/>
             <w:tcBorders>
-              <w:top w:val="single" w:color="auto" w:sz="4" w:space="0"/>
-              <w:left w:val="single" w:color="auto" w:sz="4" w:space="0"/>
-              <w:bottom w:val="single" w:color="auto" w:sz="4" w:space="0"/>
-              <w:right w:val="single" w:color="auto" w:sz="4" w:space="0"/>
+              <w:top w:val="single" w:sz="4" w:space="0" w:color="auto"/>
+              <w:left w:val="single" w:sz="4" w:space="0" w:color="auto"/>
+              <w:bottom w:val="single" w:sz="4" w:space="0" w:color="auto"/>
+              <w:right w:val="single" w:sz="4" w:space="0" w:color="auto"/>
             </w:tcBorders>
             <w:shd w:val="clear" w:color="auto" w:fill="auto"/>
             <w:hideMark/>
@@ -13977,10 +13651,10 @@
           <w:tcPr>
             <w:tcW w:w="1350" w:type="dxa"/>
             <w:tcBorders>
-              <w:top w:val="single" w:color="auto" w:sz="4" w:space="0"/>
-              <w:left w:val="single" w:color="auto" w:sz="4" w:space="0"/>
-              <w:bottom w:val="single" w:color="auto" w:sz="4" w:space="0"/>
-              <w:right w:val="single" w:color="auto" w:sz="4" w:space="0"/>
+              <w:top w:val="single" w:sz="4" w:space="0" w:color="auto"/>
+              <w:left w:val="single" w:sz="4" w:space="0" w:color="auto"/>
+              <w:bottom w:val="single" w:sz="4" w:space="0" w:color="auto"/>
+              <w:right w:val="single" w:sz="4" w:space="0" w:color="auto"/>
             </w:tcBorders>
             <w:shd w:val="clear" w:color="auto" w:fill="auto"/>
             <w:hideMark/>
@@ -14010,10 +13684,10 @@
           <w:tcPr>
             <w:tcW w:w="1800" w:type="dxa"/>
             <w:tcBorders>
-              <w:top w:val="single" w:color="auto" w:sz="4" w:space="0"/>
-              <w:left w:val="single" w:color="auto" w:sz="4" w:space="0"/>
-              <w:bottom w:val="single" w:color="auto" w:sz="4" w:space="0"/>
-              <w:right w:val="single" w:color="auto" w:sz="4" w:space="0"/>
+              <w:top w:val="single" w:sz="4" w:space="0" w:color="auto"/>
+              <w:left w:val="single" w:sz="4" w:space="0" w:color="auto"/>
+              <w:bottom w:val="single" w:sz="4" w:space="0" w:color="auto"/>
+              <w:right w:val="single" w:sz="4" w:space="0" w:color="auto"/>
             </w:tcBorders>
             <w:shd w:val="clear" w:color="auto" w:fill="auto"/>
             <w:hideMark/>
@@ -14061,10 +13735,10 @@
           <w:tcPr>
             <w:tcW w:w="1530" w:type="dxa"/>
             <w:tcBorders>
-              <w:top w:val="single" w:color="auto" w:sz="4" w:space="0"/>
-              <w:left w:val="single" w:color="auto" w:sz="4" w:space="0"/>
-              <w:bottom w:val="single" w:color="auto" w:sz="4" w:space="0"/>
-              <w:right w:val="single" w:color="auto" w:sz="4" w:space="0"/>
+              <w:top w:val="single" w:sz="4" w:space="0" w:color="auto"/>
+              <w:left w:val="single" w:sz="4" w:space="0" w:color="auto"/>
+              <w:bottom w:val="single" w:sz="4" w:space="0" w:color="auto"/>
+              <w:right w:val="single" w:sz="4" w:space="0" w:color="auto"/>
             </w:tcBorders>
             <w:hideMark/>
           </w:tcPr>
@@ -14078,7 +13752,6 @@
                 <w:szCs w:val="20"/>
               </w:rPr>
             </w:pPr>
-            <w:proofErr w:type="spellStart"/>
             <w:r>
               <w:rPr>
                 <w:rFonts w:ascii="Segoe UI" w:hAnsi="Segoe UI" w:cs="Segoe UI"/>
@@ -14087,17 +13760,16 @@
               </w:rPr>
               <w:t>MssqlMerge</w:t>
             </w:r>
-            <w:proofErr w:type="spellEnd"/>
           </w:p>
         </w:tc>
         <w:tc>
           <w:tcPr>
             <w:tcW w:w="1260" w:type="dxa"/>
             <w:tcBorders>
-              <w:top w:val="single" w:color="auto" w:sz="4" w:space="0"/>
-              <w:left w:val="single" w:color="auto" w:sz="4" w:space="0"/>
-              <w:bottom w:val="single" w:color="auto" w:sz="4" w:space="0"/>
-              <w:right w:val="single" w:color="auto" w:sz="4" w:space="0"/>
+              <w:top w:val="single" w:sz="4" w:space="0" w:color="auto"/>
+              <w:left w:val="single" w:sz="4" w:space="0" w:color="auto"/>
+              <w:bottom w:val="single" w:sz="4" w:space="0" w:color="auto"/>
+              <w:right w:val="single" w:sz="4" w:space="0" w:color="auto"/>
             </w:tcBorders>
             <w:hideMark/>
           </w:tcPr>
@@ -14126,10 +13798,10 @@
           <w:tcPr>
             <w:tcW w:w="1800" w:type="dxa"/>
             <w:tcBorders>
-              <w:top w:val="single" w:color="auto" w:sz="4" w:space="0"/>
-              <w:left w:val="single" w:color="auto" w:sz="4" w:space="0"/>
-              <w:bottom w:val="single" w:color="auto" w:sz="4" w:space="0"/>
-              <w:right w:val="single" w:color="auto" w:sz="4" w:space="0"/>
+              <w:top w:val="single" w:sz="4" w:space="0" w:color="auto"/>
+              <w:left w:val="single" w:sz="4" w:space="0" w:color="auto"/>
+              <w:bottom w:val="single" w:sz="4" w:space="0" w:color="auto"/>
+              <w:right w:val="single" w:sz="4" w:space="0" w:color="auto"/>
             </w:tcBorders>
             <w:hideMark/>
           </w:tcPr>
@@ -14158,10 +13830,10 @@
           <w:tcPr>
             <w:tcW w:w="1980" w:type="dxa"/>
             <w:tcBorders>
-              <w:top w:val="single" w:color="auto" w:sz="4" w:space="0"/>
-              <w:left w:val="single" w:color="auto" w:sz="4" w:space="0"/>
-              <w:bottom w:val="single" w:color="auto" w:sz="4" w:space="0"/>
-              <w:right w:val="single" w:color="auto" w:sz="4" w:space="0"/>
+              <w:top w:val="single" w:sz="4" w:space="0" w:color="auto"/>
+              <w:left w:val="single" w:sz="4" w:space="0" w:color="auto"/>
+              <w:bottom w:val="single" w:sz="4" w:space="0" w:color="auto"/>
+              <w:right w:val="single" w:sz="4" w:space="0" w:color="auto"/>
             </w:tcBorders>
             <w:hideMark/>
           </w:tcPr>
@@ -14190,10 +13862,10 @@
           <w:tcPr>
             <w:tcW w:w="1350" w:type="dxa"/>
             <w:tcBorders>
-              <w:top w:val="single" w:color="auto" w:sz="4" w:space="0"/>
-              <w:left w:val="single" w:color="auto" w:sz="4" w:space="0"/>
-              <w:bottom w:val="single" w:color="auto" w:sz="4" w:space="0"/>
-              <w:right w:val="single" w:color="auto" w:sz="4" w:space="0"/>
+              <w:top w:val="single" w:sz="4" w:space="0" w:color="auto"/>
+              <w:left w:val="single" w:sz="4" w:space="0" w:color="auto"/>
+              <w:bottom w:val="single" w:sz="4" w:space="0" w:color="auto"/>
+              <w:right w:val="single" w:sz="4" w:space="0" w:color="auto"/>
             </w:tcBorders>
             <w:hideMark/>
           </w:tcPr>
@@ -14222,10 +13894,10 @@
           <w:tcPr>
             <w:tcW w:w="1800" w:type="dxa"/>
             <w:tcBorders>
-              <w:top w:val="single" w:color="auto" w:sz="4" w:space="0"/>
-              <w:left w:val="single" w:color="auto" w:sz="4" w:space="0"/>
-              <w:bottom w:val="single" w:color="auto" w:sz="4" w:space="0"/>
-              <w:right w:val="single" w:color="auto" w:sz="4" w:space="0"/>
+              <w:top w:val="single" w:sz="4" w:space="0" w:color="auto"/>
+              <w:left w:val="single" w:sz="4" w:space="0" w:color="auto"/>
+              <w:bottom w:val="single" w:sz="4" w:space="0" w:color="auto"/>
+              <w:right w:val="single" w:sz="4" w:space="0" w:color="auto"/>
             </w:tcBorders>
             <w:hideMark/>
           </w:tcPr>
@@ -14257,9 +13929,9 @@
         <w:pStyle w:val="Heading3"/>
         <w:ind w:left="720"/>
       </w:pPr>
-      <w:bookmarkStart w:name="_Toc40452144" w:id="48"/>
-      <w:bookmarkStart w:name="_Toc42021617" w:id="49"/>
-      <w:bookmarkStart w:name="_Toc44009248" w:id="50"/>
+      <w:bookmarkStart w:id="48" w:name="_Toc40452144"/>
+      <w:bookmarkStart w:id="49" w:name="_Toc42021617"/>
+      <w:bookmarkStart w:id="50" w:name="_Toc44009248"/>
       <w:bookmarkEnd w:id="42"/>
       <w:r>
         <w:t>Optimization</w:t>
@@ -14557,25 +14229,7 @@
           <w:sz w:val="20"/>
           <w:szCs w:val="20"/>
         </w:rPr>
-        <w:t xml:space="preserve">is done when </w:t>
-      </w:r>
-      <w:proofErr w:type="gramStart"/>
-      <w:r>
-        <w:rPr>
-          <w:rFonts w:ascii="Segoe UI" w:hAnsi="Segoe UI" w:cs="Segoe UI"/>
-          <w:sz w:val="20"/>
-          <w:szCs w:val="20"/>
-        </w:rPr>
-        <w:t>a sufficient amount of</w:t>
-      </w:r>
-      <w:proofErr w:type="gramEnd"/>
-      <w:r>
-        <w:rPr>
-          <w:rFonts w:ascii="Segoe UI" w:hAnsi="Segoe UI" w:cs="Segoe UI"/>
-          <w:sz w:val="20"/>
-          <w:szCs w:val="20"/>
-        </w:rPr>
-        <w:t xml:space="preserve"> change to a table has occurred. During the import process, when nearly all the</w:t>
+        <w:t>is done when a sufficient amount of change to a table has occurred. During the import process, when nearly all the</w:t>
       </w:r>
       <w:r>
         <w:rPr>
@@ -14607,16 +14261,7 @@
           <w:sz w:val="20"/>
           <w:szCs w:val="20"/>
         </w:rPr>
-        <w:t xml:space="preserve">This update uses valuable IO resources to </w:t>
-      </w:r>
-      <w:r>
-        <w:rPr>
-          <w:rFonts w:ascii="Segoe UI" w:hAnsi="Segoe UI" w:cs="Segoe UI"/>
-          <w:sz w:val="20"/>
-          <w:szCs w:val="20"/>
-        </w:rPr>
-        <w:lastRenderedPageBreak/>
-        <w:t>complete, which detracts from the overall pool of IO resources available</w:t>
+        <w:t>This update uses valuable IO resources to complete, which detracts from the overall pool of IO resources available</w:t>
       </w:r>
       <w:r>
         <w:rPr>
@@ -14845,7 +14490,7 @@
           <w:szCs w:val="20"/>
         </w:rPr>
       </w:pPr>
-      <w:hyperlink w:history="1" r:id="rId48">
+      <w:hyperlink r:id="rId44" w:history="1">
         <w:r>
           <w:rPr>
             <w:rStyle w:val="Hyperlink"/>
@@ -14927,24 +14572,27 @@
         </w:rPr>
       </w:pPr>
       <w:r>
+        <w:rPr>
+          <w:noProof/>
+        </w:rPr>
         <w:drawing>
-          <wp:inline wp14:editId="75F8405D" wp14:anchorId="1328CD34">
+          <wp:inline distT="0" distB="0" distL="0" distR="0" wp14:anchorId="1328CD34" wp14:editId="75F8405D">
             <wp:extent cx="5943600" cy="1971040"/>
             <wp:effectExtent l="0" t="0" r="0" b="0"/>
-            <wp:docPr id="1436856999" name="Picture 13" descr="query-store-usage-5" title=""/>
+            <wp:docPr id="1436856999" name="Picture 13" descr="query-store-usage-5"/>
             <wp:cNvGraphicFramePr>
-              <a:graphicFrameLocks noChangeAspect="1"/>
+              <a:graphicFrameLocks xmlns:a="http://schemas.openxmlformats.org/drawingml/2006/main" noChangeAspect="1"/>
             </wp:cNvGraphicFramePr>
-            <a:graphic>
+            <a:graphic xmlns:a="http://schemas.openxmlformats.org/drawingml/2006/main">
               <a:graphicData uri="http://schemas.openxmlformats.org/drawingml/2006/picture">
-                <pic:pic>
+                <pic:pic xmlns:pic="http://schemas.openxmlformats.org/drawingml/2006/picture">
                   <pic:nvPicPr>
                     <pic:cNvPr id="0" name="Picture 13"/>
                     <pic:cNvPicPr/>
                   </pic:nvPicPr>
                   <pic:blipFill>
-                    <a:blip r:embed="R747a92d803034751">
-                      <a:extLst xmlns:a="http://schemas.openxmlformats.org/drawingml/2006/main">
+                    <a:blip r:embed="rId45">
+                      <a:extLst>
                         <a:ext uri="{28A0092B-C50C-407E-A947-70E740481C1C}">
                           <a14:useLocalDpi xmlns:a14="http://schemas.microsoft.com/office/drawing/2010/main" val="0"/>
                         </a:ext>
@@ -14955,7 +14603,7 @@
                     </a:stretch>
                   </pic:blipFill>
                   <pic:spPr>
-                    <a:xfrm rot="0" flipH="0" flipV="0">
+                    <a:xfrm>
                       <a:off x="0" y="0"/>
                       <a:ext cx="5943600" cy="1971040"/>
                     </a:xfrm>
@@ -15057,26 +14705,7 @@
           <w:sz w:val="20"/>
           <w:szCs w:val="20"/>
         </w:rPr>
-        <w:lastRenderedPageBreak/>
-        <w:t xml:space="preserve">Edit your stored procedures to use (OPTIMIZE </w:t>
-      </w:r>
-      <w:proofErr w:type="gramStart"/>
-      <w:r>
-        <w:rPr>
-          <w:rFonts w:ascii="Segoe UI" w:hAnsi="Segoe UI" w:cs="Segoe UI"/>
-          <w:sz w:val="20"/>
-          <w:szCs w:val="20"/>
-        </w:rPr>
-        <w:t>FOR(</w:t>
-      </w:r>
-      <w:proofErr w:type="gramEnd"/>
-      <w:r>
-        <w:rPr>
-          <w:rFonts w:ascii="Segoe UI" w:hAnsi="Segoe UI" w:cs="Segoe UI"/>
-          <w:sz w:val="20"/>
-          <w:szCs w:val="20"/>
-        </w:rPr>
-        <w:t>&lt;input parameter&gt; = &lt;value&gt;)). Depending on the workload, you will have to choose a value for creating and maintaining one plan that becomes efficient for parameterized values.</w:t>
+        <w:t>Edit your stored procedures to use (OPTIMIZE FOR(&lt;input parameter&gt; = &lt;value&gt;)). Depending on the workload, you will have to choose a value for creating and maintaining one plan that becomes efficient for parameterized values.</w:t>
       </w:r>
     </w:p>
     <w:p>
@@ -15156,54 +14785,54 @@
         <w:pStyle w:val="Heading3"/>
         <w:ind w:left="720"/>
       </w:pPr>
-      <w:bookmarkStart w:name="_Toc44007773" w:id="51"/>
-      <w:bookmarkStart w:name="_Toc44007894" w:id="52"/>
-      <w:bookmarkStart w:name="_Toc44009249" w:id="53"/>
-      <w:bookmarkStart w:name="_Toc44007774" w:id="54"/>
-      <w:bookmarkStart w:name="_Toc44007895" w:id="55"/>
-      <w:bookmarkStart w:name="_Toc44009250" w:id="56"/>
-      <w:bookmarkStart w:name="_Toc44007775" w:id="57"/>
-      <w:bookmarkStart w:name="_Toc44007896" w:id="58"/>
-      <w:bookmarkStart w:name="_Toc44009251" w:id="59"/>
-      <w:bookmarkStart w:name="_Toc44007776" w:id="60"/>
-      <w:bookmarkStart w:name="_Toc44007897" w:id="61"/>
-      <w:bookmarkStart w:name="_Toc44009252" w:id="62"/>
-      <w:bookmarkStart w:name="_Toc44007777" w:id="63"/>
-      <w:bookmarkStart w:name="_Toc44007898" w:id="64"/>
-      <w:bookmarkStart w:name="_Toc44009253" w:id="65"/>
-      <w:bookmarkStart w:name="_Toc44007778" w:id="66"/>
-      <w:bookmarkStart w:name="_Toc44007899" w:id="67"/>
-      <w:bookmarkStart w:name="_Toc44009254" w:id="68"/>
-      <w:bookmarkStart w:name="_Toc44007779" w:id="69"/>
-      <w:bookmarkStart w:name="_Toc44007900" w:id="70"/>
-      <w:bookmarkStart w:name="_Toc44009255" w:id="71"/>
-      <w:bookmarkStart w:name="_Toc44007780" w:id="72"/>
-      <w:bookmarkStart w:name="_Toc44007901" w:id="73"/>
-      <w:bookmarkStart w:name="_Toc44009256" w:id="74"/>
-      <w:bookmarkStart w:name="_Toc44007781" w:id="75"/>
-      <w:bookmarkStart w:name="_Toc44007902" w:id="76"/>
-      <w:bookmarkStart w:name="_Toc44009257" w:id="77"/>
-      <w:bookmarkStart w:name="_Toc44007782" w:id="78"/>
-      <w:bookmarkStart w:name="_Toc44007903" w:id="79"/>
-      <w:bookmarkStart w:name="_Toc44009258" w:id="80"/>
-      <w:bookmarkStart w:name="_Toc44007783" w:id="81"/>
-      <w:bookmarkStart w:name="_Toc44007904" w:id="82"/>
-      <w:bookmarkStart w:name="_Toc44009259" w:id="83"/>
-      <w:bookmarkStart w:name="_Toc44007784" w:id="84"/>
-      <w:bookmarkStart w:name="_Toc44007905" w:id="85"/>
-      <w:bookmarkStart w:name="_Toc44009260" w:id="86"/>
-      <w:bookmarkStart w:name="_Toc44007785" w:id="87"/>
-      <w:bookmarkStart w:name="_Toc44007906" w:id="88"/>
-      <w:bookmarkStart w:name="_Toc44009261" w:id="89"/>
-      <w:bookmarkStart w:name="_Toc44007786" w:id="90"/>
-      <w:bookmarkStart w:name="_Toc44007907" w:id="91"/>
-      <w:bookmarkStart w:name="_Toc44009262" w:id="92"/>
-      <w:bookmarkStart w:name="_Toc44007787" w:id="93"/>
-      <w:bookmarkStart w:name="_Toc44007908" w:id="94"/>
-      <w:bookmarkStart w:name="_Toc44009263" w:id="95"/>
-      <w:bookmarkStart w:name="_Toc41940919" w:id="96"/>
-      <w:bookmarkStart w:name="_Toc42021618" w:id="97"/>
-      <w:bookmarkStart w:name="_Toc44009264" w:id="98"/>
+      <w:bookmarkStart w:id="51" w:name="_Toc44007773"/>
+      <w:bookmarkStart w:id="52" w:name="_Toc44007894"/>
+      <w:bookmarkStart w:id="53" w:name="_Toc44009249"/>
+      <w:bookmarkStart w:id="54" w:name="_Toc44007774"/>
+      <w:bookmarkStart w:id="55" w:name="_Toc44007895"/>
+      <w:bookmarkStart w:id="56" w:name="_Toc44009250"/>
+      <w:bookmarkStart w:id="57" w:name="_Toc44007775"/>
+      <w:bookmarkStart w:id="58" w:name="_Toc44007896"/>
+      <w:bookmarkStart w:id="59" w:name="_Toc44009251"/>
+      <w:bookmarkStart w:id="60" w:name="_Toc44007776"/>
+      <w:bookmarkStart w:id="61" w:name="_Toc44007897"/>
+      <w:bookmarkStart w:id="62" w:name="_Toc44009252"/>
+      <w:bookmarkStart w:id="63" w:name="_Toc44007777"/>
+      <w:bookmarkStart w:id="64" w:name="_Toc44007898"/>
+      <w:bookmarkStart w:id="65" w:name="_Toc44009253"/>
+      <w:bookmarkStart w:id="66" w:name="_Toc44007778"/>
+      <w:bookmarkStart w:id="67" w:name="_Toc44007899"/>
+      <w:bookmarkStart w:id="68" w:name="_Toc44009254"/>
+      <w:bookmarkStart w:id="69" w:name="_Toc44007779"/>
+      <w:bookmarkStart w:id="70" w:name="_Toc44007900"/>
+      <w:bookmarkStart w:id="71" w:name="_Toc44009255"/>
+      <w:bookmarkStart w:id="72" w:name="_Toc44007780"/>
+      <w:bookmarkStart w:id="73" w:name="_Toc44007901"/>
+      <w:bookmarkStart w:id="74" w:name="_Toc44009256"/>
+      <w:bookmarkStart w:id="75" w:name="_Toc44007781"/>
+      <w:bookmarkStart w:id="76" w:name="_Toc44007902"/>
+      <w:bookmarkStart w:id="77" w:name="_Toc44009257"/>
+      <w:bookmarkStart w:id="78" w:name="_Toc44007782"/>
+      <w:bookmarkStart w:id="79" w:name="_Toc44007903"/>
+      <w:bookmarkStart w:id="80" w:name="_Toc44009258"/>
+      <w:bookmarkStart w:id="81" w:name="_Toc44007783"/>
+      <w:bookmarkStart w:id="82" w:name="_Toc44007904"/>
+      <w:bookmarkStart w:id="83" w:name="_Toc44009259"/>
+      <w:bookmarkStart w:id="84" w:name="_Toc44007784"/>
+      <w:bookmarkStart w:id="85" w:name="_Toc44007905"/>
+      <w:bookmarkStart w:id="86" w:name="_Toc44009260"/>
+      <w:bookmarkStart w:id="87" w:name="_Toc44007785"/>
+      <w:bookmarkStart w:id="88" w:name="_Toc44007906"/>
+      <w:bookmarkStart w:id="89" w:name="_Toc44009261"/>
+      <w:bookmarkStart w:id="90" w:name="_Toc44007786"/>
+      <w:bookmarkStart w:id="91" w:name="_Toc44007907"/>
+      <w:bookmarkStart w:id="92" w:name="_Toc44009262"/>
+      <w:bookmarkStart w:id="93" w:name="_Toc44007787"/>
+      <w:bookmarkStart w:id="94" w:name="_Toc44007908"/>
+      <w:bookmarkStart w:id="95" w:name="_Toc44009263"/>
+      <w:bookmarkStart w:id="96" w:name="_Toc41940919"/>
+      <w:bookmarkStart w:id="97" w:name="_Toc42021618"/>
+      <w:bookmarkStart w:id="98" w:name="_Toc44009264"/>
       <w:bookmarkEnd w:id="51"/>
       <w:bookmarkEnd w:id="52"/>
       <w:bookmarkEnd w:id="53"/>
@@ -15299,7 +14928,7 @@
         </w:rPr>
         <w:t>The </w:t>
       </w:r>
-      <w:hyperlink w:history="1" r:id="rId50">
+      <w:hyperlink r:id="rId46" w:history="1">
         <w:r>
           <w:rPr>
             <w:rFonts w:ascii="Segoe UI" w:hAnsi="Segoe UI" w:cs="Segoe UI"/>
@@ -15334,7 +14963,7 @@
           <w:szCs w:val="20"/>
         </w:rPr>
       </w:pPr>
-      <w:hyperlink w:history="1" r:id="rId51">
+      <w:hyperlink r:id="rId47" w:history="1">
         <w:r>
           <w:rPr>
             <w:rFonts w:ascii="Segoe UI" w:hAnsi="Segoe UI" w:cs="Segoe UI"/>
@@ -15382,8 +15011,8 @@
         <w:spacing w:before="0" w:line="276" w:lineRule="auto"/>
         <w:jc w:val="both"/>
       </w:pPr>
-      <w:bookmarkStart w:name="_Toc42021619" w:id="99"/>
-      <w:bookmarkStart w:name="_Toc44009265" w:id="100"/>
+      <w:bookmarkStart w:id="99" w:name="_Toc42021619"/>
+      <w:bookmarkStart w:id="100" w:name="_Toc44009265"/>
       <w:r>
         <w:t>Additional Resources</w:t>
       </w:r>
@@ -15405,7 +15034,7 @@
           <w:szCs w:val="20"/>
         </w:rPr>
       </w:pPr>
-      <w:hyperlink w:history="1" r:id="rId52">
+      <w:hyperlink r:id="rId48" w:history="1">
         <w:r>
           <w:rPr>
             <w:rStyle w:val="Hyperlink"/>
@@ -15472,7 +15101,7 @@
         </w:rPr>
         <w:t xml:space="preserve">Be sure to check out the </w:t>
       </w:r>
-      <w:hyperlink w:history="1" r:id="rId53">
+      <w:hyperlink r:id="rId49" w:history="1">
         <w:r>
           <w:rPr>
             <w:rStyle w:val="Hyperlink"/>
@@ -15526,7 +15155,7 @@
         </w:rPr>
         <w:t xml:space="preserve">For a matrix of the Microsoft and third-party services and tools that are available to assist you with various database and data migration scenarios as well as specialty tasks, see the article </w:t>
       </w:r>
-      <w:hyperlink w:history="1" r:id="rId54">
+      <w:hyperlink r:id="rId50" w:history="1">
         <w:r>
           <w:rPr>
             <w:rStyle w:val="Hyperlink"/>
@@ -15593,7 +15222,7 @@
         </w:rPr>
         <w:t xml:space="preserve">For an overview of the Azure Database Migration Guide and the information it contains, see the video </w:t>
       </w:r>
-      <w:hyperlink w:history="1" r:id="rId55">
+      <w:hyperlink r:id="rId51" w:history="1">
         <w:r>
           <w:rPr>
             <w:rStyle w:val="Hyperlink"/>
@@ -15641,7 +15270,7 @@
         </w:rPr>
         <w:t xml:space="preserve">For a walk through of the phases of the migration process and detail about the specific tools and services recommended to perform assessment and migration, see the video </w:t>
       </w:r>
-      <w:hyperlink w:history="1" r:id="rId56">
+      <w:hyperlink r:id="rId52" w:history="1">
         <w:r>
           <w:rPr>
             <w:rStyle w:val="Hyperlink"/>
@@ -15689,7 +15318,7 @@
         </w:rPr>
         <w:t xml:space="preserve">For details about the pre-requirements, including Azure VNet and firewall set up, needed to create a DMS instance, see the video </w:t>
       </w:r>
-      <w:hyperlink w:history="1" r:id="rId57">
+      <w:hyperlink r:id="rId53" w:history="1">
         <w:r>
           <w:rPr>
             <w:rStyle w:val="Hyperlink"/>
@@ -15737,7 +15366,7 @@
         </w:rPr>
         <w:t xml:space="preserve">For information about how to monitor an online migration and perform a migration cutover when the initial load and data sync have completed, see the video </w:t>
       </w:r>
-      <w:hyperlink w:history="1" r:id="rId58">
+      <w:hyperlink r:id="rId54" w:history="1">
         <w:r>
           <w:rPr>
             <w:rStyle w:val="Hyperlink"/>
@@ -15788,9 +15417,13 @@
       </w:pPr>
     </w:p>
     <w:sectPr>
-      <w:headerReference w:type="default" r:id="rId59"/>
-      <w:footerReference w:type="default" r:id="rId60"/>
-      <w:pgSz w:w="12240" w:h="15840" w:orient="portrait" w:code="1"/>
+      <w:headerReference w:type="even" r:id="rId55"/>
+      <w:headerReference w:type="default" r:id="rId56"/>
+      <w:footerReference w:type="even" r:id="rId57"/>
+      <w:footerReference w:type="default" r:id="rId58"/>
+      <w:headerReference w:type="first" r:id="rId59"/>
+      <w:footerReference w:type="first" r:id="rId60"/>
+      <w:pgSz w:w="12240" w:h="15840" w:code="1"/>
       <w:pgMar w:top="1338" w:right="902" w:bottom="964" w:left="907" w:header="720" w:footer="431" w:gutter="0"/>
       <w:cols w:space="720"/>
       <w:titlePg/>
@@ -15800,81 +15433,6 @@
 </w:document>
 </file>
 
-<file path=word/comments.xml><?xml version="1.0" encoding="utf-8"?>
-<w:comments xmlns:wpc="http://schemas.microsoft.com/office/word/2010/wordprocessingCanvas" xmlns:cx="http://schemas.microsoft.com/office/drawing/2014/chartex" xmlns:cx1="http://schemas.microsoft.com/office/drawing/2015/9/8/chartex" xmlns:cx2="http://schemas.microsoft.com/office/drawing/2015/10/21/chartex" xmlns:cx3="http://schemas.microsoft.com/office/drawing/2016/5/9/chartex" xmlns:cx4="http://schemas.microsoft.com/office/drawing/2016/5/10/chartex" xmlns:cx5="http://schemas.microsoft.com/office/drawing/2016/5/11/chartex" xmlns:cx6="http://schemas.microsoft.com/office/drawing/2016/5/12/chartex" xmlns:cx7="http://schemas.microsoft.com/office/drawing/2016/5/13/chartex" xmlns:cx8="http://schemas.microsoft.com/office/drawing/2016/5/14/chartex" xmlns:mc="http://schemas.openxmlformats.org/markup-compatibility/2006" xmlns:aink="http://schemas.microsoft.com/office/drawing/2016/ink" xmlns:am3d="http://schemas.microsoft.com/office/drawing/2017/model3d" xmlns:o="urn:schemas-microsoft-com:office:office" xmlns:r="http://schemas.openxmlformats.org/officeDocument/2006/relationships" xmlns:m="http://schemas.openxmlformats.org/officeDocument/2006/math" xmlns:v="urn:schemas-microsoft-com:vml" xmlns:wp14="http://schemas.microsoft.com/office/word/2010/wordprocessingDrawing" xmlns:wp="http://schemas.openxmlformats.org/drawingml/2006/wordprocessingDrawing" xmlns:w10="urn:schemas-microsoft-com:office:word" xmlns:w="http://schemas.openxmlformats.org/wordprocessingml/2006/main" xmlns:w14="http://schemas.microsoft.com/office/word/2010/wordml" xmlns:w15="http://schemas.microsoft.com/office/word/2012/wordml" xmlns:w16cex="http://schemas.microsoft.com/office/word/2018/wordml/cex" xmlns:w16cid="http://schemas.microsoft.com/office/word/2016/wordml/cid" xmlns:w16="http://schemas.microsoft.com/office/word/2018/wordml" xmlns:w16se="http://schemas.microsoft.com/office/word/2015/wordml/symex" xmlns:wpg="http://schemas.microsoft.com/office/word/2010/wordprocessingGroup" xmlns:wpi="http://schemas.microsoft.com/office/word/2010/wordprocessingInk" xmlns:wne="http://schemas.microsoft.com/office/word/2006/wordml" xmlns:wps="http://schemas.microsoft.com/office/word/2010/wordprocessingShape" mc:Ignorable="w14 w15 w16se w16cid w16 w16cex wp14">
-  <w:comment w:initials="BH" w:author="Brian Hitney" w:date="2020-07-01T15:37:00Z" w:id="13">
-    <w:p>
-      <w:pPr>
-        <w:pStyle w:val="CommentText"/>
-      </w:pPr>
-      <w:r>
-        <w:t xml:space="preserve">As </w:t>
-      </w:r>
-      <w:r>
-        <w:rPr>
-          <w:color w:val="2B579A"/>
-          <w:shd w:val="clear" w:color="auto" w:fill="E6E6E6"/>
-        </w:rPr>
-        <w:fldChar w:fldCharType="begin"/>
-      </w:r>
-      <w:r>
-        <w:instrText xml:space="preserve"> HYPERLINK "mailto:rsetlem@microsoft.com"</w:instrText>
-      </w:r>
-      <w:bookmarkStart w:name="_@_CBF4B09DAB594C70A3947F92DD54B5FAZ" w:id="14"/>
-      <w:r>
-        <w:rPr>
-          <w:color w:val="2B579A"/>
-          <w:shd w:val="clear" w:color="auto" w:fill="E6E6E6"/>
-        </w:rPr>
-        <w:fldChar w:fldCharType="separate"/>
-      </w:r>
-      <w:bookmarkEnd w:id="14"/>
-      <w:r>
-        <w:rPr>
-          <w:rStyle w:val="Mention"/>
-          <w:noProof/>
-        </w:rPr>
-        <w:t>@Rajesh Setlem</w:t>
-      </w:r>
-      <w:r>
-        <w:rPr>
-          <w:color w:val="2B579A"/>
-          <w:shd w:val="clear" w:color="auto" w:fill="E6E6E6"/>
-        </w:rPr>
-        <w:fldChar w:fldCharType="end"/>
-      </w:r>
-      <w:r>
-        <w:t xml:space="preserve"> mentions, this all needs to focus on VMs, not PaaS.  Also, SLA/uptime should be for VMs; I don't know how in-depth this document is intended to be, but deploying SQL into a HA environment should be referenced, including multiple VMs, zone redundnancy, etc.</w:t>
-      </w:r>
-      <w:r>
-        <w:rPr>
-          <w:rStyle w:val="CommentReference"/>
-        </w:rPr>
-        <w:annotationRef/>
-      </w:r>
-    </w:p>
-  </w:comment>
-</w:comments>
-</file>
-
-<file path=word/commentsExtended.xml><?xml version="1.0" encoding="utf-8"?>
-<w15:commentsEx xmlns:wpc="http://schemas.microsoft.com/office/word/2010/wordprocessingCanvas" xmlns:cx="http://schemas.microsoft.com/office/drawing/2014/chartex" xmlns:cx1="http://schemas.microsoft.com/office/drawing/2015/9/8/chartex" xmlns:cx2="http://schemas.microsoft.com/office/drawing/2015/10/21/chartex" xmlns:cx3="http://schemas.microsoft.com/office/drawing/2016/5/9/chartex" xmlns:cx4="http://schemas.microsoft.com/office/drawing/2016/5/10/chartex" xmlns:cx5="http://schemas.microsoft.com/office/drawing/2016/5/11/chartex" xmlns:cx6="http://schemas.microsoft.com/office/drawing/2016/5/12/chartex" xmlns:cx7="http://schemas.microsoft.com/office/drawing/2016/5/13/chartex" xmlns:cx8="http://schemas.microsoft.com/office/drawing/2016/5/14/chartex" xmlns:mc="http://schemas.openxmlformats.org/markup-compatibility/2006" xmlns:aink="http://schemas.microsoft.com/office/drawing/2016/ink" xmlns:am3d="http://schemas.microsoft.com/office/drawing/2017/model3d" xmlns:o="urn:schemas-microsoft-com:office:office" xmlns:r="http://schemas.openxmlformats.org/officeDocument/2006/relationships" xmlns:m="http://schemas.openxmlformats.org/officeDocument/2006/math" xmlns:v="urn:schemas-microsoft-com:vml" xmlns:wp14="http://schemas.microsoft.com/office/word/2010/wordprocessingDrawing" xmlns:wp="http://schemas.openxmlformats.org/drawingml/2006/wordprocessingDrawing" xmlns:w10="urn:schemas-microsoft-com:office:word" xmlns:w="http://schemas.openxmlformats.org/wordprocessingml/2006/main" xmlns:w14="http://schemas.microsoft.com/office/word/2010/wordml" xmlns:w15="http://schemas.microsoft.com/office/word/2012/wordml" xmlns:w16cex="http://schemas.microsoft.com/office/word/2018/wordml/cex" xmlns:w16cid="http://schemas.microsoft.com/office/word/2016/wordml/cid" xmlns:w16="http://schemas.microsoft.com/office/word/2018/wordml" xmlns:w16se="http://schemas.microsoft.com/office/word/2015/wordml/symex" xmlns:wpg="http://schemas.microsoft.com/office/word/2010/wordprocessingGroup" xmlns:wpi="http://schemas.microsoft.com/office/word/2010/wordprocessingInk" xmlns:wne="http://schemas.microsoft.com/office/word/2006/wordml" xmlns:wps="http://schemas.microsoft.com/office/word/2010/wordprocessingShape" mc:Ignorable="w14 w15 w16se w16cid w16 w16cex wp14">
-  <w15:commentEx w15:paraId="0BB6FA45" w15:done="1"/>
-</w15:commentsEx>
-</file>
-
-<file path=word/commentsExtensible.xml><?xml version="1.0" encoding="utf-8"?>
-<w16cex:commentsExtensible xmlns:wpc="http://schemas.microsoft.com/office/word/2010/wordprocessingCanvas" xmlns:cx="http://schemas.microsoft.com/office/drawing/2014/chartex" xmlns:cx1="http://schemas.microsoft.com/office/drawing/2015/9/8/chartex" xmlns:cx2="http://schemas.microsoft.com/office/drawing/2015/10/21/chartex" xmlns:cx3="http://schemas.microsoft.com/office/drawing/2016/5/9/chartex" xmlns:cx4="http://schemas.microsoft.com/office/drawing/2016/5/10/chartex" xmlns:cx5="http://schemas.microsoft.com/office/drawing/2016/5/11/chartex" xmlns:cx6="http://schemas.microsoft.com/office/drawing/2016/5/12/chartex" xmlns:cx7="http://schemas.microsoft.com/office/drawing/2016/5/13/chartex" xmlns:cx8="http://schemas.microsoft.com/office/drawing/2016/5/14/chartex" xmlns:mc="http://schemas.openxmlformats.org/markup-compatibility/2006" xmlns:aink="http://schemas.microsoft.com/office/drawing/2016/ink" xmlns:am3d="http://schemas.microsoft.com/office/drawing/2017/model3d" xmlns:o="urn:schemas-microsoft-com:office:office" xmlns:r="http://schemas.openxmlformats.org/officeDocument/2006/relationships" xmlns:m="http://schemas.openxmlformats.org/officeDocument/2006/math" xmlns:v="urn:schemas-microsoft-com:vml" xmlns:wp14="http://schemas.microsoft.com/office/word/2010/wordprocessingDrawing" xmlns:wp="http://schemas.openxmlformats.org/drawingml/2006/wordprocessingDrawing" xmlns:w10="urn:schemas-microsoft-com:office:word" xmlns:w="http://schemas.openxmlformats.org/wordprocessingml/2006/main" xmlns:w14="http://schemas.microsoft.com/office/word/2010/wordml" xmlns:w15="http://schemas.microsoft.com/office/word/2012/wordml" xmlns:w16cex="http://schemas.microsoft.com/office/word/2018/wordml/cex" xmlns:w16cid="http://schemas.microsoft.com/office/word/2016/wordml/cid" xmlns:w16="http://schemas.microsoft.com/office/word/2018/wordml" xmlns:w16se="http://schemas.microsoft.com/office/word/2015/wordml/symex" xmlns:wpg="http://schemas.microsoft.com/office/word/2010/wordprocessingGroup" xmlns:wpi="http://schemas.microsoft.com/office/word/2010/wordprocessingInk" xmlns:wne="http://schemas.microsoft.com/office/word/2006/wordml" xmlns:wps="http://schemas.microsoft.com/office/word/2010/wordprocessingShape" mc:Ignorable="w14 w15 w16se w16cid w16 w16cex wp14">
-  <w16cex:commentExtensible w16cex:durableId="65665D33" w16cex:dateUtc="2020-07-01T19:37:00Z"/>
-</w16cex:commentsExtensible>
-</file>
-
-<file path=word/commentsIds.xml><?xml version="1.0" encoding="utf-8"?>
-<w16cid:commentsIds xmlns:wpc="http://schemas.microsoft.com/office/word/2010/wordprocessingCanvas" xmlns:cx="http://schemas.microsoft.com/office/drawing/2014/chartex" xmlns:cx1="http://schemas.microsoft.com/office/drawing/2015/9/8/chartex" xmlns:cx2="http://schemas.microsoft.com/office/drawing/2015/10/21/chartex" xmlns:cx3="http://schemas.microsoft.com/office/drawing/2016/5/9/chartex" xmlns:cx4="http://schemas.microsoft.com/office/drawing/2016/5/10/chartex" xmlns:cx5="http://schemas.microsoft.com/office/drawing/2016/5/11/chartex" xmlns:cx6="http://schemas.microsoft.com/office/drawing/2016/5/12/chartex" xmlns:cx7="http://schemas.microsoft.com/office/drawing/2016/5/13/chartex" xmlns:cx8="http://schemas.microsoft.com/office/drawing/2016/5/14/chartex" xmlns:mc="http://schemas.openxmlformats.org/markup-compatibility/2006" xmlns:aink="http://schemas.microsoft.com/office/drawing/2016/ink" xmlns:am3d="http://schemas.microsoft.com/office/drawing/2017/model3d" xmlns:o="urn:schemas-microsoft-com:office:office" xmlns:r="http://schemas.openxmlformats.org/officeDocument/2006/relationships" xmlns:m="http://schemas.openxmlformats.org/officeDocument/2006/math" xmlns:v="urn:schemas-microsoft-com:vml" xmlns:wp14="http://schemas.microsoft.com/office/word/2010/wordprocessingDrawing" xmlns:wp="http://schemas.openxmlformats.org/drawingml/2006/wordprocessingDrawing" xmlns:w10="urn:schemas-microsoft-com:office:word" xmlns:w="http://schemas.openxmlformats.org/wordprocessingml/2006/main" xmlns:w14="http://schemas.microsoft.com/office/word/2010/wordml" xmlns:w15="http://schemas.microsoft.com/office/word/2012/wordml" xmlns:w16cex="http://schemas.microsoft.com/office/word/2018/wordml/cex" xmlns:w16cid="http://schemas.microsoft.com/office/word/2016/wordml/cid" xmlns:w16="http://schemas.microsoft.com/office/word/2018/wordml" xmlns:w16se="http://schemas.microsoft.com/office/word/2015/wordml/symex" xmlns:wpg="http://schemas.microsoft.com/office/word/2010/wordprocessingGroup" xmlns:wpi="http://schemas.microsoft.com/office/word/2010/wordprocessingInk" xmlns:wne="http://schemas.microsoft.com/office/word/2006/wordml" xmlns:wps="http://schemas.microsoft.com/office/word/2010/wordprocessingShape" mc:Ignorable="w14 w15 w16se w16cid w16 w16cex wp14">
-  <w16cid:commentId w16cid:paraId="0BB6FA45" w16cid:durableId="65665D33"/>
-</w16cid:commentsIds>
-</file>
-
 <file path=word/endnotes.xml><?xml version="1.0" encoding="utf-8"?>
 <w:endnotes xmlns:wpc="http://schemas.microsoft.com/office/word/2010/wordprocessingCanvas" xmlns:cx="http://schemas.microsoft.com/office/drawing/2014/chartex" xmlns:cx1="http://schemas.microsoft.com/office/drawing/2015/9/8/chartex" xmlns:cx2="http://schemas.microsoft.com/office/drawing/2015/10/21/chartex" xmlns:cx3="http://schemas.microsoft.com/office/drawing/2016/5/9/chartex" xmlns:cx4="http://schemas.microsoft.com/office/drawing/2016/5/10/chartex" xmlns:cx5="http://schemas.microsoft.com/office/drawing/2016/5/11/chartex" xmlns:cx6="http://schemas.microsoft.com/office/drawing/2016/5/12/chartex" xmlns:cx7="http://schemas.microsoft.com/office/drawing/2016/5/13/chartex" xmlns:cx8="http://schemas.microsoft.com/office/drawing/2016/5/14/chartex" xmlns:mc="http://schemas.openxmlformats.org/markup-compatibility/2006" xmlns:aink="http://schemas.microsoft.com/office/drawing/2016/ink" xmlns:am3d="http://schemas.microsoft.com/office/drawing/2017/model3d" xmlns:o="urn:schemas-microsoft-com:office:office" xmlns:r="http://schemas.openxmlformats.org/officeDocument/2006/relationships" xmlns:m="http://schemas.openxmlformats.org/officeDocument/2006/math" xmlns:v="urn:schemas-microsoft-com:vml" xmlns:wp14="http://schemas.microsoft.com/office/word/2010/wordprocessingDrawing" xmlns:wp="http://schemas.openxmlformats.org/drawingml/2006/wordprocessingDrawing" xmlns:w10="urn:schemas-microsoft-com:office:word" xmlns:w="http://schemas.openxmlformats.org/wordprocessingml/2006/main" xmlns:w14="http://schemas.microsoft.com/office/word/2010/wordml" xmlns:w15="http://schemas.microsoft.com/office/word/2012/wordml" xmlns:w16cex="http://schemas.microsoft.com/office/word/2018/wordml/cex" xmlns:w16cid="http://schemas.microsoft.com/office/word/2016/wordml/cid" xmlns:w16="http://schemas.microsoft.com/office/word/2018/wordml" xmlns:w16se="http://schemas.microsoft.com/office/word/2015/wordml/symex" xmlns:wpg="http://schemas.microsoft.com/office/word/2010/wordprocessingGroup" xmlns:wpi="http://schemas.microsoft.com/office/word/2010/wordprocessingInk" xmlns:wne="http://schemas.microsoft.com/office/word/2006/wordml" xmlns:wps="http://schemas.microsoft.com/office/word/2010/wordprocessingShape" mc:Ignorable="w14 w15 w16se w16cid w16 w16cex wp14">
   <w:endnote w:type="separator" w:id="-1">
@@ -15908,6 +15466,16 @@
 </file>
 
 <file path=word/footer1.xml><?xml version="1.0" encoding="utf-8"?>
+<w:ftr xmlns:wpc="http://schemas.microsoft.com/office/word/2010/wordprocessingCanvas" xmlns:cx="http://schemas.microsoft.com/office/drawing/2014/chartex" xmlns:cx1="http://schemas.microsoft.com/office/drawing/2015/9/8/chartex" xmlns:cx2="http://schemas.microsoft.com/office/drawing/2015/10/21/chartex" xmlns:cx3="http://schemas.microsoft.com/office/drawing/2016/5/9/chartex" xmlns:cx4="http://schemas.microsoft.com/office/drawing/2016/5/10/chartex" xmlns:cx5="http://schemas.microsoft.com/office/drawing/2016/5/11/chartex" xmlns:cx6="http://schemas.microsoft.com/office/drawing/2016/5/12/chartex" xmlns:cx7="http://schemas.microsoft.com/office/drawing/2016/5/13/chartex" xmlns:cx8="http://schemas.microsoft.com/office/drawing/2016/5/14/chartex" xmlns:mc="http://schemas.openxmlformats.org/markup-compatibility/2006" xmlns:aink="http://schemas.microsoft.com/office/drawing/2016/ink" xmlns:am3d="http://schemas.microsoft.com/office/drawing/2017/model3d" xmlns:o="urn:schemas-microsoft-com:office:office" xmlns:r="http://schemas.openxmlformats.org/officeDocument/2006/relationships" xmlns:m="http://schemas.openxmlformats.org/officeDocument/2006/math" xmlns:v="urn:schemas-microsoft-com:vml" xmlns:wp14="http://schemas.microsoft.com/office/word/2010/wordprocessingDrawing" xmlns:wp="http://schemas.openxmlformats.org/drawingml/2006/wordprocessingDrawing" xmlns:w10="urn:schemas-microsoft-com:office:word" xmlns:w="http://schemas.openxmlformats.org/wordprocessingml/2006/main" xmlns:w14="http://schemas.microsoft.com/office/word/2010/wordml" xmlns:w15="http://schemas.microsoft.com/office/word/2012/wordml" xmlns:w16cex="http://schemas.microsoft.com/office/word/2018/wordml/cex" xmlns:w16cid="http://schemas.microsoft.com/office/word/2016/wordml/cid" xmlns:w16="http://schemas.microsoft.com/office/word/2018/wordml" xmlns:w16se="http://schemas.microsoft.com/office/word/2015/wordml/symex" xmlns:wpg="http://schemas.microsoft.com/office/word/2010/wordprocessingGroup" xmlns:wpi="http://schemas.microsoft.com/office/word/2010/wordprocessingInk" xmlns:wne="http://schemas.microsoft.com/office/word/2006/wordml" xmlns:wps="http://schemas.microsoft.com/office/word/2010/wordprocessingShape" mc:Ignorable="w14 w15 w16se w16cid w16 w16cex wp14">
+  <w:p>
+    <w:pPr>
+      <w:pStyle w:val="Footer"/>
+    </w:pPr>
+  </w:p>
+</w:ftr>
+</file>
+
+<file path=word/footer2.xml><?xml version="1.0" encoding="utf-8"?>
 <w:ftr xmlns:wpc="http://schemas.microsoft.com/office/word/2010/wordprocessingCanvas" xmlns:cx="http://schemas.microsoft.com/office/drawing/2014/chartex" xmlns:cx1="http://schemas.microsoft.com/office/drawing/2015/9/8/chartex" xmlns:cx2="http://schemas.microsoft.com/office/drawing/2015/10/21/chartex" xmlns:cx3="http://schemas.microsoft.com/office/drawing/2016/5/9/chartex" xmlns:cx4="http://schemas.microsoft.com/office/drawing/2016/5/10/chartex" xmlns:cx5="http://schemas.microsoft.com/office/drawing/2016/5/11/chartex" xmlns:cx6="http://schemas.microsoft.com/office/drawing/2016/5/12/chartex" xmlns:cx7="http://schemas.microsoft.com/office/drawing/2016/5/13/chartex" xmlns:cx8="http://schemas.microsoft.com/office/drawing/2016/5/14/chartex" xmlns:mc="http://schemas.openxmlformats.org/markup-compatibility/2006" xmlns:aink="http://schemas.microsoft.com/office/drawing/2016/ink" xmlns:am3d="http://schemas.microsoft.com/office/drawing/2017/model3d" xmlns:o="urn:schemas-microsoft-com:office:office" xmlns:r="http://schemas.openxmlformats.org/officeDocument/2006/relationships" xmlns:m="http://schemas.openxmlformats.org/officeDocument/2006/math" xmlns:v="urn:schemas-microsoft-com:vml" xmlns:wp14="http://schemas.microsoft.com/office/word/2010/wordprocessingDrawing" xmlns:wp="http://schemas.openxmlformats.org/drawingml/2006/wordprocessingDrawing" xmlns:w10="urn:schemas-microsoft-com:office:word" xmlns:w="http://schemas.openxmlformats.org/wordprocessingml/2006/main" xmlns:w14="http://schemas.microsoft.com/office/word/2010/wordml" xmlns:w15="http://schemas.microsoft.com/office/word/2012/wordml" xmlns:w16cex="http://schemas.microsoft.com/office/word/2018/wordml/cex" xmlns:w16cid="http://schemas.microsoft.com/office/word/2016/wordml/cid" xmlns:w16="http://schemas.microsoft.com/office/word/2018/wordml" xmlns:w16se="http://schemas.microsoft.com/office/word/2015/wordml/symex" xmlns:wpg="http://schemas.microsoft.com/office/word/2010/wordprocessingGroup" xmlns:wpi="http://schemas.microsoft.com/office/word/2010/wordprocessingInk" xmlns:wne="http://schemas.microsoft.com/office/word/2006/wordml" xmlns:wps="http://schemas.microsoft.com/office/word/2010/wordprocessingShape" mc:Ignorable="w14 w15 w16se w16cid w16 w16cex wp14">
   <w:sdt>
     <w:sdtPr>
@@ -15984,6 +15552,16 @@
 </w:ftr>
 </file>
 
+<file path=word/footer3.xml><?xml version="1.0" encoding="utf-8"?>
+<w:ftr xmlns:wpc="http://schemas.microsoft.com/office/word/2010/wordprocessingCanvas" xmlns:cx="http://schemas.microsoft.com/office/drawing/2014/chartex" xmlns:cx1="http://schemas.microsoft.com/office/drawing/2015/9/8/chartex" xmlns:cx2="http://schemas.microsoft.com/office/drawing/2015/10/21/chartex" xmlns:cx3="http://schemas.microsoft.com/office/drawing/2016/5/9/chartex" xmlns:cx4="http://schemas.microsoft.com/office/drawing/2016/5/10/chartex" xmlns:cx5="http://schemas.microsoft.com/office/drawing/2016/5/11/chartex" xmlns:cx6="http://schemas.microsoft.com/office/drawing/2016/5/12/chartex" xmlns:cx7="http://schemas.microsoft.com/office/drawing/2016/5/13/chartex" xmlns:cx8="http://schemas.microsoft.com/office/drawing/2016/5/14/chartex" xmlns:mc="http://schemas.openxmlformats.org/markup-compatibility/2006" xmlns:aink="http://schemas.microsoft.com/office/drawing/2016/ink" xmlns:am3d="http://schemas.microsoft.com/office/drawing/2017/model3d" xmlns:o="urn:schemas-microsoft-com:office:office" xmlns:r="http://schemas.openxmlformats.org/officeDocument/2006/relationships" xmlns:m="http://schemas.openxmlformats.org/officeDocument/2006/math" xmlns:v="urn:schemas-microsoft-com:vml" xmlns:wp14="http://schemas.microsoft.com/office/word/2010/wordprocessingDrawing" xmlns:wp="http://schemas.openxmlformats.org/drawingml/2006/wordprocessingDrawing" xmlns:w10="urn:schemas-microsoft-com:office:word" xmlns:w="http://schemas.openxmlformats.org/wordprocessingml/2006/main" xmlns:w14="http://schemas.microsoft.com/office/word/2010/wordml" xmlns:w15="http://schemas.microsoft.com/office/word/2012/wordml" xmlns:w16cex="http://schemas.microsoft.com/office/word/2018/wordml/cex" xmlns:w16cid="http://schemas.microsoft.com/office/word/2016/wordml/cid" xmlns:w16="http://schemas.microsoft.com/office/word/2018/wordml" xmlns:w16se="http://schemas.microsoft.com/office/word/2015/wordml/symex" xmlns:wpg="http://schemas.microsoft.com/office/word/2010/wordprocessingGroup" xmlns:wpi="http://schemas.microsoft.com/office/word/2010/wordprocessingInk" xmlns:wne="http://schemas.microsoft.com/office/word/2006/wordml" xmlns:wps="http://schemas.microsoft.com/office/word/2010/wordprocessingShape" mc:Ignorable="w14 w15 w16se w16cid w16 w16cex wp14">
+  <w:p>
+    <w:pPr>
+      <w:pStyle w:val="Footer"/>
+    </w:pPr>
+  </w:p>
+</w:ftr>
+</file>
+
 <file path=word/footnotes.xml><?xml version="1.0" encoding="utf-8"?>
 <w:footnotes xmlns:wpc="http://schemas.microsoft.com/office/word/2010/wordprocessingCanvas" xmlns:cx="http://schemas.microsoft.com/office/drawing/2014/chartex" xmlns:cx1="http://schemas.microsoft.com/office/drawing/2015/9/8/chartex" xmlns:cx2="http://schemas.microsoft.com/office/drawing/2015/10/21/chartex" xmlns:cx3="http://schemas.microsoft.com/office/drawing/2016/5/9/chartex" xmlns:cx4="http://schemas.microsoft.com/office/drawing/2016/5/10/chartex" xmlns:cx5="http://schemas.microsoft.com/office/drawing/2016/5/11/chartex" xmlns:cx6="http://schemas.microsoft.com/office/drawing/2016/5/12/chartex" xmlns:cx7="http://schemas.microsoft.com/office/drawing/2016/5/13/chartex" xmlns:cx8="http://schemas.microsoft.com/office/drawing/2016/5/14/chartex" xmlns:mc="http://schemas.openxmlformats.org/markup-compatibility/2006" xmlns:aink="http://schemas.microsoft.com/office/drawing/2016/ink" xmlns:am3d="http://schemas.microsoft.com/office/drawing/2017/model3d" xmlns:o="urn:schemas-microsoft-com:office:office" xmlns:r="http://schemas.openxmlformats.org/officeDocument/2006/relationships" xmlns:m="http://schemas.openxmlformats.org/officeDocument/2006/math" xmlns:v="urn:schemas-microsoft-com:vml" xmlns:wp14="http://schemas.microsoft.com/office/word/2010/wordprocessingDrawing" xmlns:wp="http://schemas.openxmlformats.org/drawingml/2006/wordprocessingDrawing" xmlns:w10="urn:schemas-microsoft-com:office:word" xmlns:w="http://schemas.openxmlformats.org/wordprocessingml/2006/main" xmlns:w14="http://schemas.microsoft.com/office/word/2010/wordml" xmlns:w15="http://schemas.microsoft.com/office/word/2012/wordml" xmlns:w16cex="http://schemas.microsoft.com/office/word/2018/wordml/cex" xmlns:w16cid="http://schemas.microsoft.com/office/word/2016/wordml/cid" xmlns:w16="http://schemas.microsoft.com/office/word/2018/wordml" xmlns:w16se="http://schemas.microsoft.com/office/word/2015/wordml/symex" xmlns:wpg="http://schemas.microsoft.com/office/word/2010/wordprocessingGroup" xmlns:wpi="http://schemas.microsoft.com/office/word/2010/wordprocessingInk" xmlns:wne="http://schemas.microsoft.com/office/word/2006/wordml" xmlns:wps="http://schemas.microsoft.com/office/word/2010/wordprocessingShape" mc:Ignorable="w14 w15 w16se w16cid w16 w16cex wp14">
   <w:footnote w:type="separator" w:id="-1">
@@ -16017,7 +15595,17 @@
 </file>
 
 <file path=word/header1.xml><?xml version="1.0" encoding="utf-8"?>
-<w:hdr xmlns:wpc="http://schemas.microsoft.com/office/word/2010/wordprocessingCanvas" xmlns:cx="http://schemas.microsoft.com/office/drawing/2014/chartex" xmlns:cx1="http://schemas.microsoft.com/office/drawing/2015/9/8/chartex" xmlns:cx2="http://schemas.microsoft.com/office/drawing/2015/10/21/chartex" xmlns:cx3="http://schemas.microsoft.com/office/drawing/2016/5/9/chartex" xmlns:cx4="http://schemas.microsoft.com/office/drawing/2016/5/10/chartex" xmlns:cx5="http://schemas.microsoft.com/office/drawing/2016/5/11/chartex" xmlns:cx6="http://schemas.microsoft.com/office/drawing/2016/5/12/chartex" xmlns:cx7="http://schemas.microsoft.com/office/drawing/2016/5/13/chartex" xmlns:cx8="http://schemas.microsoft.com/office/drawing/2016/5/14/chartex" xmlns:mc="http://schemas.openxmlformats.org/markup-compatibility/2006" xmlns:aink="http://schemas.microsoft.com/office/drawing/2016/ink" xmlns:am3d="http://schemas.microsoft.com/office/drawing/2017/model3d" xmlns:o="urn:schemas-microsoft-com:office:office" xmlns:r="http://schemas.openxmlformats.org/officeDocument/2006/relationships" xmlns:m="http://schemas.openxmlformats.org/officeDocument/2006/math" xmlns:v="urn:schemas-microsoft-com:vml" xmlns:wp14="http://schemas.microsoft.com/office/word/2010/wordprocessingDrawing" xmlns:wp="http://schemas.openxmlformats.org/drawingml/2006/wordprocessingDrawing" xmlns:w10="urn:schemas-microsoft-com:office:word" xmlns:w="http://schemas.openxmlformats.org/wordprocessingml/2006/main" xmlns:w14="http://schemas.microsoft.com/office/word/2010/wordml" xmlns:w15="http://schemas.microsoft.com/office/word/2012/wordml" xmlns:w16cex="http://schemas.microsoft.com/office/word/2018/wordml/cex" xmlns:w16cid="http://schemas.microsoft.com/office/word/2016/wordml/cid" xmlns:w16="http://schemas.microsoft.com/office/word/2018/wordml" xmlns:w16se="http://schemas.microsoft.com/office/word/2015/wordml/symex" xmlns:wpg="http://schemas.microsoft.com/office/word/2010/wordprocessingGroup" xmlns:wpi="http://schemas.microsoft.com/office/word/2010/wordprocessingInk" xmlns:wne="http://schemas.microsoft.com/office/word/2006/wordml" xmlns:wps="http://schemas.microsoft.com/office/word/2010/wordprocessingShape" xmlns:a="http://schemas.openxmlformats.org/drawingml/2006/main" xmlns:pic="http://schemas.openxmlformats.org/drawingml/2006/picture" xmlns:a14="http://schemas.microsoft.com/office/drawing/2010/main" mc:Ignorable="w14 w15 w16se w16cid w16 w16cex wp14">
+<w:hdr xmlns:wpc="http://schemas.microsoft.com/office/word/2010/wordprocessingCanvas" xmlns:cx="http://schemas.microsoft.com/office/drawing/2014/chartex" xmlns:cx1="http://schemas.microsoft.com/office/drawing/2015/9/8/chartex" xmlns:cx2="http://schemas.microsoft.com/office/drawing/2015/10/21/chartex" xmlns:cx3="http://schemas.microsoft.com/office/drawing/2016/5/9/chartex" xmlns:cx4="http://schemas.microsoft.com/office/drawing/2016/5/10/chartex" xmlns:cx5="http://schemas.microsoft.com/office/drawing/2016/5/11/chartex" xmlns:cx6="http://schemas.microsoft.com/office/drawing/2016/5/12/chartex" xmlns:cx7="http://schemas.microsoft.com/office/drawing/2016/5/13/chartex" xmlns:cx8="http://schemas.microsoft.com/office/drawing/2016/5/14/chartex" xmlns:mc="http://schemas.openxmlformats.org/markup-compatibility/2006" xmlns:aink="http://schemas.microsoft.com/office/drawing/2016/ink" xmlns:am3d="http://schemas.microsoft.com/office/drawing/2017/model3d" xmlns:o="urn:schemas-microsoft-com:office:office" xmlns:r="http://schemas.openxmlformats.org/officeDocument/2006/relationships" xmlns:m="http://schemas.openxmlformats.org/officeDocument/2006/math" xmlns:v="urn:schemas-microsoft-com:vml" xmlns:wp14="http://schemas.microsoft.com/office/word/2010/wordprocessingDrawing" xmlns:wp="http://schemas.openxmlformats.org/drawingml/2006/wordprocessingDrawing" xmlns:w10="urn:schemas-microsoft-com:office:word" xmlns:w="http://schemas.openxmlformats.org/wordprocessingml/2006/main" xmlns:w14="http://schemas.microsoft.com/office/word/2010/wordml" xmlns:w15="http://schemas.microsoft.com/office/word/2012/wordml" xmlns:w16cex="http://schemas.microsoft.com/office/word/2018/wordml/cex" xmlns:w16cid="http://schemas.microsoft.com/office/word/2016/wordml/cid" xmlns:w16="http://schemas.microsoft.com/office/word/2018/wordml" xmlns:w16se="http://schemas.microsoft.com/office/word/2015/wordml/symex" xmlns:wpg="http://schemas.microsoft.com/office/word/2010/wordprocessingGroup" xmlns:wpi="http://schemas.microsoft.com/office/word/2010/wordprocessingInk" xmlns:wne="http://schemas.microsoft.com/office/word/2006/wordml" xmlns:wps="http://schemas.microsoft.com/office/word/2010/wordprocessingShape" mc:Ignorable="w14 w15 w16se w16cid w16 w16cex wp14">
+  <w:p>
+    <w:pPr>
+      <w:pStyle w:val="Header"/>
+    </w:pPr>
+  </w:p>
+</w:hdr>
+</file>
+
+<file path=word/header2.xml><?xml version="1.0" encoding="utf-8"?>
+<w:hdr xmlns:wpc="http://schemas.microsoft.com/office/word/2010/wordprocessingCanvas" xmlns:cx="http://schemas.microsoft.com/office/drawing/2014/chartex" xmlns:cx1="http://schemas.microsoft.com/office/drawing/2015/9/8/chartex" xmlns:cx2="http://schemas.microsoft.com/office/drawing/2015/10/21/chartex" xmlns:cx3="http://schemas.microsoft.com/office/drawing/2016/5/9/chartex" xmlns:cx4="http://schemas.microsoft.com/office/drawing/2016/5/10/chartex" xmlns:cx5="http://schemas.microsoft.com/office/drawing/2016/5/11/chartex" xmlns:cx6="http://schemas.microsoft.com/office/drawing/2016/5/12/chartex" xmlns:cx7="http://schemas.microsoft.com/office/drawing/2016/5/13/chartex" xmlns:cx8="http://schemas.microsoft.com/office/drawing/2016/5/14/chartex" xmlns:mc="http://schemas.openxmlformats.org/markup-compatibility/2006" xmlns:aink="http://schemas.microsoft.com/office/drawing/2016/ink" xmlns:am3d="http://schemas.microsoft.com/office/drawing/2017/model3d" xmlns:o="urn:schemas-microsoft-com:office:office" xmlns:r="http://schemas.openxmlformats.org/officeDocument/2006/relationships" xmlns:m="http://schemas.openxmlformats.org/officeDocument/2006/math" xmlns:v="urn:schemas-microsoft-com:vml" xmlns:wp14="http://schemas.microsoft.com/office/word/2010/wordprocessingDrawing" xmlns:wp="http://schemas.openxmlformats.org/drawingml/2006/wordprocessingDrawing" xmlns:w10="urn:schemas-microsoft-com:office:word" xmlns:w="http://schemas.openxmlformats.org/wordprocessingml/2006/main" xmlns:w14="http://schemas.microsoft.com/office/word/2010/wordml" xmlns:w15="http://schemas.microsoft.com/office/word/2012/wordml" xmlns:w16cex="http://schemas.microsoft.com/office/word/2018/wordml/cex" xmlns:w16cid="http://schemas.microsoft.com/office/word/2016/wordml/cid" xmlns:w16="http://schemas.microsoft.com/office/word/2018/wordml" xmlns:w16se="http://schemas.microsoft.com/office/word/2015/wordml/symex" xmlns:wpg="http://schemas.microsoft.com/office/word/2010/wordprocessingGroup" xmlns:wpi="http://schemas.microsoft.com/office/word/2010/wordprocessingInk" xmlns:wne="http://schemas.microsoft.com/office/word/2006/wordml" xmlns:wps="http://schemas.microsoft.com/office/word/2010/wordprocessingShape" mc:Ignorable="w14 w15 w16se w16cid w16 w16cex wp14">
   <w:p>
     <w:pPr>
       <w:pStyle w:val="Header"/>
@@ -16078,10 +15666,16 @@
         </wp:anchor>
       </w:drawing>
     </w:r>
-    <w:r>
-      <w:rPr/>
-      <w:t/>
-    </w:r>
+  </w:p>
+</w:hdr>
+</file>
+
+<file path=word/header3.xml><?xml version="1.0" encoding="utf-8"?>
+<w:hdr xmlns:wpc="http://schemas.microsoft.com/office/word/2010/wordprocessingCanvas" xmlns:cx="http://schemas.microsoft.com/office/drawing/2014/chartex" xmlns:cx1="http://schemas.microsoft.com/office/drawing/2015/9/8/chartex" xmlns:cx2="http://schemas.microsoft.com/office/drawing/2015/10/21/chartex" xmlns:cx3="http://schemas.microsoft.com/office/drawing/2016/5/9/chartex" xmlns:cx4="http://schemas.microsoft.com/office/drawing/2016/5/10/chartex" xmlns:cx5="http://schemas.microsoft.com/office/drawing/2016/5/11/chartex" xmlns:cx6="http://schemas.microsoft.com/office/drawing/2016/5/12/chartex" xmlns:cx7="http://schemas.microsoft.com/office/drawing/2016/5/13/chartex" xmlns:cx8="http://schemas.microsoft.com/office/drawing/2016/5/14/chartex" xmlns:mc="http://schemas.openxmlformats.org/markup-compatibility/2006" xmlns:aink="http://schemas.microsoft.com/office/drawing/2016/ink" xmlns:am3d="http://schemas.microsoft.com/office/drawing/2017/model3d" xmlns:o="urn:schemas-microsoft-com:office:office" xmlns:r="http://schemas.openxmlformats.org/officeDocument/2006/relationships" xmlns:m="http://schemas.openxmlformats.org/officeDocument/2006/math" xmlns:v="urn:schemas-microsoft-com:vml" xmlns:wp14="http://schemas.microsoft.com/office/word/2010/wordprocessingDrawing" xmlns:wp="http://schemas.openxmlformats.org/drawingml/2006/wordprocessingDrawing" xmlns:w10="urn:schemas-microsoft-com:office:word" xmlns:w="http://schemas.openxmlformats.org/wordprocessingml/2006/main" xmlns:w14="http://schemas.microsoft.com/office/word/2010/wordml" xmlns:w15="http://schemas.microsoft.com/office/word/2012/wordml" xmlns:w16cex="http://schemas.microsoft.com/office/word/2018/wordml/cex" xmlns:w16cid="http://schemas.microsoft.com/office/word/2016/wordml/cid" xmlns:w16="http://schemas.microsoft.com/office/word/2018/wordml" xmlns:w16se="http://schemas.microsoft.com/office/word/2015/wordml/symex" xmlns:wpg="http://schemas.microsoft.com/office/word/2010/wordprocessingGroup" xmlns:wpi="http://schemas.microsoft.com/office/word/2010/wordprocessingInk" xmlns:wne="http://schemas.microsoft.com/office/word/2006/wordml" xmlns:wps="http://schemas.microsoft.com/office/word/2010/wordprocessingShape" mc:Ignorable="w14 w15 w16se w16cid w16 w16cex wp14">
+  <w:p>
+    <w:pPr>
+      <w:pStyle w:val="Header"/>
+    </w:pPr>
   </w:p>
 </w:hdr>
 </file>
@@ -16101,7 +15695,7 @@
         <w:ind w:left="720" w:hanging="360"/>
       </w:pPr>
       <w:rPr>
-        <w:rFonts w:hint="default" w:ascii="Symbol" w:hAnsi="Symbol"/>
+        <w:rFonts w:ascii="Symbol" w:hAnsi="Symbol" w:hint="default"/>
       </w:rPr>
     </w:lvl>
     <w:lvl w:ilvl="1" w:tplc="04090003" w:tentative="1">
@@ -16113,7 +15707,7 @@
         <w:ind w:left="1440" w:hanging="360"/>
       </w:pPr>
       <w:rPr>
-        <w:rFonts w:hint="default" w:ascii="Courier New" w:hAnsi="Courier New" w:cs="Courier New"/>
+        <w:rFonts w:ascii="Courier New" w:hAnsi="Courier New" w:cs="Courier New" w:hint="default"/>
       </w:rPr>
     </w:lvl>
     <w:lvl w:ilvl="2" w:tplc="04090005" w:tentative="1">
@@ -16125,7 +15719,7 @@
         <w:ind w:left="2160" w:hanging="360"/>
       </w:pPr>
       <w:rPr>
-        <w:rFonts w:hint="default" w:ascii="Wingdings" w:hAnsi="Wingdings"/>
+        <w:rFonts w:ascii="Wingdings" w:hAnsi="Wingdings" w:hint="default"/>
       </w:rPr>
     </w:lvl>
     <w:lvl w:ilvl="3" w:tplc="04090001" w:tentative="1">
@@ -16137,7 +15731,7 @@
         <w:ind w:left="2880" w:hanging="360"/>
       </w:pPr>
       <w:rPr>
-        <w:rFonts w:hint="default" w:ascii="Symbol" w:hAnsi="Symbol"/>
+        <w:rFonts w:ascii="Symbol" w:hAnsi="Symbol" w:hint="default"/>
       </w:rPr>
     </w:lvl>
     <w:lvl w:ilvl="4" w:tplc="04090003" w:tentative="1">
@@ -16149,7 +15743,7 @@
         <w:ind w:left="3600" w:hanging="360"/>
       </w:pPr>
       <w:rPr>
-        <w:rFonts w:hint="default" w:ascii="Courier New" w:hAnsi="Courier New" w:cs="Courier New"/>
+        <w:rFonts w:ascii="Courier New" w:hAnsi="Courier New" w:cs="Courier New" w:hint="default"/>
       </w:rPr>
     </w:lvl>
     <w:lvl w:ilvl="5" w:tplc="04090005" w:tentative="1">
@@ -16161,7 +15755,7 @@
         <w:ind w:left="4320" w:hanging="360"/>
       </w:pPr>
       <w:rPr>
-        <w:rFonts w:hint="default" w:ascii="Wingdings" w:hAnsi="Wingdings"/>
+        <w:rFonts w:ascii="Wingdings" w:hAnsi="Wingdings" w:hint="default"/>
       </w:rPr>
     </w:lvl>
     <w:lvl w:ilvl="6" w:tplc="04090001" w:tentative="1">
@@ -16173,7 +15767,7 @@
         <w:ind w:left="5040" w:hanging="360"/>
       </w:pPr>
       <w:rPr>
-        <w:rFonts w:hint="default" w:ascii="Symbol" w:hAnsi="Symbol"/>
+        <w:rFonts w:ascii="Symbol" w:hAnsi="Symbol" w:hint="default"/>
       </w:rPr>
     </w:lvl>
     <w:lvl w:ilvl="7" w:tplc="04090003" w:tentative="1">
@@ -16185,7 +15779,7 @@
         <w:ind w:left="5760" w:hanging="360"/>
       </w:pPr>
       <w:rPr>
-        <w:rFonts w:hint="default" w:ascii="Courier New" w:hAnsi="Courier New" w:cs="Courier New"/>
+        <w:rFonts w:ascii="Courier New" w:hAnsi="Courier New" w:cs="Courier New" w:hint="default"/>
       </w:rPr>
     </w:lvl>
     <w:lvl w:ilvl="8" w:tplc="04090005" w:tentative="1">
@@ -16197,7 +15791,7 @@
         <w:ind w:left="6480" w:hanging="360"/>
       </w:pPr>
       <w:rPr>
-        <w:rFonts w:hint="default" w:ascii="Wingdings" w:hAnsi="Wingdings"/>
+        <w:rFonts w:ascii="Wingdings" w:hAnsi="Wingdings" w:hint="default"/>
       </w:rPr>
     </w:lvl>
   </w:abstractNum>
@@ -16300,7 +15894,7 @@
         <w:ind w:left="720" w:hanging="360"/>
       </w:pPr>
       <w:rPr>
-        <w:rFonts w:hint="default" w:ascii="Symbol" w:hAnsi="Symbol"/>
+        <w:rFonts w:ascii="Symbol" w:hAnsi="Symbol" w:hint="default"/>
       </w:rPr>
     </w:lvl>
     <w:lvl w:ilvl="1" w:tplc="04090003" w:tentative="1">
@@ -16312,7 +15906,7 @@
         <w:ind w:left="1440" w:hanging="360"/>
       </w:pPr>
       <w:rPr>
-        <w:rFonts w:hint="default" w:ascii="Courier New" w:hAnsi="Courier New" w:cs="Courier New"/>
+        <w:rFonts w:ascii="Courier New" w:hAnsi="Courier New" w:cs="Courier New" w:hint="default"/>
       </w:rPr>
     </w:lvl>
     <w:lvl w:ilvl="2" w:tplc="04090005" w:tentative="1">
@@ -16324,7 +15918,7 @@
         <w:ind w:left="2160" w:hanging="360"/>
       </w:pPr>
       <w:rPr>
-        <w:rFonts w:hint="default" w:ascii="Wingdings" w:hAnsi="Wingdings"/>
+        <w:rFonts w:ascii="Wingdings" w:hAnsi="Wingdings" w:hint="default"/>
       </w:rPr>
     </w:lvl>
     <w:lvl w:ilvl="3" w:tplc="04090001" w:tentative="1">
@@ -16336,7 +15930,7 @@
         <w:ind w:left="2880" w:hanging="360"/>
       </w:pPr>
       <w:rPr>
-        <w:rFonts w:hint="default" w:ascii="Symbol" w:hAnsi="Symbol"/>
+        <w:rFonts w:ascii="Symbol" w:hAnsi="Symbol" w:hint="default"/>
       </w:rPr>
     </w:lvl>
     <w:lvl w:ilvl="4" w:tplc="04090003" w:tentative="1">
@@ -16348,7 +15942,7 @@
         <w:ind w:left="3600" w:hanging="360"/>
       </w:pPr>
       <w:rPr>
-        <w:rFonts w:hint="default" w:ascii="Courier New" w:hAnsi="Courier New" w:cs="Courier New"/>
+        <w:rFonts w:ascii="Courier New" w:hAnsi="Courier New" w:cs="Courier New" w:hint="default"/>
       </w:rPr>
     </w:lvl>
     <w:lvl w:ilvl="5" w:tplc="04090005" w:tentative="1">
@@ -16360,7 +15954,7 @@
         <w:ind w:left="4320" w:hanging="360"/>
       </w:pPr>
       <w:rPr>
-        <w:rFonts w:hint="default" w:ascii="Wingdings" w:hAnsi="Wingdings"/>
+        <w:rFonts w:ascii="Wingdings" w:hAnsi="Wingdings" w:hint="default"/>
       </w:rPr>
     </w:lvl>
     <w:lvl w:ilvl="6" w:tplc="04090001" w:tentative="1">
@@ -16372,7 +15966,7 @@
         <w:ind w:left="5040" w:hanging="360"/>
       </w:pPr>
       <w:rPr>
-        <w:rFonts w:hint="default" w:ascii="Symbol" w:hAnsi="Symbol"/>
+        <w:rFonts w:ascii="Symbol" w:hAnsi="Symbol" w:hint="default"/>
       </w:rPr>
     </w:lvl>
     <w:lvl w:ilvl="7" w:tplc="04090003" w:tentative="1">
@@ -16384,7 +15978,7 @@
         <w:ind w:left="5760" w:hanging="360"/>
       </w:pPr>
       <w:rPr>
-        <w:rFonts w:hint="default" w:ascii="Courier New" w:hAnsi="Courier New" w:cs="Courier New"/>
+        <w:rFonts w:ascii="Courier New" w:hAnsi="Courier New" w:cs="Courier New" w:hint="default"/>
       </w:rPr>
     </w:lvl>
     <w:lvl w:ilvl="8" w:tplc="04090005" w:tentative="1">
@@ -16396,7 +15990,7 @@
         <w:ind w:left="6480" w:hanging="360"/>
       </w:pPr>
       <w:rPr>
-        <w:rFonts w:hint="default" w:ascii="Wingdings" w:hAnsi="Wingdings"/>
+        <w:rFonts w:ascii="Wingdings" w:hAnsi="Wingdings" w:hint="default"/>
       </w:rPr>
     </w:lvl>
   </w:abstractNum>
@@ -16413,7 +16007,7 @@
         <w:ind w:left="720" w:hanging="360"/>
       </w:pPr>
       <w:rPr>
-        <w:rFonts w:hint="default" w:ascii="Symbol" w:hAnsi="Symbol"/>
+        <w:rFonts w:ascii="Symbol" w:hAnsi="Symbol" w:hint="default"/>
       </w:rPr>
     </w:lvl>
     <w:lvl w:ilvl="1" w:tplc="04090003" w:tentative="1">
@@ -16425,7 +16019,7 @@
         <w:ind w:left="1440" w:hanging="360"/>
       </w:pPr>
       <w:rPr>
-        <w:rFonts w:hint="default" w:ascii="Courier New" w:hAnsi="Courier New" w:cs="Courier New"/>
+        <w:rFonts w:ascii="Courier New" w:hAnsi="Courier New" w:cs="Courier New" w:hint="default"/>
       </w:rPr>
     </w:lvl>
     <w:lvl w:ilvl="2" w:tplc="04090005" w:tentative="1">
@@ -16437,7 +16031,7 @@
         <w:ind w:left="2160" w:hanging="360"/>
       </w:pPr>
       <w:rPr>
-        <w:rFonts w:hint="default" w:ascii="Wingdings" w:hAnsi="Wingdings"/>
+        <w:rFonts w:ascii="Wingdings" w:hAnsi="Wingdings" w:hint="default"/>
       </w:rPr>
     </w:lvl>
     <w:lvl w:ilvl="3" w:tplc="04090001" w:tentative="1">
@@ -16449,7 +16043,7 @@
         <w:ind w:left="2880" w:hanging="360"/>
       </w:pPr>
       <w:rPr>
-        <w:rFonts w:hint="default" w:ascii="Symbol" w:hAnsi="Symbol"/>
+        <w:rFonts w:ascii="Symbol" w:hAnsi="Symbol" w:hint="default"/>
       </w:rPr>
     </w:lvl>
     <w:lvl w:ilvl="4" w:tplc="04090003" w:tentative="1">
@@ -16461,7 +16055,7 @@
         <w:ind w:left="3600" w:hanging="360"/>
       </w:pPr>
       <w:rPr>
-        <w:rFonts w:hint="default" w:ascii="Courier New" w:hAnsi="Courier New" w:cs="Courier New"/>
+        <w:rFonts w:ascii="Courier New" w:hAnsi="Courier New" w:cs="Courier New" w:hint="default"/>
       </w:rPr>
     </w:lvl>
     <w:lvl w:ilvl="5" w:tplc="04090005" w:tentative="1">
@@ -16473,7 +16067,7 @@
         <w:ind w:left="4320" w:hanging="360"/>
       </w:pPr>
       <w:rPr>
-        <w:rFonts w:hint="default" w:ascii="Wingdings" w:hAnsi="Wingdings"/>
+        <w:rFonts w:ascii="Wingdings" w:hAnsi="Wingdings" w:hint="default"/>
       </w:rPr>
     </w:lvl>
     <w:lvl w:ilvl="6" w:tplc="04090001" w:tentative="1">
@@ -16485,7 +16079,7 @@
         <w:ind w:left="5040" w:hanging="360"/>
       </w:pPr>
       <w:rPr>
-        <w:rFonts w:hint="default" w:ascii="Symbol" w:hAnsi="Symbol"/>
+        <w:rFonts w:ascii="Symbol" w:hAnsi="Symbol" w:hint="default"/>
       </w:rPr>
     </w:lvl>
     <w:lvl w:ilvl="7" w:tplc="04090003" w:tentative="1">
@@ -16497,7 +16091,7 @@
         <w:ind w:left="5760" w:hanging="360"/>
       </w:pPr>
       <w:rPr>
-        <w:rFonts w:hint="default" w:ascii="Courier New" w:hAnsi="Courier New" w:cs="Courier New"/>
+        <w:rFonts w:ascii="Courier New" w:hAnsi="Courier New" w:cs="Courier New" w:hint="default"/>
       </w:rPr>
     </w:lvl>
     <w:lvl w:ilvl="8" w:tplc="04090005" w:tentative="1">
@@ -16509,7 +16103,7 @@
         <w:ind w:left="6480" w:hanging="360"/>
       </w:pPr>
       <w:rPr>
-        <w:rFonts w:hint="default" w:ascii="Wingdings" w:hAnsi="Wingdings"/>
+        <w:rFonts w:ascii="Wingdings" w:hAnsi="Wingdings" w:hint="default"/>
       </w:rPr>
     </w:lvl>
   </w:abstractNum>
@@ -16612,7 +16206,7 @@
         <w:ind w:left="720" w:hanging="360"/>
       </w:pPr>
       <w:rPr>
-        <w:rFonts w:hint="default" w:ascii="Symbol" w:hAnsi="Symbol"/>
+        <w:rFonts w:ascii="Symbol" w:hAnsi="Symbol" w:hint="default"/>
       </w:rPr>
     </w:lvl>
     <w:lvl w:ilvl="1" w:tplc="04090003" w:tentative="1">
@@ -16624,7 +16218,7 @@
         <w:ind w:left="1440" w:hanging="360"/>
       </w:pPr>
       <w:rPr>
-        <w:rFonts w:hint="default" w:ascii="Courier New" w:hAnsi="Courier New" w:cs="Courier New"/>
+        <w:rFonts w:ascii="Courier New" w:hAnsi="Courier New" w:cs="Courier New" w:hint="default"/>
       </w:rPr>
     </w:lvl>
     <w:lvl w:ilvl="2" w:tplc="04090005" w:tentative="1">
@@ -16636,7 +16230,7 @@
         <w:ind w:left="2160" w:hanging="360"/>
       </w:pPr>
       <w:rPr>
-        <w:rFonts w:hint="default" w:ascii="Wingdings" w:hAnsi="Wingdings"/>
+        <w:rFonts w:ascii="Wingdings" w:hAnsi="Wingdings" w:hint="default"/>
       </w:rPr>
     </w:lvl>
     <w:lvl w:ilvl="3" w:tplc="04090001" w:tentative="1">
@@ -16648,7 +16242,7 @@
         <w:ind w:left="2880" w:hanging="360"/>
       </w:pPr>
       <w:rPr>
-        <w:rFonts w:hint="default" w:ascii="Symbol" w:hAnsi="Symbol"/>
+        <w:rFonts w:ascii="Symbol" w:hAnsi="Symbol" w:hint="default"/>
       </w:rPr>
     </w:lvl>
     <w:lvl w:ilvl="4" w:tplc="04090003" w:tentative="1">
@@ -16660,7 +16254,7 @@
         <w:ind w:left="3600" w:hanging="360"/>
       </w:pPr>
       <w:rPr>
-        <w:rFonts w:hint="default" w:ascii="Courier New" w:hAnsi="Courier New" w:cs="Courier New"/>
+        <w:rFonts w:ascii="Courier New" w:hAnsi="Courier New" w:cs="Courier New" w:hint="default"/>
       </w:rPr>
     </w:lvl>
     <w:lvl w:ilvl="5" w:tplc="04090005" w:tentative="1">
@@ -16672,7 +16266,7 @@
         <w:ind w:left="4320" w:hanging="360"/>
       </w:pPr>
       <w:rPr>
-        <w:rFonts w:hint="default" w:ascii="Wingdings" w:hAnsi="Wingdings"/>
+        <w:rFonts w:ascii="Wingdings" w:hAnsi="Wingdings" w:hint="default"/>
       </w:rPr>
     </w:lvl>
     <w:lvl w:ilvl="6" w:tplc="04090001" w:tentative="1">
@@ -16684,7 +16278,7 @@
         <w:ind w:left="5040" w:hanging="360"/>
       </w:pPr>
       <w:rPr>
-        <w:rFonts w:hint="default" w:ascii="Symbol" w:hAnsi="Symbol"/>
+        <w:rFonts w:ascii="Symbol" w:hAnsi="Symbol" w:hint="default"/>
       </w:rPr>
     </w:lvl>
     <w:lvl w:ilvl="7" w:tplc="04090003" w:tentative="1">
@@ -16696,7 +16290,7 @@
         <w:ind w:left="5760" w:hanging="360"/>
       </w:pPr>
       <w:rPr>
-        <w:rFonts w:hint="default" w:ascii="Courier New" w:hAnsi="Courier New" w:cs="Courier New"/>
+        <w:rFonts w:ascii="Courier New" w:hAnsi="Courier New" w:cs="Courier New" w:hint="default"/>
       </w:rPr>
     </w:lvl>
     <w:lvl w:ilvl="8" w:tplc="04090005" w:tentative="1">
@@ -16708,7 +16302,7 @@
         <w:ind w:left="6480" w:hanging="360"/>
       </w:pPr>
       <w:rPr>
-        <w:rFonts w:hint="default" w:ascii="Wingdings" w:hAnsi="Wingdings"/>
+        <w:rFonts w:ascii="Wingdings" w:hAnsi="Wingdings" w:hint="default"/>
       </w:rPr>
     </w:lvl>
   </w:abstractNum>
@@ -17185,7 +16779,7 @@
         <w:ind w:left="720" w:hanging="360"/>
       </w:pPr>
       <w:rPr>
-        <w:rFonts w:hint="default" w:ascii="Symbol" w:hAnsi="Symbol"/>
+        <w:rFonts w:ascii="Symbol" w:hAnsi="Symbol" w:hint="default"/>
         <w:sz w:val="20"/>
       </w:rPr>
     </w:lvl>
@@ -17201,7 +16795,7 @@
         <w:ind w:left="1440" w:hanging="360"/>
       </w:pPr>
       <w:rPr>
-        <w:rFonts w:hint="default" w:ascii="Symbol" w:hAnsi="Symbol"/>
+        <w:rFonts w:ascii="Symbol" w:hAnsi="Symbol" w:hint="default"/>
         <w:sz w:val="20"/>
       </w:rPr>
     </w:lvl>
@@ -17217,7 +16811,7 @@
         <w:ind w:left="2160" w:hanging="360"/>
       </w:pPr>
       <w:rPr>
-        <w:rFonts w:hint="default" w:ascii="Symbol" w:hAnsi="Symbol"/>
+        <w:rFonts w:ascii="Symbol" w:hAnsi="Symbol" w:hint="default"/>
         <w:sz w:val="20"/>
       </w:rPr>
     </w:lvl>
@@ -17233,7 +16827,7 @@
         <w:ind w:left="2880" w:hanging="360"/>
       </w:pPr>
       <w:rPr>
-        <w:rFonts w:hint="default" w:ascii="Symbol" w:hAnsi="Symbol"/>
+        <w:rFonts w:ascii="Symbol" w:hAnsi="Symbol" w:hint="default"/>
         <w:sz w:val="20"/>
       </w:rPr>
     </w:lvl>
@@ -17249,7 +16843,7 @@
         <w:ind w:left="3600" w:hanging="360"/>
       </w:pPr>
       <w:rPr>
-        <w:rFonts w:hint="default" w:ascii="Symbol" w:hAnsi="Symbol"/>
+        <w:rFonts w:ascii="Symbol" w:hAnsi="Symbol" w:hint="default"/>
         <w:sz w:val="20"/>
       </w:rPr>
     </w:lvl>
@@ -17265,7 +16859,7 @@
         <w:ind w:left="4320" w:hanging="360"/>
       </w:pPr>
       <w:rPr>
-        <w:rFonts w:hint="default" w:ascii="Symbol" w:hAnsi="Symbol"/>
+        <w:rFonts w:ascii="Symbol" w:hAnsi="Symbol" w:hint="default"/>
         <w:sz w:val="20"/>
       </w:rPr>
     </w:lvl>
@@ -17281,7 +16875,7 @@
         <w:ind w:left="5040" w:hanging="360"/>
       </w:pPr>
       <w:rPr>
-        <w:rFonts w:hint="default" w:ascii="Symbol" w:hAnsi="Symbol"/>
+        <w:rFonts w:ascii="Symbol" w:hAnsi="Symbol" w:hint="default"/>
         <w:sz w:val="20"/>
       </w:rPr>
     </w:lvl>
@@ -17297,7 +16891,7 @@
         <w:ind w:left="5760" w:hanging="360"/>
       </w:pPr>
       <w:rPr>
-        <w:rFonts w:hint="default" w:ascii="Symbol" w:hAnsi="Symbol"/>
+        <w:rFonts w:ascii="Symbol" w:hAnsi="Symbol" w:hint="default"/>
         <w:sz w:val="20"/>
       </w:rPr>
     </w:lvl>
@@ -17313,7 +16907,7 @@
         <w:ind w:left="6480" w:hanging="360"/>
       </w:pPr>
       <w:rPr>
-        <w:rFonts w:hint="default" w:ascii="Symbol" w:hAnsi="Symbol"/>
+        <w:rFonts w:ascii="Symbol" w:hAnsi="Symbol" w:hint="default"/>
         <w:sz w:val="20"/>
       </w:rPr>
     </w:lvl>
@@ -17331,7 +16925,7 @@
         <w:ind w:left="720" w:hanging="360"/>
       </w:pPr>
       <w:rPr>
-        <w:rFonts w:hint="default" w:ascii="Symbol" w:hAnsi="Symbol"/>
+        <w:rFonts w:ascii="Symbol" w:hAnsi="Symbol" w:hint="default"/>
       </w:rPr>
     </w:lvl>
     <w:lvl w:ilvl="1" w:tplc="04090003" w:tentative="1">
@@ -17343,7 +16937,7 @@
         <w:ind w:left="1440" w:hanging="360"/>
       </w:pPr>
       <w:rPr>
-        <w:rFonts w:hint="default" w:ascii="Courier New" w:hAnsi="Courier New" w:cs="Courier New"/>
+        <w:rFonts w:ascii="Courier New" w:hAnsi="Courier New" w:cs="Courier New" w:hint="default"/>
       </w:rPr>
     </w:lvl>
     <w:lvl w:ilvl="2" w:tplc="04090005" w:tentative="1">
@@ -17355,7 +16949,7 @@
         <w:ind w:left="2160" w:hanging="360"/>
       </w:pPr>
       <w:rPr>
-        <w:rFonts w:hint="default" w:ascii="Wingdings" w:hAnsi="Wingdings"/>
+        <w:rFonts w:ascii="Wingdings" w:hAnsi="Wingdings" w:hint="default"/>
       </w:rPr>
     </w:lvl>
     <w:lvl w:ilvl="3" w:tplc="04090001" w:tentative="1">
@@ -17367,7 +16961,7 @@
         <w:ind w:left="2880" w:hanging="360"/>
       </w:pPr>
       <w:rPr>
-        <w:rFonts w:hint="default" w:ascii="Symbol" w:hAnsi="Symbol"/>
+        <w:rFonts w:ascii="Symbol" w:hAnsi="Symbol" w:hint="default"/>
       </w:rPr>
     </w:lvl>
     <w:lvl w:ilvl="4" w:tplc="04090003" w:tentative="1">
@@ -17379,7 +16973,7 @@
         <w:ind w:left="3600" w:hanging="360"/>
       </w:pPr>
       <w:rPr>
-        <w:rFonts w:hint="default" w:ascii="Courier New" w:hAnsi="Courier New" w:cs="Courier New"/>
+        <w:rFonts w:ascii="Courier New" w:hAnsi="Courier New" w:cs="Courier New" w:hint="default"/>
       </w:rPr>
     </w:lvl>
     <w:lvl w:ilvl="5" w:tplc="04090005" w:tentative="1">
@@ -17391,7 +16985,7 @@
         <w:ind w:left="4320" w:hanging="360"/>
       </w:pPr>
       <w:rPr>
-        <w:rFonts w:hint="default" w:ascii="Wingdings" w:hAnsi="Wingdings"/>
+        <w:rFonts w:ascii="Wingdings" w:hAnsi="Wingdings" w:hint="default"/>
       </w:rPr>
     </w:lvl>
     <w:lvl w:ilvl="6" w:tplc="04090001" w:tentative="1">
@@ -17403,7 +16997,7 @@
         <w:ind w:left="5040" w:hanging="360"/>
       </w:pPr>
       <w:rPr>
-        <w:rFonts w:hint="default" w:ascii="Symbol" w:hAnsi="Symbol"/>
+        <w:rFonts w:ascii="Symbol" w:hAnsi="Symbol" w:hint="default"/>
       </w:rPr>
     </w:lvl>
     <w:lvl w:ilvl="7" w:tplc="04090003" w:tentative="1">
@@ -17415,7 +17009,7 @@
         <w:ind w:left="5760" w:hanging="360"/>
       </w:pPr>
       <w:rPr>
-        <w:rFonts w:hint="default" w:ascii="Courier New" w:hAnsi="Courier New" w:cs="Courier New"/>
+        <w:rFonts w:ascii="Courier New" w:hAnsi="Courier New" w:cs="Courier New" w:hint="default"/>
       </w:rPr>
     </w:lvl>
     <w:lvl w:ilvl="8" w:tplc="04090005" w:tentative="1">
@@ -17427,7 +17021,7 @@
         <w:ind w:left="6480" w:hanging="360"/>
       </w:pPr>
       <w:rPr>
-        <w:rFonts w:hint="default" w:ascii="Wingdings" w:hAnsi="Wingdings"/>
+        <w:rFonts w:ascii="Wingdings" w:hAnsi="Wingdings" w:hint="default"/>
       </w:rPr>
     </w:lvl>
   </w:abstractNum>
@@ -17530,7 +17124,7 @@
         <w:ind w:left="720" w:hanging="360"/>
       </w:pPr>
       <w:rPr>
-        <w:rFonts w:hint="default" w:ascii="Symbol" w:hAnsi="Symbol"/>
+        <w:rFonts w:ascii="Symbol" w:hAnsi="Symbol" w:hint="default"/>
       </w:rPr>
     </w:lvl>
     <w:lvl w:ilvl="1" w:tplc="04090003" w:tentative="1">
@@ -17542,7 +17136,7 @@
         <w:ind w:left="1440" w:hanging="360"/>
       </w:pPr>
       <w:rPr>
-        <w:rFonts w:hint="default" w:ascii="Courier New" w:hAnsi="Courier New" w:cs="Courier New"/>
+        <w:rFonts w:ascii="Courier New" w:hAnsi="Courier New" w:cs="Courier New" w:hint="default"/>
       </w:rPr>
     </w:lvl>
     <w:lvl w:ilvl="2" w:tplc="04090005" w:tentative="1">
@@ -17554,7 +17148,7 @@
         <w:ind w:left="2160" w:hanging="360"/>
       </w:pPr>
       <w:rPr>
-        <w:rFonts w:hint="default" w:ascii="Wingdings" w:hAnsi="Wingdings"/>
+        <w:rFonts w:ascii="Wingdings" w:hAnsi="Wingdings" w:hint="default"/>
       </w:rPr>
     </w:lvl>
     <w:lvl w:ilvl="3" w:tplc="04090001" w:tentative="1">
@@ -17566,7 +17160,7 @@
         <w:ind w:left="2880" w:hanging="360"/>
       </w:pPr>
       <w:rPr>
-        <w:rFonts w:hint="default" w:ascii="Symbol" w:hAnsi="Symbol"/>
+        <w:rFonts w:ascii="Symbol" w:hAnsi="Symbol" w:hint="default"/>
       </w:rPr>
     </w:lvl>
     <w:lvl w:ilvl="4" w:tplc="04090003" w:tentative="1">
@@ -17578,7 +17172,7 @@
         <w:ind w:left="3600" w:hanging="360"/>
       </w:pPr>
       <w:rPr>
-        <w:rFonts w:hint="default" w:ascii="Courier New" w:hAnsi="Courier New" w:cs="Courier New"/>
+        <w:rFonts w:ascii="Courier New" w:hAnsi="Courier New" w:cs="Courier New" w:hint="default"/>
       </w:rPr>
     </w:lvl>
     <w:lvl w:ilvl="5" w:tplc="04090005" w:tentative="1">
@@ -17590,7 +17184,7 @@
         <w:ind w:left="4320" w:hanging="360"/>
       </w:pPr>
       <w:rPr>
-        <w:rFonts w:hint="default" w:ascii="Wingdings" w:hAnsi="Wingdings"/>
+        <w:rFonts w:ascii="Wingdings" w:hAnsi="Wingdings" w:hint="default"/>
       </w:rPr>
     </w:lvl>
     <w:lvl w:ilvl="6" w:tplc="04090001" w:tentative="1">
@@ -17602,7 +17196,7 @@
         <w:ind w:left="5040" w:hanging="360"/>
       </w:pPr>
       <w:rPr>
-        <w:rFonts w:hint="default" w:ascii="Symbol" w:hAnsi="Symbol"/>
+        <w:rFonts w:ascii="Symbol" w:hAnsi="Symbol" w:hint="default"/>
       </w:rPr>
     </w:lvl>
     <w:lvl w:ilvl="7" w:tplc="04090003" w:tentative="1">
@@ -17614,7 +17208,7 @@
         <w:ind w:left="5760" w:hanging="360"/>
       </w:pPr>
       <w:rPr>
-        <w:rFonts w:hint="default" w:ascii="Courier New" w:hAnsi="Courier New" w:cs="Courier New"/>
+        <w:rFonts w:ascii="Courier New" w:hAnsi="Courier New" w:cs="Courier New" w:hint="default"/>
       </w:rPr>
     </w:lvl>
     <w:lvl w:ilvl="8" w:tplc="04090005" w:tentative="1">
@@ -17626,7 +17220,7 @@
         <w:ind w:left="6480" w:hanging="360"/>
       </w:pPr>
       <w:rPr>
-        <w:rFonts w:hint="default" w:ascii="Wingdings" w:hAnsi="Wingdings"/>
+        <w:rFonts w:ascii="Wingdings" w:hAnsi="Wingdings" w:hint="default"/>
       </w:rPr>
     </w:lvl>
   </w:abstractNum>
@@ -17937,7 +17531,7 @@
         <w:ind w:left="720" w:hanging="360"/>
       </w:pPr>
       <w:rPr>
-        <w:rFonts w:hint="default" w:ascii="Symbol" w:hAnsi="Symbol"/>
+        <w:rFonts w:ascii="Symbol" w:hAnsi="Symbol" w:hint="default"/>
       </w:rPr>
     </w:lvl>
     <w:lvl w:ilvl="1" w:tplc="FA923BF2">
@@ -17948,7 +17542,7 @@
         <w:ind w:left="1440" w:hanging="360"/>
       </w:pPr>
       <w:rPr>
-        <w:rFonts w:hint="default" w:ascii="Segoe UI" w:hAnsi="Segoe UI" w:eastAsia="Times New Roman" w:cs="Segoe UI"/>
+        <w:rFonts w:ascii="Segoe UI" w:eastAsia="Times New Roman" w:hAnsi="Segoe UI" w:cs="Segoe UI" w:hint="default"/>
       </w:rPr>
     </w:lvl>
     <w:lvl w:ilvl="2" w:tplc="04090005" w:tentative="1">
@@ -17960,7 +17554,7 @@
         <w:ind w:left="2160" w:hanging="360"/>
       </w:pPr>
       <w:rPr>
-        <w:rFonts w:hint="default" w:ascii="Wingdings" w:hAnsi="Wingdings"/>
+        <w:rFonts w:ascii="Wingdings" w:hAnsi="Wingdings" w:hint="default"/>
       </w:rPr>
     </w:lvl>
     <w:lvl w:ilvl="3" w:tplc="04090001" w:tentative="1">
@@ -17972,7 +17566,7 @@
         <w:ind w:left="2880" w:hanging="360"/>
       </w:pPr>
       <w:rPr>
-        <w:rFonts w:hint="default" w:ascii="Symbol" w:hAnsi="Symbol"/>
+        <w:rFonts w:ascii="Symbol" w:hAnsi="Symbol" w:hint="default"/>
       </w:rPr>
     </w:lvl>
     <w:lvl w:ilvl="4" w:tplc="04090003" w:tentative="1">
@@ -17984,7 +17578,7 @@
         <w:ind w:left="3600" w:hanging="360"/>
       </w:pPr>
       <w:rPr>
-        <w:rFonts w:hint="default" w:ascii="Courier New" w:hAnsi="Courier New" w:cs="Courier New"/>
+        <w:rFonts w:ascii="Courier New" w:hAnsi="Courier New" w:cs="Courier New" w:hint="default"/>
       </w:rPr>
     </w:lvl>
     <w:lvl w:ilvl="5" w:tplc="04090005" w:tentative="1">
@@ -17996,7 +17590,7 @@
         <w:ind w:left="4320" w:hanging="360"/>
       </w:pPr>
       <w:rPr>
-        <w:rFonts w:hint="default" w:ascii="Wingdings" w:hAnsi="Wingdings"/>
+        <w:rFonts w:ascii="Wingdings" w:hAnsi="Wingdings" w:hint="default"/>
       </w:rPr>
     </w:lvl>
     <w:lvl w:ilvl="6" w:tplc="04090001" w:tentative="1">
@@ -18008,7 +17602,7 @@
         <w:ind w:left="5040" w:hanging="360"/>
       </w:pPr>
       <w:rPr>
-        <w:rFonts w:hint="default" w:ascii="Symbol" w:hAnsi="Symbol"/>
+        <w:rFonts w:ascii="Symbol" w:hAnsi="Symbol" w:hint="default"/>
       </w:rPr>
     </w:lvl>
     <w:lvl w:ilvl="7" w:tplc="04090003" w:tentative="1">
@@ -18020,7 +17614,7 @@
         <w:ind w:left="5760" w:hanging="360"/>
       </w:pPr>
       <w:rPr>
-        <w:rFonts w:hint="default" w:ascii="Courier New" w:hAnsi="Courier New" w:cs="Courier New"/>
+        <w:rFonts w:ascii="Courier New" w:hAnsi="Courier New" w:cs="Courier New" w:hint="default"/>
       </w:rPr>
     </w:lvl>
     <w:lvl w:ilvl="8" w:tplc="04090005" w:tentative="1">
@@ -18032,7 +17626,7 @@
         <w:ind w:left="6480" w:hanging="360"/>
       </w:pPr>
       <w:rPr>
-        <w:rFonts w:hint="default" w:ascii="Wingdings" w:hAnsi="Wingdings"/>
+        <w:rFonts w:ascii="Wingdings" w:hAnsi="Wingdings" w:hint="default"/>
       </w:rPr>
     </w:lvl>
   </w:abstractNum>
@@ -18162,7 +17756,7 @@
         <w:ind w:left="720" w:hanging="360"/>
       </w:pPr>
       <w:rPr>
-        <w:rFonts w:hint="default" w:ascii="Symbol" w:hAnsi="Symbol"/>
+        <w:rFonts w:ascii="Symbol" w:hAnsi="Symbol" w:hint="default"/>
       </w:rPr>
     </w:lvl>
     <w:lvl w:ilvl="1" w:tplc="40090003">
@@ -18174,7 +17768,7 @@
         <w:ind w:left="1440" w:hanging="360"/>
       </w:pPr>
       <w:rPr>
-        <w:rFonts w:hint="default" w:ascii="Courier New" w:hAnsi="Courier New" w:cs="Courier New"/>
+        <w:rFonts w:ascii="Courier New" w:hAnsi="Courier New" w:cs="Courier New" w:hint="default"/>
       </w:rPr>
     </w:lvl>
     <w:lvl w:ilvl="2" w:tplc="04090005" w:tentative="1">
@@ -18186,7 +17780,7 @@
         <w:ind w:left="2160" w:hanging="360"/>
       </w:pPr>
       <w:rPr>
-        <w:rFonts w:hint="default" w:ascii="Wingdings" w:hAnsi="Wingdings"/>
+        <w:rFonts w:ascii="Wingdings" w:hAnsi="Wingdings" w:hint="default"/>
       </w:rPr>
     </w:lvl>
     <w:lvl w:ilvl="3" w:tplc="04090001" w:tentative="1">
@@ -18198,7 +17792,7 @@
         <w:ind w:left="2880" w:hanging="360"/>
       </w:pPr>
       <w:rPr>
-        <w:rFonts w:hint="default" w:ascii="Symbol" w:hAnsi="Symbol"/>
+        <w:rFonts w:ascii="Symbol" w:hAnsi="Symbol" w:hint="default"/>
       </w:rPr>
     </w:lvl>
     <w:lvl w:ilvl="4" w:tplc="04090003" w:tentative="1">
@@ -18210,7 +17804,7 @@
         <w:ind w:left="3600" w:hanging="360"/>
       </w:pPr>
       <w:rPr>
-        <w:rFonts w:hint="default" w:ascii="Courier New" w:hAnsi="Courier New" w:cs="Courier New"/>
+        <w:rFonts w:ascii="Courier New" w:hAnsi="Courier New" w:cs="Courier New" w:hint="default"/>
       </w:rPr>
     </w:lvl>
     <w:lvl w:ilvl="5" w:tplc="04090005" w:tentative="1">
@@ -18222,7 +17816,7 @@
         <w:ind w:left="4320" w:hanging="360"/>
       </w:pPr>
       <w:rPr>
-        <w:rFonts w:hint="default" w:ascii="Wingdings" w:hAnsi="Wingdings"/>
+        <w:rFonts w:ascii="Wingdings" w:hAnsi="Wingdings" w:hint="default"/>
       </w:rPr>
     </w:lvl>
     <w:lvl w:ilvl="6" w:tplc="04090001" w:tentative="1">
@@ -18234,7 +17828,7 @@
         <w:ind w:left="5040" w:hanging="360"/>
       </w:pPr>
       <w:rPr>
-        <w:rFonts w:hint="default" w:ascii="Symbol" w:hAnsi="Symbol"/>
+        <w:rFonts w:ascii="Symbol" w:hAnsi="Symbol" w:hint="default"/>
       </w:rPr>
     </w:lvl>
     <w:lvl w:ilvl="7" w:tplc="04090003" w:tentative="1">
@@ -18246,7 +17840,7 @@
         <w:ind w:left="5760" w:hanging="360"/>
       </w:pPr>
       <w:rPr>
-        <w:rFonts w:hint="default" w:ascii="Courier New" w:hAnsi="Courier New" w:cs="Courier New"/>
+        <w:rFonts w:ascii="Courier New" w:hAnsi="Courier New" w:cs="Courier New" w:hint="default"/>
       </w:rPr>
     </w:lvl>
     <w:lvl w:ilvl="8" w:tplc="04090005" w:tentative="1">
@@ -18258,7 +17852,7 @@
         <w:ind w:left="6480" w:hanging="360"/>
       </w:pPr>
       <w:rPr>
-        <w:rFonts w:hint="default" w:ascii="Wingdings" w:hAnsi="Wingdings"/>
+        <w:rFonts w:ascii="Wingdings" w:hAnsi="Wingdings" w:hint="default"/>
       </w:rPr>
     </w:lvl>
   </w:abstractNum>
@@ -18275,7 +17869,7 @@
         <w:ind w:left="720" w:hanging="360"/>
       </w:pPr>
       <w:rPr>
-        <w:rFonts w:hint="default" w:ascii="Symbol" w:hAnsi="Symbol" w:cs="Symbol"/>
+        <w:rFonts w:ascii="Symbol" w:hAnsi="Symbol" w:cs="Symbol" w:hint="default"/>
       </w:rPr>
     </w:lvl>
     <w:lvl w:ilvl="1" w:tplc="04090003" w:tentative="1">
@@ -18287,7 +17881,7 @@
         <w:ind w:left="1440" w:hanging="360"/>
       </w:pPr>
       <w:rPr>
-        <w:rFonts w:hint="default" w:ascii="Courier New" w:hAnsi="Courier New" w:cs="Courier New"/>
+        <w:rFonts w:ascii="Courier New" w:hAnsi="Courier New" w:cs="Courier New" w:hint="default"/>
       </w:rPr>
     </w:lvl>
     <w:lvl w:ilvl="2" w:tplc="04090005" w:tentative="1">
@@ -18299,7 +17893,7 @@
         <w:ind w:left="2160" w:hanging="360"/>
       </w:pPr>
       <w:rPr>
-        <w:rFonts w:hint="default" w:ascii="Wingdings" w:hAnsi="Wingdings" w:cs="Wingdings"/>
+        <w:rFonts w:ascii="Wingdings" w:hAnsi="Wingdings" w:cs="Wingdings" w:hint="default"/>
       </w:rPr>
     </w:lvl>
     <w:lvl w:ilvl="3" w:tplc="04090001" w:tentative="1">
@@ -18311,7 +17905,7 @@
         <w:ind w:left="2880" w:hanging="360"/>
       </w:pPr>
       <w:rPr>
-        <w:rFonts w:hint="default" w:ascii="Symbol" w:hAnsi="Symbol" w:cs="Symbol"/>
+        <w:rFonts w:ascii="Symbol" w:hAnsi="Symbol" w:cs="Symbol" w:hint="default"/>
       </w:rPr>
     </w:lvl>
     <w:lvl w:ilvl="4" w:tplc="04090003" w:tentative="1">
@@ -18323,7 +17917,7 @@
         <w:ind w:left="3600" w:hanging="360"/>
       </w:pPr>
       <w:rPr>
-        <w:rFonts w:hint="default" w:ascii="Courier New" w:hAnsi="Courier New" w:cs="Courier New"/>
+        <w:rFonts w:ascii="Courier New" w:hAnsi="Courier New" w:cs="Courier New" w:hint="default"/>
       </w:rPr>
     </w:lvl>
     <w:lvl w:ilvl="5" w:tplc="04090005" w:tentative="1">
@@ -18335,7 +17929,7 @@
         <w:ind w:left="4320" w:hanging="360"/>
       </w:pPr>
       <w:rPr>
-        <w:rFonts w:hint="default" w:ascii="Wingdings" w:hAnsi="Wingdings" w:cs="Wingdings"/>
+        <w:rFonts w:ascii="Wingdings" w:hAnsi="Wingdings" w:cs="Wingdings" w:hint="default"/>
       </w:rPr>
     </w:lvl>
     <w:lvl w:ilvl="6" w:tplc="04090001" w:tentative="1">
@@ -18347,7 +17941,7 @@
         <w:ind w:left="5040" w:hanging="360"/>
       </w:pPr>
       <w:rPr>
-        <w:rFonts w:hint="default" w:ascii="Symbol" w:hAnsi="Symbol" w:cs="Symbol"/>
+        <w:rFonts w:ascii="Symbol" w:hAnsi="Symbol" w:cs="Symbol" w:hint="default"/>
       </w:rPr>
     </w:lvl>
     <w:lvl w:ilvl="7" w:tplc="04090003" w:tentative="1">
@@ -18359,7 +17953,7 @@
         <w:ind w:left="5760" w:hanging="360"/>
       </w:pPr>
       <w:rPr>
-        <w:rFonts w:hint="default" w:ascii="Courier New" w:hAnsi="Courier New" w:cs="Courier New"/>
+        <w:rFonts w:ascii="Courier New" w:hAnsi="Courier New" w:cs="Courier New" w:hint="default"/>
       </w:rPr>
     </w:lvl>
     <w:lvl w:ilvl="8" w:tplc="04090005" w:tentative="1">
@@ -18371,7 +17965,7 @@
         <w:ind w:left="6480" w:hanging="360"/>
       </w:pPr>
       <w:rPr>
-        <w:rFonts w:hint="default" w:ascii="Wingdings" w:hAnsi="Wingdings" w:cs="Wingdings"/>
+        <w:rFonts w:ascii="Wingdings" w:hAnsi="Wingdings" w:cs="Wingdings" w:hint="default"/>
       </w:rPr>
     </w:lvl>
   </w:abstractNum>
@@ -18399,7 +17993,6 @@
       <w:pPr>
         <w:ind w:left="1620" w:hanging="720"/>
       </w:pPr>
-      <w:rPr/>
     </w:lvl>
     <w:lvl w:ilvl="2">
       <w:start w:val="1"/>
@@ -18409,7 +18002,6 @@
       <w:pPr>
         <w:ind w:left="1980" w:hanging="1080"/>
       </w:pPr>
-      <w:rPr/>
     </w:lvl>
     <w:lvl w:ilvl="3">
       <w:start w:val="1"/>
@@ -18419,7 +18011,6 @@
       <w:pPr>
         <w:ind w:left="1980" w:hanging="1080"/>
       </w:pPr>
-      <w:rPr/>
     </w:lvl>
     <w:lvl w:ilvl="4">
       <w:start w:val="1"/>
@@ -18429,7 +18020,6 @@
       <w:pPr>
         <w:ind w:left="2340" w:hanging="1440"/>
       </w:pPr>
-      <w:rPr/>
     </w:lvl>
     <w:lvl w:ilvl="5">
       <w:start w:val="1"/>
@@ -18439,7 +18029,6 @@
       <w:pPr>
         <w:ind w:left="2700" w:hanging="1800"/>
       </w:pPr>
-      <w:rPr/>
     </w:lvl>
     <w:lvl w:ilvl="6">
       <w:start w:val="1"/>
@@ -18449,7 +18038,6 @@
       <w:pPr>
         <w:ind w:left="2700" w:hanging="1800"/>
       </w:pPr>
-      <w:rPr/>
     </w:lvl>
     <w:lvl w:ilvl="7">
       <w:start w:val="1"/>
@@ -18459,7 +18047,6 @@
       <w:pPr>
         <w:ind w:left="3060" w:hanging="2160"/>
       </w:pPr>
-      <w:rPr/>
     </w:lvl>
     <w:lvl w:ilvl="8">
       <w:start w:val="1"/>
@@ -18469,7 +18056,6 @@
       <w:pPr>
         <w:ind w:left="3420" w:hanging="2520"/>
       </w:pPr>
-      <w:rPr/>
     </w:lvl>
   </w:abstractNum>
   <w:abstractNum w:abstractNumId="23" w15:restartNumberingAfterBreak="0">
@@ -18484,7 +18070,7 @@
         <w:ind w:left="765" w:hanging="360"/>
       </w:pPr>
       <w:rPr>
-        <w:rFonts w:hint="default" w:ascii="Calibri" w:hAnsi="Calibri" w:cs="Calibri" w:eastAsiaTheme="minorHAnsi"/>
+        <w:rFonts w:ascii="Calibri" w:eastAsiaTheme="minorHAnsi" w:hAnsi="Calibri" w:cs="Calibri" w:hint="default"/>
       </w:rPr>
     </w:lvl>
     <w:lvl w:ilvl="1" w:tplc="04090003" w:tentative="1">
@@ -18496,7 +18082,7 @@
         <w:ind w:left="1485" w:hanging="360"/>
       </w:pPr>
       <w:rPr>
-        <w:rFonts w:hint="default" w:ascii="Courier New" w:hAnsi="Courier New" w:cs="Courier New"/>
+        <w:rFonts w:ascii="Courier New" w:hAnsi="Courier New" w:cs="Courier New" w:hint="default"/>
       </w:rPr>
     </w:lvl>
     <w:lvl w:ilvl="2" w:tplc="04090005" w:tentative="1">
@@ -18508,7 +18094,7 @@
         <w:ind w:left="2205" w:hanging="360"/>
       </w:pPr>
       <w:rPr>
-        <w:rFonts w:hint="default" w:ascii="Wingdings" w:hAnsi="Wingdings" w:cs="Wingdings"/>
+        <w:rFonts w:ascii="Wingdings" w:hAnsi="Wingdings" w:cs="Wingdings" w:hint="default"/>
       </w:rPr>
     </w:lvl>
     <w:lvl w:ilvl="3" w:tplc="04090001" w:tentative="1">
@@ -18520,7 +18106,7 @@
         <w:ind w:left="2925" w:hanging="360"/>
       </w:pPr>
       <w:rPr>
-        <w:rFonts w:hint="default" w:ascii="Symbol" w:hAnsi="Symbol" w:cs="Symbol"/>
+        <w:rFonts w:ascii="Symbol" w:hAnsi="Symbol" w:cs="Symbol" w:hint="default"/>
       </w:rPr>
     </w:lvl>
     <w:lvl w:ilvl="4" w:tplc="04090003" w:tentative="1">
@@ -18532,7 +18118,7 @@
         <w:ind w:left="3645" w:hanging="360"/>
       </w:pPr>
       <w:rPr>
-        <w:rFonts w:hint="default" w:ascii="Courier New" w:hAnsi="Courier New" w:cs="Courier New"/>
+        <w:rFonts w:ascii="Courier New" w:hAnsi="Courier New" w:cs="Courier New" w:hint="default"/>
       </w:rPr>
     </w:lvl>
     <w:lvl w:ilvl="5" w:tplc="04090005" w:tentative="1">
@@ -18544,7 +18130,7 @@
         <w:ind w:left="4365" w:hanging="360"/>
       </w:pPr>
       <w:rPr>
-        <w:rFonts w:hint="default" w:ascii="Wingdings" w:hAnsi="Wingdings" w:cs="Wingdings"/>
+        <w:rFonts w:ascii="Wingdings" w:hAnsi="Wingdings" w:cs="Wingdings" w:hint="default"/>
       </w:rPr>
     </w:lvl>
     <w:lvl w:ilvl="6" w:tplc="04090001" w:tentative="1">
@@ -18556,7 +18142,7 @@
         <w:ind w:left="5085" w:hanging="360"/>
       </w:pPr>
       <w:rPr>
-        <w:rFonts w:hint="default" w:ascii="Symbol" w:hAnsi="Symbol" w:cs="Symbol"/>
+        <w:rFonts w:ascii="Symbol" w:hAnsi="Symbol" w:cs="Symbol" w:hint="default"/>
       </w:rPr>
     </w:lvl>
     <w:lvl w:ilvl="7" w:tplc="04090003" w:tentative="1">
@@ -18568,7 +18154,7 @@
         <w:ind w:left="5805" w:hanging="360"/>
       </w:pPr>
       <w:rPr>
-        <w:rFonts w:hint="default" w:ascii="Courier New" w:hAnsi="Courier New" w:cs="Courier New"/>
+        <w:rFonts w:ascii="Courier New" w:hAnsi="Courier New" w:cs="Courier New" w:hint="default"/>
       </w:rPr>
     </w:lvl>
     <w:lvl w:ilvl="8" w:tplc="04090005" w:tentative="1">
@@ -18580,7 +18166,7 @@
         <w:ind w:left="6525" w:hanging="360"/>
       </w:pPr>
       <w:rPr>
-        <w:rFonts w:hint="default" w:ascii="Wingdings" w:hAnsi="Wingdings" w:cs="Wingdings"/>
+        <w:rFonts w:ascii="Wingdings" w:hAnsi="Wingdings" w:cs="Wingdings" w:hint="default"/>
       </w:rPr>
     </w:lvl>
   </w:abstractNum>
@@ -18615,7 +18201,7 @@
         <w:ind w:left="576" w:hanging="576"/>
       </w:pPr>
       <w:rPr>
-        <w:rFonts w:hint="default" w:asciiTheme="majorHAnsi" w:hAnsiTheme="majorHAnsi" w:cstheme="minorHAnsi"/>
+        <w:rFonts w:asciiTheme="majorHAnsi" w:hAnsiTheme="majorHAnsi" w:cstheme="minorHAnsi" w:hint="default"/>
         <w:b/>
         <w:bCs/>
         <w:i w:val="0"/>
@@ -18675,7 +18261,7 @@
         <w:ind w:left="4832" w:hanging="720"/>
       </w:pPr>
       <w:rPr>
-        <w:rFonts w:hint="default" w:asciiTheme="majorHAnsi" w:hAnsiTheme="majorHAnsi"/>
+        <w:rFonts w:asciiTheme="majorHAnsi" w:hAnsiTheme="majorHAnsi" w:hint="default"/>
         <w:b/>
         <w:bCs/>
         <w:i w:val="0"/>
@@ -18867,7 +18453,7 @@
         <w:ind w:left="1354" w:hanging="360"/>
       </w:pPr>
       <w:rPr>
-        <w:rFonts w:hint="default" w:ascii="Symbol" w:hAnsi="Symbol"/>
+        <w:rFonts w:ascii="Symbol" w:hAnsi="Symbol" w:hint="default"/>
       </w:rPr>
     </w:lvl>
     <w:lvl w:ilvl="1" w:tplc="04090003" w:tentative="1">
@@ -18879,7 +18465,7 @@
         <w:ind w:left="2074" w:hanging="360"/>
       </w:pPr>
       <w:rPr>
-        <w:rFonts w:hint="default" w:ascii="Courier New" w:hAnsi="Courier New" w:cs="Courier New"/>
+        <w:rFonts w:ascii="Courier New" w:hAnsi="Courier New" w:cs="Courier New" w:hint="default"/>
       </w:rPr>
     </w:lvl>
     <w:lvl w:ilvl="2" w:tplc="04090005" w:tentative="1">
@@ -18891,7 +18477,7 @@
         <w:ind w:left="2794" w:hanging="360"/>
       </w:pPr>
       <w:rPr>
-        <w:rFonts w:hint="default" w:ascii="Wingdings" w:hAnsi="Wingdings"/>
+        <w:rFonts w:ascii="Wingdings" w:hAnsi="Wingdings" w:hint="default"/>
       </w:rPr>
     </w:lvl>
     <w:lvl w:ilvl="3" w:tplc="04090001" w:tentative="1">
@@ -18903,7 +18489,7 @@
         <w:ind w:left="3514" w:hanging="360"/>
       </w:pPr>
       <w:rPr>
-        <w:rFonts w:hint="default" w:ascii="Symbol" w:hAnsi="Symbol"/>
+        <w:rFonts w:ascii="Symbol" w:hAnsi="Symbol" w:hint="default"/>
       </w:rPr>
     </w:lvl>
     <w:lvl w:ilvl="4" w:tplc="04090003" w:tentative="1">
@@ -18915,7 +18501,7 @@
         <w:ind w:left="4234" w:hanging="360"/>
       </w:pPr>
       <w:rPr>
-        <w:rFonts w:hint="default" w:ascii="Courier New" w:hAnsi="Courier New" w:cs="Courier New"/>
+        <w:rFonts w:ascii="Courier New" w:hAnsi="Courier New" w:cs="Courier New" w:hint="default"/>
       </w:rPr>
     </w:lvl>
     <w:lvl w:ilvl="5" w:tplc="04090005" w:tentative="1">
@@ -18927,7 +18513,7 @@
         <w:ind w:left="4954" w:hanging="360"/>
       </w:pPr>
       <w:rPr>
-        <w:rFonts w:hint="default" w:ascii="Wingdings" w:hAnsi="Wingdings"/>
+        <w:rFonts w:ascii="Wingdings" w:hAnsi="Wingdings" w:hint="default"/>
       </w:rPr>
     </w:lvl>
     <w:lvl w:ilvl="6" w:tplc="04090001" w:tentative="1">
@@ -18939,7 +18525,7 @@
         <w:ind w:left="5674" w:hanging="360"/>
       </w:pPr>
       <w:rPr>
-        <w:rFonts w:hint="default" w:ascii="Symbol" w:hAnsi="Symbol"/>
+        <w:rFonts w:ascii="Symbol" w:hAnsi="Symbol" w:hint="default"/>
       </w:rPr>
     </w:lvl>
     <w:lvl w:ilvl="7" w:tplc="04090003" w:tentative="1">
@@ -18951,7 +18537,7 @@
         <w:ind w:left="6394" w:hanging="360"/>
       </w:pPr>
       <w:rPr>
-        <w:rFonts w:hint="default" w:ascii="Courier New" w:hAnsi="Courier New" w:cs="Courier New"/>
+        <w:rFonts w:ascii="Courier New" w:hAnsi="Courier New" w:cs="Courier New" w:hint="default"/>
       </w:rPr>
     </w:lvl>
     <w:lvl w:ilvl="8" w:tplc="04090005" w:tentative="1">
@@ -18963,7 +18549,7 @@
         <w:ind w:left="7114" w:hanging="360"/>
       </w:pPr>
       <w:rPr>
-        <w:rFonts w:hint="default" w:ascii="Wingdings" w:hAnsi="Wingdings"/>
+        <w:rFonts w:ascii="Wingdings" w:hAnsi="Wingdings" w:hint="default"/>
       </w:rPr>
     </w:lvl>
   </w:abstractNum>
@@ -19103,20 +18689,12 @@
 </w:numbering>
 </file>
 
-<file path=word/people.xml><?xml version="1.0" encoding="utf-8"?>
-<w15:people xmlns:mc="http://schemas.openxmlformats.org/markup-compatibility/2006" xmlns:w15="http://schemas.microsoft.com/office/word/2012/wordml" mc:Ignorable="w15">
-  <w15:person w15:author="Brian Hitney">
-    <w15:presenceInfo w15:providerId="AD" w15:userId="S::bhitney@microsoft.com::f602c332-4473-4e8a-9f0f-e3978b2f2a40"/>
-  </w15:person>
-</w15:people>
-</file>
-
 <file path=word/styles.xml><?xml version="1.0" encoding="utf-8"?>
 <w:styles xmlns:mc="http://schemas.openxmlformats.org/markup-compatibility/2006" xmlns:r="http://schemas.openxmlformats.org/officeDocument/2006/relationships" xmlns:w="http://schemas.openxmlformats.org/wordprocessingml/2006/main" xmlns:w14="http://schemas.microsoft.com/office/word/2010/wordml" xmlns:w15="http://schemas.microsoft.com/office/word/2012/wordml" xmlns:w16cex="http://schemas.microsoft.com/office/word/2018/wordml/cex" xmlns:w16cid="http://schemas.microsoft.com/office/word/2016/wordml/cid" xmlns:w16="http://schemas.microsoft.com/office/word/2018/wordml" xmlns:w16se="http://schemas.microsoft.com/office/word/2015/wordml/symex" mc:Ignorable="w14 w15 w16se w16cid w16 w16cex">
   <w:docDefaults>
     <w:rPrDefault>
       <w:rPr>
-        <w:rFonts w:asciiTheme="minorHAnsi" w:hAnsiTheme="minorHAnsi" w:eastAsiaTheme="minorHAnsi" w:cstheme="minorBidi"/>
+        <w:rFonts w:asciiTheme="minorHAnsi" w:eastAsiaTheme="minorHAnsi" w:hAnsiTheme="minorHAnsi" w:cstheme="minorBidi"/>
         <w:sz w:val="22"/>
         <w:szCs w:val="22"/>
         <w:lang w:val="en-US" w:eastAsia="en-US" w:bidi="ar-SA"/>
@@ -19131,14 +18709,14 @@
   <w:latentStyles w:defLockedState="0" w:defUIPriority="99" w:defSemiHidden="0" w:defUnhideWhenUsed="0" w:defQFormat="0" w:count="376">
     <w:lsdException w:name="Normal" w:uiPriority="0" w:qFormat="1"/>
     <w:lsdException w:name="heading 1" w:uiPriority="9" w:qFormat="1"/>
-    <w:lsdException w:name="heading 2" w:uiPriority="9" w:semiHidden="1" w:unhideWhenUsed="1" w:qFormat="1"/>
-    <w:lsdException w:name="heading 3" w:uiPriority="9" w:semiHidden="1" w:unhideWhenUsed="1" w:qFormat="1"/>
-    <w:lsdException w:name="heading 4" w:uiPriority="9" w:semiHidden="1" w:unhideWhenUsed="1" w:qFormat="1"/>
-    <w:lsdException w:name="heading 5" w:uiPriority="9" w:semiHidden="1" w:unhideWhenUsed="1" w:qFormat="1"/>
-    <w:lsdException w:name="heading 6" w:uiPriority="9" w:semiHidden="1" w:unhideWhenUsed="1" w:qFormat="1"/>
-    <w:lsdException w:name="heading 7" w:uiPriority="9" w:semiHidden="1" w:unhideWhenUsed="1" w:qFormat="1"/>
-    <w:lsdException w:name="heading 8" w:uiPriority="9" w:semiHidden="1" w:unhideWhenUsed="1" w:qFormat="1"/>
-    <w:lsdException w:name="heading 9" w:uiPriority="9" w:semiHidden="1" w:unhideWhenUsed="1" w:qFormat="1"/>
+    <w:lsdException w:name="heading 2" w:semiHidden="1" w:uiPriority="9" w:unhideWhenUsed="1" w:qFormat="1"/>
+    <w:lsdException w:name="heading 3" w:semiHidden="1" w:uiPriority="9" w:unhideWhenUsed="1" w:qFormat="1"/>
+    <w:lsdException w:name="heading 4" w:semiHidden="1" w:uiPriority="9" w:unhideWhenUsed="1" w:qFormat="1"/>
+    <w:lsdException w:name="heading 5" w:semiHidden="1" w:uiPriority="9" w:unhideWhenUsed="1" w:qFormat="1"/>
+    <w:lsdException w:name="heading 6" w:semiHidden="1" w:uiPriority="9" w:unhideWhenUsed="1" w:qFormat="1"/>
+    <w:lsdException w:name="heading 7" w:semiHidden="1" w:uiPriority="9" w:unhideWhenUsed="1" w:qFormat="1"/>
+    <w:lsdException w:name="heading 8" w:semiHidden="1" w:uiPriority="9" w:unhideWhenUsed="1" w:qFormat="1"/>
+    <w:lsdException w:name="heading 9" w:semiHidden="1" w:uiPriority="9" w:unhideWhenUsed="1" w:qFormat="1"/>
     <w:lsdException w:name="index 1" w:semiHidden="1" w:unhideWhenUsed="1"/>
     <w:lsdException w:name="index 2" w:semiHidden="1" w:unhideWhenUsed="1"/>
     <w:lsdException w:name="index 3" w:semiHidden="1" w:unhideWhenUsed="1"/>
@@ -19148,22 +18726,22 @@
     <w:lsdException w:name="index 7" w:semiHidden="1" w:unhideWhenUsed="1"/>
     <w:lsdException w:name="index 8" w:semiHidden="1" w:unhideWhenUsed="1"/>
     <w:lsdException w:name="index 9" w:semiHidden="1" w:unhideWhenUsed="1"/>
-    <w:lsdException w:name="toc 1" w:uiPriority="39" w:semiHidden="1" w:unhideWhenUsed="1"/>
-    <w:lsdException w:name="toc 2" w:uiPriority="39" w:semiHidden="1" w:unhideWhenUsed="1"/>
-    <w:lsdException w:name="toc 3" w:uiPriority="39" w:semiHidden="1" w:unhideWhenUsed="1"/>
-    <w:lsdException w:name="toc 4" w:uiPriority="39" w:semiHidden="1" w:unhideWhenUsed="1"/>
-    <w:lsdException w:name="toc 5" w:uiPriority="39" w:semiHidden="1" w:unhideWhenUsed="1"/>
-    <w:lsdException w:name="toc 6" w:uiPriority="39" w:semiHidden="1" w:unhideWhenUsed="1"/>
-    <w:lsdException w:name="toc 7" w:uiPriority="39" w:semiHidden="1" w:unhideWhenUsed="1"/>
-    <w:lsdException w:name="toc 8" w:uiPriority="39" w:semiHidden="1" w:unhideWhenUsed="1"/>
-    <w:lsdException w:name="toc 9" w:uiPriority="39" w:semiHidden="1" w:unhideWhenUsed="1"/>
+    <w:lsdException w:name="toc 1" w:semiHidden="1" w:uiPriority="39" w:unhideWhenUsed="1"/>
+    <w:lsdException w:name="toc 2" w:semiHidden="1" w:uiPriority="39" w:unhideWhenUsed="1"/>
+    <w:lsdException w:name="toc 3" w:semiHidden="1" w:uiPriority="39" w:unhideWhenUsed="1"/>
+    <w:lsdException w:name="toc 4" w:semiHidden="1" w:uiPriority="39" w:unhideWhenUsed="1"/>
+    <w:lsdException w:name="toc 5" w:semiHidden="1" w:uiPriority="39" w:unhideWhenUsed="1"/>
+    <w:lsdException w:name="toc 6" w:semiHidden="1" w:uiPriority="39" w:unhideWhenUsed="1"/>
+    <w:lsdException w:name="toc 7" w:semiHidden="1" w:uiPriority="39" w:unhideWhenUsed="1"/>
+    <w:lsdException w:name="toc 8" w:semiHidden="1" w:uiPriority="39" w:unhideWhenUsed="1"/>
+    <w:lsdException w:name="toc 9" w:semiHidden="1" w:uiPriority="39" w:unhideWhenUsed="1"/>
     <w:lsdException w:name="Normal Indent" w:semiHidden="1" w:unhideWhenUsed="1"/>
     <w:lsdException w:name="footnote text" w:semiHidden="1" w:unhideWhenUsed="1"/>
     <w:lsdException w:name="annotation text" w:semiHidden="1" w:unhideWhenUsed="1"/>
     <w:lsdException w:name="header" w:semiHidden="1" w:unhideWhenUsed="1"/>
     <w:lsdException w:name="footer" w:semiHidden="1" w:unhideWhenUsed="1"/>
     <w:lsdException w:name="index heading" w:semiHidden="1" w:unhideWhenUsed="1"/>
-    <w:lsdException w:name="caption" w:uiPriority="35" w:semiHidden="1" w:unhideWhenUsed="1" w:qFormat="1"/>
+    <w:lsdException w:name="caption" w:semiHidden="1" w:uiPriority="35" w:unhideWhenUsed="1" w:qFormat="1"/>
     <w:lsdException w:name="table of figures" w:semiHidden="1" w:unhideWhenUsed="1"/>
     <w:lsdException w:name="envelope address" w:semiHidden="1" w:unhideWhenUsed="1"/>
     <w:lsdException w:name="envelope return" w:semiHidden="1" w:unhideWhenUsed="1"/>
@@ -19194,8 +18772,8 @@
     <w:lsdException w:name="Title" w:uiPriority="10" w:qFormat="1"/>
     <w:lsdException w:name="Closing" w:semiHidden="1" w:unhideWhenUsed="1"/>
     <w:lsdException w:name="Signature" w:semiHidden="1" w:unhideWhenUsed="1"/>
-    <w:lsdException w:name="Default Paragraph Font" w:uiPriority="1" w:semiHidden="1" w:unhideWhenUsed="1"/>
-    <w:lsdException w:name="Body Text" w:uiPriority="0" w:semiHidden="1" w:unhideWhenUsed="1"/>
+    <w:lsdException w:name="Default Paragraph Font" w:semiHidden="1" w:uiPriority="1" w:unhideWhenUsed="1"/>
+    <w:lsdException w:name="Body Text" w:semiHidden="1" w:uiPriority="0" w:unhideWhenUsed="1"/>
     <w:lsdException w:name="Body Text Indent" w:semiHidden="1" w:unhideWhenUsed="1"/>
     <w:lsdException w:name="List Continue" w:semiHidden="1" w:unhideWhenUsed="1"/>
     <w:lsdException w:name="List Continue 2" w:semiHidden="1" w:unhideWhenUsed="1"/>
@@ -19394,8 +18972,8 @@
     <w:lsdException w:name="Subtle Reference" w:uiPriority="31" w:qFormat="1"/>
     <w:lsdException w:name="Intense Reference" w:uiPriority="32" w:qFormat="1"/>
     <w:lsdException w:name="Book Title" w:uiPriority="33" w:qFormat="1"/>
-    <w:lsdException w:name="Bibliography" w:uiPriority="37" w:semiHidden="1" w:unhideWhenUsed="1"/>
-    <w:lsdException w:name="TOC Heading" w:uiPriority="39" w:semiHidden="1" w:unhideWhenUsed="1" w:qFormat="1"/>
+    <w:lsdException w:name="Bibliography" w:semiHidden="1" w:uiPriority="37" w:unhideWhenUsed="1"/>
+    <w:lsdException w:name="TOC Heading" w:semiHidden="1" w:uiPriority="39" w:unhideWhenUsed="1" w:qFormat="1"/>
     <w:lsdException w:name="Plain Table 1" w:uiPriority="41"/>
     <w:lsdException w:name="Plain Table 2" w:uiPriority="42"/>
     <w:lsdException w:name="Plain Table 3" w:uiPriority="43"/>
@@ -19506,7 +19084,7 @@
     <w:lsdException w:name="Unresolved Mention" w:semiHidden="1" w:unhideWhenUsed="1"/>
     <w:lsdException w:name="Smart Link" w:semiHidden="1" w:unhideWhenUsed="1"/>
   </w:latentStyles>
-  <w:style w:type="paragraph" w:styleId="Normal" w:default="1">
+  <w:style w:type="paragraph" w:default="1" w:styleId="Normal">
     <w:name w:val="Normal"/>
     <w:qFormat/>
     <w:rsid w:val="004D0649"/>
@@ -19536,7 +19114,7 @@
       <w:outlineLvl w:val="0"/>
     </w:pPr>
     <w:rPr>
-      <w:rFonts w:ascii="Segoe UI Light" w:hAnsi="Segoe UI Light" w:eastAsiaTheme="majorEastAsia" w:cstheme="majorBidi"/>
+      <w:rFonts w:ascii="Segoe UI Light" w:eastAsiaTheme="majorEastAsia" w:hAnsi="Segoe UI Light" w:cstheme="majorBidi"/>
       <w:b/>
       <w:color w:val="0B5294" w:themeColor="accent1" w:themeShade="BF"/>
       <w:sz w:val="36"/>
@@ -19566,7 +19144,7 @@
       <w:outlineLvl w:val="1"/>
     </w:pPr>
     <w:rPr>
-      <w:rFonts w:ascii="Segoe UI" w:hAnsi="Segoe UI" w:cs="Segoe UI Light" w:eastAsiaTheme="majorEastAsia"/>
+      <w:rFonts w:ascii="Segoe UI" w:eastAsiaTheme="majorEastAsia" w:hAnsi="Segoe UI" w:cs="Segoe UI Light"/>
       <w:b/>
       <w:color w:val="0078D4"/>
       <w:sz w:val="28"/>
@@ -19623,7 +19201,7 @@
       <w:outlineLvl w:val="3"/>
     </w:pPr>
     <w:rPr>
-      <w:rFonts w:ascii="Segoe UI" w:hAnsi="Segoe UI" w:eastAsiaTheme="majorEastAsia" w:cstheme="minorHAnsi"/>
+      <w:rFonts w:ascii="Segoe UI" w:eastAsiaTheme="majorEastAsia" w:hAnsi="Segoe UI" w:cstheme="minorHAnsi"/>
       <w:color w:val="0000FF"/>
       <w:sz w:val="20"/>
     </w:rPr>
@@ -19648,7 +19226,7 @@
       <w:outlineLvl w:val="4"/>
     </w:pPr>
     <w:rPr>
-      <w:rFonts w:asciiTheme="majorHAnsi" w:hAnsiTheme="majorHAnsi" w:eastAsiaTheme="majorEastAsia" w:cstheme="majorBidi"/>
+      <w:rFonts w:asciiTheme="majorHAnsi" w:eastAsiaTheme="majorEastAsia" w:hAnsiTheme="majorHAnsi" w:cstheme="majorBidi"/>
       <w:color w:val="0B5294" w:themeColor="accent1" w:themeShade="BF"/>
     </w:rPr>
   </w:style>
@@ -19695,7 +19273,7 @@
       <w:outlineLvl w:val="6"/>
     </w:pPr>
     <w:rPr>
-      <w:rFonts w:asciiTheme="majorHAnsi" w:hAnsiTheme="majorHAnsi" w:eastAsiaTheme="majorEastAsia" w:cstheme="majorBidi"/>
+      <w:rFonts w:asciiTheme="majorHAnsi" w:eastAsiaTheme="majorEastAsia" w:hAnsiTheme="majorHAnsi" w:cstheme="majorBidi"/>
       <w:i/>
       <w:iCs/>
       <w:color w:val="073662" w:themeColor="accent1" w:themeShade="7F"/>
@@ -19721,7 +19299,7 @@
       <w:outlineLvl w:val="7"/>
     </w:pPr>
     <w:rPr>
-      <w:rFonts w:asciiTheme="majorHAnsi" w:hAnsiTheme="majorHAnsi" w:eastAsiaTheme="majorEastAsia" w:cstheme="majorBidi"/>
+      <w:rFonts w:asciiTheme="majorHAnsi" w:eastAsiaTheme="majorEastAsia" w:hAnsiTheme="majorHAnsi" w:cstheme="majorBidi"/>
       <w:color w:val="272727" w:themeColor="text1" w:themeTint="D8"/>
       <w:sz w:val="21"/>
       <w:szCs w:val="21"/>
@@ -19747,7 +19325,7 @@
       <w:outlineLvl w:val="8"/>
     </w:pPr>
     <w:rPr>
-      <w:rFonts w:asciiTheme="majorHAnsi" w:hAnsiTheme="majorHAnsi" w:eastAsiaTheme="majorEastAsia" w:cstheme="majorBidi"/>
+      <w:rFonts w:asciiTheme="majorHAnsi" w:eastAsiaTheme="majorEastAsia" w:hAnsiTheme="majorHAnsi" w:cstheme="majorBidi"/>
       <w:i/>
       <w:iCs/>
       <w:color w:val="272727" w:themeColor="text1" w:themeTint="D8"/>
@@ -19755,12 +19333,13 @@
       <w:szCs w:val="21"/>
     </w:rPr>
   </w:style>
-  <w:style w:type="character" w:styleId="DefaultParagraphFont" w:default="1">
+  <w:style w:type="character" w:default="1" w:styleId="DefaultParagraphFont">
     <w:name w:val="Default Paragraph Font"/>
     <w:uiPriority w:val="1"/>
+    <w:semiHidden/>
     <w:unhideWhenUsed/>
   </w:style>
-  <w:style w:type="table" w:styleId="TableNormal" w:default="1">
+  <w:style w:type="table" w:default="1" w:styleId="TableNormal">
     <w:name w:val="Normal Table"/>
     <w:uiPriority w:val="99"/>
     <w:semiHidden/>
@@ -19775,41 +19354,41 @@
       </w:tblCellMar>
     </w:tblPr>
   </w:style>
-  <w:style w:type="numbering" w:styleId="NoList" w:default="1">
+  <w:style w:type="numbering" w:default="1" w:styleId="NoList">
     <w:name w:val="No List"/>
     <w:uiPriority w:val="99"/>
     <w:semiHidden/>
     <w:unhideWhenUsed/>
   </w:style>
-  <w:style w:type="character" w:styleId="Heading2Char" w:customStyle="1">
+  <w:style w:type="character" w:customStyle="1" w:styleId="Heading2Char">
     <w:name w:val="Heading 2 Char"/>
     <w:basedOn w:val="DefaultParagraphFont"/>
     <w:link w:val="Heading2"/>
     <w:uiPriority w:val="9"/>
     <w:rsid w:val="0025535E"/>
     <w:rPr>
-      <w:rFonts w:ascii="Segoe UI" w:hAnsi="Segoe UI" w:cs="Segoe UI Light" w:eastAsiaTheme="majorEastAsia"/>
+      <w:rFonts w:ascii="Segoe UI" w:eastAsiaTheme="majorEastAsia" w:hAnsi="Segoe UI" w:cs="Segoe UI Light"/>
       <w:b/>
       <w:color w:val="0078D4"/>
       <w:sz w:val="28"/>
       <w:szCs w:val="26"/>
     </w:rPr>
   </w:style>
-  <w:style w:type="character" w:styleId="Heading3Char" w:customStyle="1">
+  <w:style w:type="character" w:customStyle="1" w:styleId="Heading3Char">
     <w:name w:val="Heading 3 Char"/>
     <w:basedOn w:val="DefaultParagraphFont"/>
     <w:link w:val="Heading3"/>
     <w:uiPriority w:val="9"/>
     <w:rsid w:val="00825D4D"/>
     <w:rPr>
-      <w:rFonts w:ascii="Segoe UI" w:hAnsi="Segoe UI" w:eastAsia="Times New Roman" w:cs="Segoe UI Semibold"/>
+      <w:rFonts w:ascii="Segoe UI" w:eastAsia="Times New Roman" w:hAnsi="Segoe UI" w:cs="Segoe UI Semibold"/>
       <w:b/>
       <w:color w:val="0F6FC6" w:themeColor="accent1"/>
       <w:sz w:val="24"/>
       <w:szCs w:val="24"/>
     </w:rPr>
   </w:style>
-  <w:style w:type="character" w:styleId="Heading6Char" w:customStyle="1">
+  <w:style w:type="character" w:customStyle="1" w:styleId="Heading6Char">
     <w:name w:val="Heading 6 Char"/>
     <w:basedOn w:val="DefaultParagraphFont"/>
     <w:link w:val="Heading6"/>
@@ -19821,41 +19400,41 @@
       <w:szCs w:val="24"/>
     </w:rPr>
   </w:style>
-  <w:style w:type="character" w:styleId="Heading7Char" w:customStyle="1">
+  <w:style w:type="character" w:customStyle="1" w:styleId="Heading7Char">
     <w:name w:val="Heading 7 Char"/>
     <w:basedOn w:val="DefaultParagraphFont"/>
     <w:link w:val="Heading7"/>
     <w:uiPriority w:val="9"/>
     <w:rsid w:val="00257163"/>
     <w:rPr>
-      <w:rFonts w:asciiTheme="majorHAnsi" w:hAnsiTheme="majorHAnsi" w:eastAsiaTheme="majorEastAsia" w:cstheme="majorBidi"/>
+      <w:rFonts w:asciiTheme="majorHAnsi" w:eastAsiaTheme="majorEastAsia" w:hAnsiTheme="majorHAnsi" w:cstheme="majorBidi"/>
       <w:i/>
       <w:iCs/>
       <w:color w:val="073662" w:themeColor="accent1" w:themeShade="7F"/>
       <w:szCs w:val="24"/>
     </w:rPr>
   </w:style>
-  <w:style w:type="character" w:styleId="Heading8Char" w:customStyle="1">
+  <w:style w:type="character" w:customStyle="1" w:styleId="Heading8Char">
     <w:name w:val="Heading 8 Char"/>
     <w:basedOn w:val="DefaultParagraphFont"/>
     <w:link w:val="Heading8"/>
     <w:uiPriority w:val="9"/>
     <w:rsid w:val="00257163"/>
     <w:rPr>
-      <w:rFonts w:asciiTheme="majorHAnsi" w:hAnsiTheme="majorHAnsi" w:eastAsiaTheme="majorEastAsia" w:cstheme="majorBidi"/>
+      <w:rFonts w:asciiTheme="majorHAnsi" w:eastAsiaTheme="majorEastAsia" w:hAnsiTheme="majorHAnsi" w:cstheme="majorBidi"/>
       <w:color w:val="272727" w:themeColor="text1" w:themeTint="D8"/>
       <w:sz w:val="21"/>
       <w:szCs w:val="21"/>
     </w:rPr>
   </w:style>
-  <w:style w:type="character" w:styleId="Heading9Char" w:customStyle="1">
+  <w:style w:type="character" w:customStyle="1" w:styleId="Heading9Char">
     <w:name w:val="Heading 9 Char"/>
     <w:basedOn w:val="DefaultParagraphFont"/>
     <w:link w:val="Heading9"/>
     <w:uiPriority w:val="9"/>
     <w:rsid w:val="00257163"/>
     <w:rPr>
-      <w:rFonts w:asciiTheme="majorHAnsi" w:hAnsiTheme="majorHAnsi" w:eastAsiaTheme="majorEastAsia" w:cstheme="majorBidi"/>
+      <w:rFonts w:asciiTheme="majorHAnsi" w:eastAsiaTheme="majorEastAsia" w:hAnsiTheme="majorHAnsi" w:cstheme="majorBidi"/>
       <w:i/>
       <w:iCs/>
       <w:color w:val="272727" w:themeColor="text1" w:themeTint="D8"/>
@@ -19890,16 +19469,16 @@
     </w:rPr>
     <w:tblPr>
       <w:tblBorders>
-        <w:top w:val="single" w:color="auto" w:sz="4" w:space="0"/>
-        <w:left w:val="single" w:color="auto" w:sz="4" w:space="0"/>
-        <w:bottom w:val="single" w:color="auto" w:sz="4" w:space="0"/>
-        <w:right w:val="single" w:color="auto" w:sz="4" w:space="0"/>
-        <w:insideH w:val="single" w:color="auto" w:sz="4" w:space="0"/>
-        <w:insideV w:val="single" w:color="auto" w:sz="4" w:space="0"/>
+        <w:top w:val="single" w:sz="4" w:space="0" w:color="auto"/>
+        <w:left w:val="single" w:sz="4" w:space="0" w:color="auto"/>
+        <w:bottom w:val="single" w:sz="4" w:space="0" w:color="auto"/>
+        <w:right w:val="single" w:sz="4" w:space="0" w:color="auto"/>
+        <w:insideH w:val="single" w:sz="4" w:space="0" w:color="auto"/>
+        <w:insideV w:val="single" w:sz="4" w:space="0" w:color="auto"/>
       </w:tblBorders>
     </w:tblPr>
   </w:style>
-  <w:style w:type="character" w:styleId="ListParagraphChar" w:customStyle="1">
+  <w:style w:type="character" w:customStyle="1" w:styleId="ListParagraphChar">
     <w:name w:val="List Paragraph Char"/>
     <w:aliases w:val="lp1 Char,Bullet Number Char,List Paragraph1 Char,lp11 Char,List Paragraph11 Char,Bullet 1 Char,Use Case List Paragraph Char,Bullet List Char,FooterText Char,numbered Char,Paragraphe de liste1 Char,Bulletr List Paragraph Char"/>
     <w:basedOn w:val="DefaultParagraphFont"/>
@@ -19912,14 +19491,14 @@
       <w:lang w:eastAsia="ja-JP"/>
     </w:rPr>
   </w:style>
-  <w:style w:type="character" w:styleId="Heading1Char" w:customStyle="1">
+  <w:style w:type="character" w:customStyle="1" w:styleId="Heading1Char">
     <w:name w:val="Heading 1 Char"/>
     <w:basedOn w:val="DefaultParagraphFont"/>
     <w:link w:val="Heading1"/>
     <w:uiPriority w:val="9"/>
     <w:rsid w:val="001375C2"/>
     <w:rPr>
-      <w:rFonts w:ascii="Segoe UI Light" w:hAnsi="Segoe UI Light" w:eastAsiaTheme="majorEastAsia" w:cstheme="majorBidi"/>
+      <w:rFonts w:ascii="Segoe UI Light" w:eastAsiaTheme="majorEastAsia" w:hAnsi="Segoe UI Light" w:cstheme="majorBidi"/>
       <w:b/>
       <w:color w:val="0B5294" w:themeColor="accent1" w:themeShade="BF"/>
       <w:sz w:val="36"/>
@@ -19962,25 +19541,25 @@
       <w:u w:val="single"/>
     </w:rPr>
   </w:style>
-  <w:style w:type="character" w:styleId="Heading4Char" w:customStyle="1">
+  <w:style w:type="character" w:customStyle="1" w:styleId="Heading4Char">
     <w:name w:val="Heading 4 Char"/>
     <w:basedOn w:val="DefaultParagraphFont"/>
     <w:link w:val="Heading4"/>
     <w:uiPriority w:val="9"/>
     <w:rsid w:val="004529CD"/>
     <w:rPr>
-      <w:rFonts w:ascii="Segoe UI" w:hAnsi="Segoe UI" w:eastAsiaTheme="majorEastAsia" w:cstheme="minorHAnsi"/>
+      <w:rFonts w:ascii="Segoe UI" w:eastAsiaTheme="majorEastAsia" w:hAnsi="Segoe UI" w:cstheme="minorHAnsi"/>
       <w:color w:val="0000FF"/>
       <w:sz w:val="20"/>
       <w:szCs w:val="24"/>
     </w:rPr>
   </w:style>
-  <w:style w:type="character" w:styleId="normaltextrun" w:customStyle="1">
+  <w:style w:type="character" w:customStyle="1" w:styleId="normaltextrun">
     <w:name w:val="normaltextrun"/>
     <w:basedOn w:val="DefaultParagraphFont"/>
     <w:rsid w:val="0009318D"/>
   </w:style>
-  <w:style w:type="character" w:styleId="eop" w:customStyle="1">
+  <w:style w:type="character" w:customStyle="1" w:styleId="eop">
     <w:name w:val="eop"/>
     <w:basedOn w:val="DefaultParagraphFont"/>
     <w:rsid w:val="0009318D"/>
@@ -20038,14 +19617,14 @@
       <w:szCs w:val="20"/>
     </w:rPr>
   </w:style>
-  <w:style w:type="character" w:styleId="CommentTextChar" w:customStyle="1">
+  <w:style w:type="character" w:customStyle="1" w:styleId="CommentTextChar">
     <w:name w:val="Comment Text Char"/>
     <w:basedOn w:val="DefaultParagraphFont"/>
     <w:link w:val="CommentText"/>
     <w:uiPriority w:val="99"/>
     <w:rsid w:val="00A5274B"/>
     <w:rPr>
-      <w:rFonts w:ascii="Times New Roman" w:hAnsi="Times New Roman" w:eastAsia="Times New Roman" w:cs="Times New Roman"/>
+      <w:rFonts w:ascii="Times New Roman" w:eastAsia="Times New Roman" w:hAnsi="Times New Roman" w:cs="Times New Roman"/>
       <w:sz w:val="20"/>
       <w:szCs w:val="20"/>
     </w:rPr>
@@ -20064,7 +19643,7 @@
       <w:bCs/>
     </w:rPr>
   </w:style>
-  <w:style w:type="character" w:styleId="CommentSubjectChar" w:customStyle="1">
+  <w:style w:type="character" w:customStyle="1" w:styleId="CommentSubjectChar">
     <w:name w:val="Comment Subject Char"/>
     <w:basedOn w:val="CommentTextChar"/>
     <w:link w:val="CommentSubject"/>
@@ -20072,7 +19651,7 @@
     <w:semiHidden/>
     <w:rsid w:val="00A5274B"/>
     <w:rPr>
-      <w:rFonts w:ascii="Times New Roman" w:hAnsi="Times New Roman" w:cs="Times New Roman" w:eastAsiaTheme="minorEastAsia"/>
+      <w:rFonts w:ascii="Times New Roman" w:eastAsiaTheme="minorEastAsia" w:hAnsi="Times New Roman" w:cs="Times New Roman"/>
       <w:b/>
       <w:bCs/>
       <w:sz w:val="20"/>
@@ -20094,7 +19673,7 @@
       <w:szCs w:val="18"/>
     </w:rPr>
   </w:style>
-  <w:style w:type="character" w:styleId="BalloonTextChar" w:customStyle="1">
+  <w:style w:type="character" w:customStyle="1" w:styleId="BalloonTextChar">
     <w:name w:val="Balloon Text Char"/>
     <w:basedOn w:val="DefaultParagraphFont"/>
     <w:link w:val="BalloonText"/>
@@ -20102,7 +19681,7 @@
     <w:semiHidden/>
     <w:rsid w:val="00A5274B"/>
     <w:rPr>
-      <w:rFonts w:ascii="Segoe UI" w:hAnsi="Segoe UI" w:eastAsia="Times New Roman" w:cs="Segoe UI"/>
+      <w:rFonts w:ascii="Segoe UI" w:eastAsia="Times New Roman" w:hAnsi="Segoe UI" w:cs="Segoe UI"/>
       <w:sz w:val="18"/>
       <w:szCs w:val="18"/>
     </w:rPr>
@@ -20117,7 +19696,7 @@
       <w:spacing w:before="100" w:beforeAutospacing="1" w:after="100" w:afterAutospacing="1"/>
     </w:pPr>
   </w:style>
-  <w:style w:type="paragraph" w:styleId="paragraph" w:customStyle="1">
+  <w:style w:type="paragraph" w:customStyle="1" w:styleId="paragraph">
     <w:name w:val="paragraph"/>
     <w:basedOn w:val="Normal"/>
     <w:rsid w:val="00032FA3"/>
@@ -20125,19 +19704,19 @@
       <w:spacing w:before="100" w:beforeAutospacing="1" w:after="100" w:afterAutospacing="1"/>
     </w:pPr>
   </w:style>
-  <w:style w:type="character" w:styleId="scxw107351417" w:customStyle="1">
+  <w:style w:type="character" w:customStyle="1" w:styleId="scxw107351417">
     <w:name w:val="scxw107351417"/>
     <w:basedOn w:val="DefaultParagraphFont"/>
     <w:rsid w:val="00AB2093"/>
   </w:style>
-  <w:style w:type="character" w:styleId="Heading5Char" w:customStyle="1">
+  <w:style w:type="character" w:customStyle="1" w:styleId="Heading5Char">
     <w:name w:val="Heading 5 Char"/>
     <w:basedOn w:val="DefaultParagraphFont"/>
     <w:link w:val="Heading5"/>
     <w:uiPriority w:val="9"/>
     <w:rsid w:val="00D0233A"/>
     <w:rPr>
-      <w:rFonts w:asciiTheme="majorHAnsi" w:hAnsiTheme="majorHAnsi" w:eastAsiaTheme="majorEastAsia" w:cstheme="majorBidi"/>
+      <w:rFonts w:asciiTheme="majorHAnsi" w:eastAsiaTheme="majorEastAsia" w:hAnsiTheme="majorHAnsi" w:cstheme="majorBidi"/>
       <w:color w:val="0B5294" w:themeColor="accent1" w:themeShade="BF"/>
       <w:szCs w:val="24"/>
     </w:rPr>
@@ -20198,7 +19777,7 @@
       <w:lang w:eastAsia="ja-JP"/>
     </w:rPr>
   </w:style>
-  <w:style w:type="character" w:styleId="TitleChar" w:customStyle="1">
+  <w:style w:type="character" w:customStyle="1" w:styleId="TitleChar">
     <w:name w:val="Title Char"/>
     <w:basedOn w:val="DefaultParagraphFont"/>
     <w:link w:val="Title"/>
@@ -20230,10 +19809,10 @@
       <w:tblStyleColBandSize w:val="1"/>
       <w:tblInd w:w="0" w:type="nil"/>
       <w:tblBorders>
-        <w:top w:val="single" w:color="0F6FC6" w:themeColor="accent1" w:sz="4" w:space="0"/>
-        <w:left w:val="single" w:color="0F6FC6" w:themeColor="accent1" w:sz="4" w:space="0"/>
-        <w:bottom w:val="single" w:color="0F6FC6" w:themeColor="accent1" w:sz="4" w:space="0"/>
-        <w:right w:val="single" w:color="0F6FC6" w:themeColor="accent1" w:sz="4" w:space="0"/>
+        <w:top w:val="single" w:sz="4" w:space="0" w:color="0F6FC6" w:themeColor="accent1"/>
+        <w:left w:val="single" w:sz="4" w:space="0" w:color="0F6FC6" w:themeColor="accent1"/>
+        <w:bottom w:val="single" w:sz="4" w:space="0" w:color="0F6FC6" w:themeColor="accent1"/>
+        <w:right w:val="single" w:sz="4" w:space="0" w:color="0F6FC6" w:themeColor="accent1"/>
       </w:tblBorders>
     </w:tblPr>
     <w:tblStylePr w:type="firstRow">
@@ -20255,7 +19834,7 @@
       <w:tblPr/>
       <w:tcPr>
         <w:tcBorders>
-          <w:top w:val="double" w:color="0F6FC6" w:themeColor="accent1" w:sz="4" w:space="0"/>
+          <w:top w:val="double" w:sz="4" w:space="0" w:color="0F6FC6" w:themeColor="accent1"/>
         </w:tcBorders>
         <w:shd w:val="clear" w:color="auto" w:fill="FFFFFF" w:themeFill="background1"/>
       </w:tcPr>
@@ -20290,8 +19869,8 @@
       <w:tblPr/>
       <w:tcPr>
         <w:tcBorders>
-          <w:left w:val="single" w:color="0F6FC6" w:themeColor="accent1" w:sz="4" w:space="0"/>
-          <w:right w:val="single" w:color="0F6FC6" w:themeColor="accent1" w:sz="4" w:space="0"/>
+          <w:left w:val="single" w:sz="4" w:space="0" w:color="0F6FC6" w:themeColor="accent1"/>
+          <w:right w:val="single" w:sz="4" w:space="0" w:color="0F6FC6" w:themeColor="accent1"/>
         </w:tcBorders>
       </w:tcPr>
     </w:tblStylePr>
@@ -20299,8 +19878,8 @@
       <w:tblPr/>
       <w:tcPr>
         <w:tcBorders>
-          <w:top w:val="single" w:color="0F6FC6" w:themeColor="accent1" w:sz="4" w:space="0"/>
-          <w:bottom w:val="single" w:color="0F6FC6" w:themeColor="accent1" w:sz="4" w:space="0"/>
+          <w:top w:val="single" w:sz="4" w:space="0" w:color="0F6FC6" w:themeColor="accent1"/>
+          <w:bottom w:val="single" w:sz="4" w:space="0" w:color="0F6FC6" w:themeColor="accent1"/>
           <w:insideH w:val="nil"/>
         </w:tcBorders>
       </w:tcPr>
@@ -20327,7 +19906,7 @@
       <w:tblPr/>
       <w:tcPr>
         <w:tcBorders>
-          <w:top w:val="double" w:color="0F6FC6" w:themeColor="accent1" w:sz="4" w:space="0"/>
+          <w:top w:val="double" w:sz="4" w:space="0" w:color="0F6FC6" w:themeColor="accent1"/>
           <w:left w:val="nil"/>
         </w:tcBorders>
       </w:tcPr>
@@ -20336,7 +19915,7 @@
       <w:tblPr/>
       <w:tcPr>
         <w:tcBorders>
-          <w:top w:val="double" w:color="0F6FC6" w:themeColor="accent1" w:sz="4" w:space="0"/>
+          <w:top w:val="double" w:sz="4" w:space="0" w:color="0F6FC6" w:themeColor="accent1"/>
           <w:right w:val="nil"/>
         </w:tcBorders>
       </w:tcPr>
@@ -20383,7 +19962,7 @@
       <w:spacing w:after="0"/>
     </w:pPr>
   </w:style>
-  <w:style w:type="character" w:styleId="HeaderChar" w:customStyle="1">
+  <w:style w:type="character" w:customStyle="1" w:styleId="HeaderChar">
     <w:name w:val="Header Char"/>
     <w:basedOn w:val="DefaultParagraphFont"/>
     <w:link w:val="Header"/>
@@ -20409,7 +19988,7 @@
       <w:spacing w:after="0"/>
     </w:pPr>
   </w:style>
-  <w:style w:type="character" w:styleId="FooterChar" w:customStyle="1">
+  <w:style w:type="character" w:customStyle="1" w:styleId="FooterChar">
     <w:name w:val="Footer Char"/>
     <w:basedOn w:val="DefaultParagraphFont"/>
     <w:link w:val="Footer"/>
@@ -20453,7 +20032,7 @@
       <w:szCs w:val="22"/>
     </w:rPr>
   </w:style>
-  <w:style w:type="character" w:styleId="SubtitleChar" w:customStyle="1">
+  <w:style w:type="character" w:customStyle="1" w:styleId="SubtitleChar">
     <w:name w:val="Subtitle Char"/>
     <w:basedOn w:val="DefaultParagraphFont"/>
     <w:link w:val="Subtitle"/>
@@ -20478,7 +20057,7 @@
       <w:szCs w:val="20"/>
     </w:rPr>
   </w:style>
-  <w:style w:type="character" w:styleId="BodyTextChar" w:customStyle="1">
+  <w:style w:type="character" w:customStyle="1" w:styleId="BodyTextChar">
     <w:name w:val="Body Text Char"/>
     <w:basedOn w:val="DefaultParagraphFont"/>
     <w:link w:val="BodyText"/>
@@ -20500,12 +20079,12 @@
       <w:tblStyleRowBandSize w:val="1"/>
       <w:tblStyleColBandSize w:val="1"/>
       <w:tblBorders>
-        <w:top w:val="single" w:color="B0DFA0" w:themeColor="accent5" w:themeTint="99" w:sz="4" w:space="0"/>
-        <w:left w:val="single" w:color="B0DFA0" w:themeColor="accent5" w:themeTint="99" w:sz="4" w:space="0"/>
-        <w:bottom w:val="single" w:color="B0DFA0" w:themeColor="accent5" w:themeTint="99" w:sz="4" w:space="0"/>
-        <w:right w:val="single" w:color="B0DFA0" w:themeColor="accent5" w:themeTint="99" w:sz="4" w:space="0"/>
-        <w:insideH w:val="single" w:color="B0DFA0" w:themeColor="accent5" w:themeTint="99" w:sz="4" w:space="0"/>
-        <w:insideV w:val="single" w:color="B0DFA0" w:themeColor="accent5" w:themeTint="99" w:sz="4" w:space="0"/>
+        <w:top w:val="single" w:sz="4" w:space="0" w:color="B0DFA0" w:themeColor="accent5" w:themeTint="99"/>
+        <w:left w:val="single" w:sz="4" w:space="0" w:color="B0DFA0" w:themeColor="accent5" w:themeTint="99"/>
+        <w:bottom w:val="single" w:sz="4" w:space="0" w:color="B0DFA0" w:themeColor="accent5" w:themeTint="99"/>
+        <w:right w:val="single" w:sz="4" w:space="0" w:color="B0DFA0" w:themeColor="accent5" w:themeTint="99"/>
+        <w:insideH w:val="single" w:sz="4" w:space="0" w:color="B0DFA0" w:themeColor="accent5" w:themeTint="99"/>
+        <w:insideV w:val="single" w:sz="4" w:space="0" w:color="B0DFA0" w:themeColor="accent5" w:themeTint="99"/>
       </w:tblBorders>
     </w:tblPr>
     <w:tblStylePr w:type="firstRow">
@@ -20517,10 +20096,10 @@
       <w:tblPr/>
       <w:tcPr>
         <w:tcBorders>
-          <w:top w:val="single" w:color="7CCA62" w:themeColor="accent5" w:sz="4" w:space="0"/>
-          <w:left w:val="single" w:color="7CCA62" w:themeColor="accent5" w:sz="4" w:space="0"/>
-          <w:bottom w:val="single" w:color="7CCA62" w:themeColor="accent5" w:sz="4" w:space="0"/>
-          <w:right w:val="single" w:color="7CCA62" w:themeColor="accent5" w:sz="4" w:space="0"/>
+          <w:top w:val="single" w:sz="4" w:space="0" w:color="7CCA62" w:themeColor="accent5"/>
+          <w:left w:val="single" w:sz="4" w:space="0" w:color="7CCA62" w:themeColor="accent5"/>
+          <w:bottom w:val="single" w:sz="4" w:space="0" w:color="7CCA62" w:themeColor="accent5"/>
+          <w:right w:val="single" w:sz="4" w:space="0" w:color="7CCA62" w:themeColor="accent5"/>
           <w:insideH w:val="nil"/>
           <w:insideV w:val="nil"/>
         </w:tcBorders>
@@ -20535,7 +20114,7 @@
       <w:tblPr/>
       <w:tcPr>
         <w:tcBorders>
-          <w:top w:val="double" w:color="7CCA62" w:themeColor="accent5" w:sz="4" w:space="0"/>
+          <w:top w:val="double" w:sz="4" w:space="0" w:color="7CCA62" w:themeColor="accent5"/>
         </w:tcBorders>
       </w:tcPr>
     </w:tblStylePr>
@@ -20564,7 +20143,7 @@
       </w:tcPr>
     </w:tblStylePr>
   </w:style>
-  <w:style w:type="character" w:styleId="Emphasis1" w:customStyle="1">
+  <w:style w:type="character" w:customStyle="1" w:styleId="Emphasis1">
     <w:name w:val="Emphasis1"/>
     <w:basedOn w:val="DefaultParagraphFont"/>
     <w:rsid w:val="00737E19"/>
@@ -20581,39 +20160,6 @@
     </w:rPr>
   </w:style>
 </w:styles>
-</file>
-
-<file path=word/glossary/document.xml><?xml version="1.0" encoding="utf-8"?>
-<w:glossaryDocument xmlns:w14="http://schemas.microsoft.com/office/word/2010/wordml" xmlns:w="http://schemas.openxmlformats.org/wordprocessingml/2006/main">
-  <w:docParts>
-    <w:docPart>
-      <w:docPartPr>
-        <w:name w:val="DefaultPlaceholder_1081868574"/>
-        <w:category>
-          <w:name w:val="General"/>
-          <w:gallery w:val="placeholder"/>
-        </w:category>
-        <w:types>
-          <w:type w:val="bbPlcHdr"/>
-        </w:types>
-        <w:behaviors>
-          <w:behavior w:val="content"/>
-        </w:behaviors>
-        <w:guid w:val="{fb70ac11-32d8-45fb-8830-1193f35130b4}"/>
-      </w:docPartPr>
-      <w:docPartBody>
-        <w:p>
-          <w:r>
-            <w:rPr>
-              <w:rStyle w:val="PlaceholderText"/>
-            </w:rPr>
-            <w:t/>
-          </w:r>
-        </w:p>
-      </w:docPartBody>
-    </w:docPart>
-  </w:docParts>
-</w:glossaryDocument>
 </file>
 
 <file path=word/theme/theme1.xml><?xml version="1.0" encoding="utf-8"?>
@@ -20912,15 +20458,6 @@
 </file>
 
 <file path=customXml/item1.xml><?xml version="1.0" encoding="utf-8"?>
-<?mso-contentType ?>
-<FormTemplates xmlns="http://schemas.microsoft.com/sharepoint/v3/contenttype/forms">
-  <Display>DocumentLibraryForm</Display>
-  <Edit>DocumentLibraryForm</Edit>
-  <New>DocumentLibraryForm</New>
-</FormTemplates>
-</file>
-
-<file path=customXml/item2.xml><?xml version="1.0" encoding="utf-8"?>
 <ct:contentTypeSchema xmlns:ct="http://schemas.microsoft.com/office/2006/metadata/contentType" xmlns:ma="http://schemas.microsoft.com/office/2006/metadata/properties/metaAttributes" ct:_="" ma:_="" ma:contentTypeName="Document" ma:contentTypeID="0x010100663FA498C683E94696A9F9E86390AA5F" ma:contentTypeVersion="5" ma:contentTypeDescription="Create a new document." ma:contentTypeScope="" ma:versionID="91abef37ac3c4a289a82c715eca548e5">
   <xsd:schema xmlns:xsd="http://www.w3.org/2001/XMLSchema" xmlns:xs="http://www.w3.org/2001/XMLSchema" xmlns:p="http://schemas.microsoft.com/office/2006/metadata/properties" xmlns:ns2="24ce65f2-f4ee-4734-b023-07c740501d91" targetNamespace="http://schemas.microsoft.com/office/2006/metadata/properties" ma:root="true" ma:fieldsID="93780468c6c271b3523095b5e6847ddd" ns2:_="">
     <xsd:import namespace="24ce65f2-f4ee-4734-b023-07c740501d91"/>
@@ -21072,25 +20609,26 @@
 </ct:contentTypeSchema>
 </file>
 
+<file path=customXml/item2.xml><?xml version="1.0" encoding="utf-8"?>
+<?mso-contentType ?>
+<FormTemplates xmlns="http://schemas.microsoft.com/sharepoint/v3/contenttype/forms">
+  <Display>DocumentLibraryForm</Display>
+  <Edit>DocumentLibraryForm</Edit>
+  <New>DocumentLibraryForm</New>
+</FormTemplates>
+</file>
+
 <file path=customXml/item3.xml><?xml version="1.0" encoding="utf-8"?>
+<b:Sources xmlns:b="http://schemas.openxmlformats.org/officeDocument/2006/bibliography" xmlns="http://schemas.openxmlformats.org/officeDocument/2006/bibliography" SelectedStyle="\APASixthEditionOfficeOnline.xsl" StyleName="APA" Version="6"/>
+</file>
+
+<file path=customXml/item4.xml><?xml version="1.0" encoding="utf-8"?>
 <p:properties xmlns:p="http://schemas.microsoft.com/office/2006/metadata/properties" xmlns:xsi="http://www.w3.org/2001/XMLSchema-instance" xmlns:pc="http://schemas.microsoft.com/office/infopath/2007/PartnerControls">
   <documentManagement/>
 </p:properties>
 </file>
 
-<file path=customXml/item4.xml><?xml version="1.0" encoding="utf-8"?>
-<b:Sources xmlns:b="http://schemas.openxmlformats.org/officeDocument/2006/bibliography" xmlns="http://schemas.openxmlformats.org/officeDocument/2006/bibliography" SelectedStyle="\APASixthEditionOfficeOnline.xsl" StyleName="APA" Version="6"/>
-</file>
-
 <file path=customXml/itemProps1.xml><?xml version="1.0" encoding="utf-8"?>
-<ds:datastoreItem xmlns:ds="http://schemas.openxmlformats.org/officeDocument/2006/customXml" ds:itemID="{1D5E4ADB-21B0-4FB4-B443-221A59CE3A74}">
-  <ds:schemaRefs>
-    <ds:schemaRef ds:uri="http://schemas.microsoft.com/sharepoint/v3/contenttype/forms"/>
-  </ds:schemaRefs>
-</ds:datastoreItem>
-</file>
-
-<file path=customXml/itemProps2.xml><?xml version="1.0" encoding="utf-8"?>
 <ds:datastoreItem xmlns:ds="http://schemas.openxmlformats.org/officeDocument/2006/customXml" ds:itemID="{BEA0056F-1E9E-4EA9-8C6D-7B1762797BB7}">
   <ds:schemaRefs>
     <ds:schemaRef ds:uri="http://schemas.microsoft.com/office/2006/metadata/contentType"/>
@@ -21108,26 +20646,27 @@
 </ds:datastoreItem>
 </file>
 
+<file path=customXml/itemProps2.xml><?xml version="1.0" encoding="utf-8"?>
+<ds:datastoreItem xmlns:ds="http://schemas.openxmlformats.org/officeDocument/2006/customXml" ds:itemID="{1D5E4ADB-21B0-4FB4-B443-221A59CE3A74}">
+  <ds:schemaRefs>
+    <ds:schemaRef ds:uri="http://schemas.microsoft.com/sharepoint/v3/contenttype/forms"/>
+  </ds:schemaRefs>
+</ds:datastoreItem>
+</file>
+
 <file path=customXml/itemProps3.xml><?xml version="1.0" encoding="utf-8"?>
-<ds:datastoreItem xmlns:ds="http://schemas.openxmlformats.org/officeDocument/2006/customXml" ds:itemID="{9C792021-0248-4A00-BDB2-E562C0626C51}">
+<ds:datastoreItem xmlns:ds="http://schemas.openxmlformats.org/officeDocument/2006/customXml" ds:itemID="{236A6BD2-9748-426A-B7FA-B453086BD411}">
   <ds:schemaRefs>
-    <ds:schemaRef ds:uri="http://purl.org/dc/dcmitype/"/>
-    <ds:schemaRef ds:uri="http://schemas.microsoft.com/office/2006/metadata/properties"/>
-    <ds:schemaRef ds:uri="http://purl.org/dc/terms/"/>
-    <ds:schemaRef ds:uri="http://schemas.openxmlformats.org/package/2006/metadata/core-properties"/>
-    <ds:schemaRef ds:uri="http://schemas.microsoft.com/office/2006/documentManagement/types"/>
-    <ds:schemaRef ds:uri="http://www.w3.org/XML/1998/namespace"/>
-    <ds:schemaRef ds:uri="24ce65f2-f4ee-4734-b023-07c740501d91"/>
-    <ds:schemaRef ds:uri="http://schemas.microsoft.com/office/infopath/2007/PartnerControls"/>
-    <ds:schemaRef ds:uri="http://purl.org/dc/elements/1.1/"/>
+    <ds:schemaRef ds:uri="http://schemas.openxmlformats.org/officeDocument/2006/bibliography"/>
   </ds:schemaRefs>
 </ds:datastoreItem>
 </file>
 
 <file path=customXml/itemProps4.xml><?xml version="1.0" encoding="utf-8"?>
-<ds:datastoreItem xmlns:ds="http://schemas.openxmlformats.org/officeDocument/2006/customXml" ds:itemID="{236A6BD2-9748-426A-B7FA-B453086BD411}">
+<ds:datastoreItem xmlns:ds="http://schemas.openxmlformats.org/officeDocument/2006/customXml" ds:itemID="{9C792021-0248-4A00-BDB2-E562C0626C51}">
   <ds:schemaRefs>
-    <ds:schemaRef ds:uri="http://schemas.openxmlformats.org/officeDocument/2006/bibliography"/>
+    <ds:schemaRef ds:uri="http://schemas.microsoft.com/office/2006/metadata/properties"/>
+    <ds:schemaRef ds:uri="http://schemas.microsoft.com/office/infopath/2007/PartnerControls"/>
   </ds:schemaRefs>
 </ds:datastoreItem>
 </file>